--- a/deliverable5/Group6_FinalReport.docx
+++ b/deliverable5/Group6_FinalReport.docx
@@ -25,35 +25,14 @@
         <w:pStyle w:val="Authors"/>
         <w:framePr w:wrap="notBeside" w:x="1579" w:y="2057"/>
       </w:pPr>
-      <w:proofErr w:type="spellStart"/>
-      <w:r>
-        <w:t>Zhong</w:t>
-      </w:r>
-      <w:proofErr w:type="spellEnd"/>
-      <w:r>
-        <w:t xml:space="preserve"> Guan (260758587), </w:t>
+      <w:r>
+        <w:t xml:space="preserve">Zhong Guan (260758587), </w:t>
       </w:r>
       <w:r>
         <w:t>Kristin</w:t>
       </w:r>
       <w:r>
-        <w:t xml:space="preserve"> Lee (260509976), </w:t>
-      </w:r>
-      <w:proofErr w:type="spellStart"/>
-      <w:r>
-        <w:t>Runze</w:t>
-      </w:r>
-      <w:proofErr w:type="spellEnd"/>
-      <w:r>
-        <w:t xml:space="preserve"> Zhang (260760723), and </w:t>
-      </w:r>
-      <w:proofErr w:type="spellStart"/>
-      <w:r>
-        <w:t>Yining</w:t>
-      </w:r>
-      <w:proofErr w:type="spellEnd"/>
-      <w:r>
-        <w:t xml:space="preserve"> Zhou (260760795), </w:t>
+        <w:t xml:space="preserve"> Lee (260509976), Runze Zhang (260760723), and Yining Zhou (260760795), </w:t>
       </w:r>
       <w:r>
         <w:rPr>
@@ -75,7 +54,7 @@
       <w:r>
         <w:rPr>
           <w:noProof/>
-          <w:lang w:eastAsia="ko-KR"/>
+          <w:lang w:val="en-GB" w:eastAsia="zh-CN"/>
         </w:rPr>
         <mc:AlternateContent>
           <mc:Choice Requires="wps">
@@ -139,7 +118,7 @@
                             <w:r>
                               <w:rPr>
                                 <w:noProof/>
-                                <w:lang w:eastAsia="ko-KR"/>
+                                <w:lang w:val="en-GB" w:eastAsia="zh-CN"/>
                               </w:rPr>
                               <w:drawing>
                                 <wp:inline distT="0" distB="0" distL="0" distR="0" wp14:anchorId="74ADD6C0" wp14:editId="4C147EEF">
@@ -200,16 +179,7 @@
                               <w:ind w:firstLine="0"/>
                             </w:pPr>
                             <w:r>
-                              <w:t>Fig. 2</w:t>
-                            </w:r>
-                            <w:r>
-                              <w:t xml:space="preserve">.  </w:t>
-                            </w:r>
-                            <w:r>
-                              <w:t>Direct-mapped cache, 4 word blocks</w:t>
-                            </w:r>
-                            <w:r>
-                              <w:t>.</w:t>
+                              <w:t>Fig. 2.  Direct-mapped cache, 4 word blocks.</w:t>
                             </w:r>
                           </w:p>
                           <w:p>
@@ -256,7 +226,7 @@
                       <w:r>
                         <w:rPr>
                           <w:noProof/>
-                          <w:lang w:eastAsia="ko-KR"/>
+                          <w:lang w:val="en-GB" w:eastAsia="zh-CN"/>
                         </w:rPr>
                         <w:drawing>
                           <wp:inline distT="0" distB="0" distL="0" distR="0" wp14:anchorId="74ADD6C0" wp14:editId="4C147EEF">
@@ -317,16 +287,7 @@
                         <w:ind w:firstLine="0"/>
                       </w:pPr>
                       <w:r>
-                        <w:t>Fig. 2</w:t>
-                      </w:r>
-                      <w:r>
-                        <w:t xml:space="preserve">.  </w:t>
-                      </w:r>
-                      <w:r>
-                        <w:t>Direct-mapped cache, 4 word blocks</w:t>
-                      </w:r>
-                      <w:r>
-                        <w:t>.</w:t>
+                        <w:t>Fig. 2.  Direct-mapped cache, 4 word blocks.</w:t>
                       </w:r>
                     </w:p>
                     <w:p>
@@ -357,15 +318,7 @@
         <w:t>—This report presents a potential implementation of a pipelined processor. The processor was optimized to include an instruction and data cache. The processor was implemented using VHDL and simulatio</w:t>
       </w:r>
       <w:r>
-        <w:t xml:space="preserve">n was completed using </w:t>
-      </w:r>
-      <w:proofErr w:type="spellStart"/>
-      <w:r>
-        <w:t>ModelSim</w:t>
-      </w:r>
-      <w:proofErr w:type="spellEnd"/>
-      <w:r>
-        <w:t xml:space="preserve"> and EDA Playground. </w:t>
+        <w:t xml:space="preserve">n was completed using ModelSim and EDA Playground. </w:t>
       </w:r>
       <w:r>
         <w:t>The report contains information regarding the design process, performance evaluation, and results obtained.</w:t>
@@ -438,7 +391,7 @@
       <w:r>
         <w:rPr>
           <w:noProof/>
-          <w:lang w:eastAsia="ko-KR"/>
+          <w:lang w:val="en-GB" w:eastAsia="zh-CN"/>
         </w:rPr>
         <mc:AlternateContent>
           <mc:Choice Requires="wps">
@@ -502,7 +455,7 @@
                               <w:rPr>
                                 <w:rFonts w:hint="eastAsia"/>
                                 <w:noProof/>
-                                <w:lang w:eastAsia="ko-KR"/>
+                                <w:lang w:val="en-GB" w:eastAsia="zh-CN"/>
                               </w:rPr>
                               <w:drawing>
                                 <wp:inline distT="0" distB="0" distL="0" distR="0" wp14:anchorId="7A927A7D" wp14:editId="5D5B19B5">
@@ -563,10 +516,7 @@
                               <w:ind w:firstLine="0"/>
                             </w:pPr>
                             <w:r>
-                              <w:t xml:space="preserve">Fig. 1.  </w:t>
-                            </w:r>
-                            <w:r>
-                              <w:t>Pipelined processor, with a forwarding unit and a hazard detection unit.</w:t>
+                              <w:t>Fig. 1.  Pipelined processor, with a forwarding unit and a hazard detection unit.</w:t>
                             </w:r>
                           </w:p>
                           <w:p>
@@ -609,7 +559,7 @@
                         <w:rPr>
                           <w:rFonts w:hint="eastAsia"/>
                           <w:noProof/>
-                          <w:lang w:eastAsia="ko-KR"/>
+                          <w:lang w:val="en-GB" w:eastAsia="zh-CN"/>
                         </w:rPr>
                         <w:drawing>
                           <wp:inline distT="0" distB="0" distL="0" distR="0" wp14:anchorId="7A927A7D" wp14:editId="5D5B19B5">
@@ -670,10 +620,7 @@
                         <w:ind w:firstLine="0"/>
                       </w:pPr>
                       <w:r>
-                        <w:t xml:space="preserve">Fig. 1.  </w:t>
-                      </w:r>
-                      <w:r>
-                        <w:t>Pipelined processor, with a forwarding unit and a hazard detection unit.</w:t>
+                        <w:t>Fig. 1.  Pipelined processor, with a forwarding unit and a hazard detection unit.</w:t>
                       </w:r>
                     </w:p>
                     <w:p>
@@ -716,43 +663,7 @@
         <w:t xml:space="preserve"> </w:t>
       </w:r>
       <w:r>
-        <w:t>The processor is a standard</w:t>
-      </w:r>
-      <w:r>
-        <w:t>,</w:t>
-      </w:r>
-      <w:r>
-        <w:t xml:space="preserve"> five-stage</w:t>
-      </w:r>
-      <w:r>
-        <w:t>,</w:t>
-      </w:r>
-      <w:r>
-        <w:t xml:space="preserve"> 32-bit pipelined MIPS processor with </w:t>
-      </w:r>
-      <w:r>
-        <w:t xml:space="preserve">a </w:t>
-      </w:r>
-      <w:r>
-        <w:t xml:space="preserve">forwarding unit and </w:t>
-      </w:r>
-      <w:r>
-        <w:t xml:space="preserve">a </w:t>
-      </w:r>
-      <w:r>
-        <w:t>hazard detection unit. The optimization is based on the cache implementation, which includes</w:t>
-      </w:r>
-      <w:r>
-        <w:t xml:space="preserve"> an</w:t>
-      </w:r>
-      <w:r>
-        <w:t xml:space="preserve"> instruction cache and </w:t>
-      </w:r>
-      <w:r>
-        <w:t xml:space="preserve">a </w:t>
-      </w:r>
-      <w:r>
-        <w:t>data cache.</w:t>
+        <w:t>The processor is a standard, five-stage, 32-bit pipelined MIPS processor with a forwarding unit and a hazard detection unit. The optimization is based on the cache implementation, which includes an instruction cache and a data cache.</w:t>
       </w:r>
     </w:p>
     <w:p>
@@ -768,95 +679,41 @@
         <w:pStyle w:val="Text"/>
       </w:pPr>
       <w:r>
+        <w:t xml:space="preserve">For the instruction cache, only the read case needs to be considered. We separate working flow into three stages: idle and compute stage, memory access stage, and write-back and memory read stage. In the first stage, if a hit exists, the instruction cache directly outputs the result. Otherwise, it will determine whether it needs to conduct write-back, based on the dirty bit. The second stage is more like a control stage, in which several intermediate signals are set and reset. The third stage is </w:t>
+      </w:r>
+      <w:r>
+        <w:t>for</w:t>
+      </w:r>
+      <w:r>
+        <w:t xml:space="preserve"> interacting</w:t>
+      </w:r>
+      <w:r>
+        <w:rPr>
+          <w:rFonts w:hint="eastAsia"/>
+        </w:rPr>
+        <w:t xml:space="preserve"> </w:t>
+      </w:r>
+      <w:r>
+        <w:t xml:space="preserve">with memory, including write-back (if dirty) and reading from memory. </w:t>
+      </w:r>
+      <w:r>
+        <w:t>Both require</w:t>
+      </w:r>
+      <w:r>
+        <w:t xml:space="preserve"> four times to complete, that is, one word at a time. After write-back is conducted, it will go back to the first stage and follow the hit pattern.</w:t>
+      </w:r>
+    </w:p>
+    <w:p>
+      <w:pPr>
+        <w:pStyle w:val="Text"/>
+      </w:pPr>
+      <w:r>
         <w:t xml:space="preserve">For </w:t>
       </w:r>
       <w:r>
-        <w:t xml:space="preserve">the instruction cache, </w:t>
-      </w:r>
-      <w:r>
-        <w:t xml:space="preserve">only </w:t>
-      </w:r>
-      <w:r>
         <w:t xml:space="preserve">the </w:t>
       </w:r>
       <w:r>
-        <w:t>read case</w:t>
-      </w:r>
-      <w:r>
-        <w:t xml:space="preserve"> needs to be considered</w:t>
-      </w:r>
-      <w:r>
-        <w:t xml:space="preserve">. We separate working flow into three stages: idle and compute stage, memory access stage, and write-back and memory read stage. In the first stage, if </w:t>
-      </w:r>
-      <w:r>
-        <w:t xml:space="preserve">a </w:t>
-      </w:r>
-      <w:r>
-        <w:t xml:space="preserve">hit exists, </w:t>
-      </w:r>
-      <w:r>
-        <w:t xml:space="preserve">the </w:t>
-      </w:r>
-      <w:r>
-        <w:t xml:space="preserve">instruction cache directly outputs </w:t>
-      </w:r>
-      <w:r>
-        <w:t xml:space="preserve">the </w:t>
-      </w:r>
-      <w:r>
-        <w:t xml:space="preserve">result. Otherwise, it will determine whether </w:t>
-      </w:r>
-      <w:r>
-        <w:t xml:space="preserve">it </w:t>
-      </w:r>
-      <w:r>
-        <w:t>needs to conduct write-back</w:t>
-      </w:r>
-      <w:r>
-        <w:t>,</w:t>
-      </w:r>
-      <w:r>
-        <w:t xml:space="preserve"> based on </w:t>
-      </w:r>
-      <w:r>
-        <w:t xml:space="preserve">the </w:t>
-      </w:r>
-      <w:r>
-        <w:t xml:space="preserve">dirty bit. The second stage is more like a control stage, in which several intermediate signals are set and reset. The third stage is </w:t>
-      </w:r>
-      <w:r>
-        <w:t>for</w:t>
-      </w:r>
-      <w:r>
-        <w:t xml:space="preserve"> interacting</w:t>
-      </w:r>
-      <w:r>
-        <w:rPr>
-          <w:rFonts w:hint="eastAsia"/>
-        </w:rPr>
-        <w:t xml:space="preserve"> </w:t>
-      </w:r>
-      <w:r>
-        <w:t xml:space="preserve">with memory, including write-back (if dirty) and reading from memory. </w:t>
-      </w:r>
-      <w:r>
-        <w:t>Both require</w:t>
-      </w:r>
-      <w:r>
-        <w:t xml:space="preserve"> four times to complete, that is, one word at a time. After write-back is conducted, it will go back to the first stage and follow the hit pattern.</w:t>
-      </w:r>
-    </w:p>
-    <w:p>
-      <w:pPr>
-        <w:pStyle w:val="Text"/>
-      </w:pPr>
-      <w:r>
-        <w:t xml:space="preserve">For </w:t>
-      </w:r>
-      <w:r>
-        <w:t xml:space="preserve">the </w:t>
-      </w:r>
-      <w:r>
         <w:t>data cache, both read and write cases</w:t>
       </w:r>
       <w:r>
@@ -875,10 +732,7 @@
         <w:t>The o</w:t>
       </w:r>
       <w:r>
-        <w:t>ther steps are</w:t>
-      </w:r>
-      <w:r>
-        <w:t xml:space="preserve"> t</w:t>
+        <w:t>ther steps are t</w:t>
       </w:r>
       <w:r>
         <w:t>he same as the</w:t>
@@ -988,6 +842,10 @@
         <w:spacing w:line="252" w:lineRule="auto"/>
         <w:ind w:left="202"/>
         <w:jc w:val="both"/>
+        <w:rPr>
+          <w:rFonts w:eastAsia="Times New Roman"/>
+          <w:lang w:eastAsia="zh-CN"/>
+        </w:rPr>
       </w:pPr>
       <w:r>
         <w:rPr>
@@ -1008,6 +866,100 @@
     </w:p>
     <w:p>
       <w:pPr>
+        <w:spacing w:line="252" w:lineRule="auto"/>
+        <w:ind w:left="202"/>
+        <w:jc w:val="both"/>
+        <w:rPr>
+          <w:lang w:eastAsia="zh-CN"/>
+        </w:rPr>
+      </w:pPr>
+      <w:r>
+        <w:rPr>
+          <w:rFonts w:hint="eastAsia"/>
+          <w:b/>
+          <w:i/>
+          <w:lang w:eastAsia="zh-CN"/>
+        </w:rPr>
+        <w:t xml:space="preserve">GCD Program: </w:t>
+      </w:r>
+      <w:r>
+        <w:rPr>
+          <w:rFonts w:hint="eastAsia"/>
+        </w:rPr>
+        <w:t xml:space="preserve">it </w:t>
+      </w:r>
+      <w:r>
+        <w:t>finds the greatest common divisor of 2 number using the Euclid’s Algorithm</w:t>
+      </w:r>
+      <w:r>
+        <w:rPr>
+          <w:rFonts w:hint="eastAsia"/>
+        </w:rPr>
+        <w:t>.</w:t>
+      </w:r>
+    </w:p>
+    <w:p>
+      <w:pPr>
+        <w:spacing w:line="252" w:lineRule="auto"/>
+        <w:ind w:left="202"/>
+        <w:jc w:val="both"/>
+        <w:rPr>
+          <w:rFonts w:hint="eastAsia"/>
+          <w:lang w:eastAsia="zh-CN"/>
+        </w:rPr>
+      </w:pPr>
+      <w:r>
+        <w:rPr>
+          <w:rFonts w:hint="eastAsia"/>
+          <w:b/>
+          <w:i/>
+          <w:lang w:eastAsia="zh-CN"/>
+        </w:rPr>
+        <w:t>Addition Program:</w:t>
+      </w:r>
+      <w:r>
+        <w:rPr>
+          <w:rFonts w:hint="eastAsia"/>
+          <w:lang w:eastAsia="zh-CN"/>
+        </w:rPr>
+        <w:t xml:space="preserve"> it </w:t>
+      </w:r>
+      <w:r>
+        <w:rPr>
+          <w:rFonts w:hint="eastAsia"/>
+        </w:rPr>
+        <w:t>calculates the sum of the first n integers.</w:t>
+      </w:r>
+    </w:p>
+    <w:p>
+      <w:pPr>
+        <w:spacing w:line="252" w:lineRule="auto"/>
+        <w:ind w:left="202"/>
+        <w:jc w:val="both"/>
+        <w:rPr>
+          <w:rFonts w:hint="eastAsia"/>
+          <w:lang w:eastAsia="zh-CN"/>
+        </w:rPr>
+      </w:pPr>
+      <w:r>
+        <w:rPr>
+          <w:rFonts w:hint="eastAsia"/>
+          <w:b/>
+          <w:i/>
+          <w:lang w:eastAsia="zh-CN"/>
+        </w:rPr>
+        <w:t>Array Store Program:</w:t>
+      </w:r>
+      <w:r>
+        <w:rPr>
+          <w:rFonts w:hint="eastAsia"/>
+          <w:lang w:eastAsia="zh-CN"/>
+        </w:rPr>
+        <w:t xml:space="preserve"> it stores an array into memory</w:t>
+      </w:r>
+    </w:p>
+    <w:p>
+      <w:pPr>
         <w:pStyle w:val="Heading2"/>
       </w:pPr>
       <w:r>
@@ -1061,6 +1013,7 @@
         <w:rPr>
           <w:i/>
         </w:rPr>
+        <w:lastRenderedPageBreak/>
         <w:t>Instruction Fetch</w:t>
       </w:r>
       <w:r>
@@ -1120,28 +1073,108 @@
         <w:pStyle w:val="Text"/>
       </w:pPr>
       <w:r>
+        <w:t>The instruction fetch stage fetches the instruction from memory, according to the current value of the program counter register, and sends it to the decode stage.</w:t>
+      </w:r>
+    </w:p>
+    <w:p>
+      <w:pPr>
+        <w:pStyle w:val="Text"/>
+      </w:pPr>
+      <w:r>
         <w:t>The i</w:t>
       </w:r>
       <w:r>
-        <w:t>nstruction fetch stage fetches the instruction from memory</w:t>
+        <w:t xml:space="preserve">nstruction decode stage receives the instruction from the instruction fetch unit and sends </w:t>
+      </w:r>
+      <w:r>
+        <w:t xml:space="preserve">the </w:t>
+      </w:r>
+      <w:r>
+        <w:t xml:space="preserve">appropriate signals to </w:t>
+      </w:r>
+      <w:r>
+        <w:t xml:space="preserve">the </w:t>
+      </w:r>
+      <w:r>
+        <w:t>other units in the pipeline. It will control the ALU to perform the appropriate operation. It reads values from</w:t>
+      </w:r>
+      <w:r>
+        <w:t xml:space="preserve"> the</w:t>
+      </w:r>
+      <w:r>
+        <w:t xml:space="preserve"> register file</w:t>
+      </w:r>
+      <w:r>
+        <w:t xml:space="preserve"> and sends them </w:t>
+      </w:r>
+      <w:r>
+        <w:t>to the input of</w:t>
+      </w:r>
+      <w:r>
+        <w:t xml:space="preserve"> the</w:t>
+      </w:r>
+      <w:r>
+        <w:t xml:space="preserve"> ALU</w:t>
       </w:r>
       <w:r>
         <w:t>,</w:t>
       </w:r>
       <w:r>
-        <w:t xml:space="preserve"> according to the current value of the program counter register</w:t>
-      </w:r>
-      <w:r>
-        <w:t>,</w:t>
-      </w:r>
-      <w:r>
-        <w:t xml:space="preserve"> and sends it to </w:t>
+        <w:t xml:space="preserve"> if needed. It also handles the signals for branch</w:t>
+      </w:r>
+      <w:r>
+        <w:t>ing</w:t>
+      </w:r>
+      <w:r>
+        <w:t xml:space="preserve"> and forwarding. If there is a branch, a signal will be sent to the IF stage to change </w:t>
       </w:r>
       <w:r>
         <w:t xml:space="preserve">the </w:t>
       </w:r>
       <w:r>
-        <w:t>decode stage.</w:t>
+        <w:t xml:space="preserve">PC value. A signal for </w:t>
+      </w:r>
+      <w:r>
+        <w:t xml:space="preserve">the </w:t>
+      </w:r>
+      <w:r>
+        <w:t xml:space="preserve">forwarding unit keeps track of the destination register of the previous instruction. Thus, </w:t>
+      </w:r>
+      <w:r>
+        <w:t xml:space="preserve">the </w:t>
+      </w:r>
+      <w:r>
+        <w:t>for</w:t>
+      </w:r>
+      <w:r>
+        <w:t xml:space="preserve">warding unit can decide whether </w:t>
+      </w:r>
+      <w:r>
+        <w:t xml:space="preserve">to operate on </w:t>
+      </w:r>
+      <w:r>
+        <w:t xml:space="preserve">the </w:t>
+      </w:r>
+      <w:r>
+        <w:t xml:space="preserve">current register value or the ALU output. If forwarding needs to be conducted, another signal informs the forwarding unit whether </w:t>
+      </w:r>
+      <w:r>
+        <w:t xml:space="preserve">the </w:t>
+      </w:r>
+      <w:r>
+        <w:t xml:space="preserve">ALU should receive </w:t>
+      </w:r>
+      <w:r>
+        <w:t xml:space="preserve">the </w:t>
+      </w:r>
+      <w:r>
+        <w:t>result from the last instruction or from</w:t>
+      </w:r>
+      <w:r>
+        <w:t xml:space="preserve"> the</w:t>
+      </w:r>
+      <w:r>
+        <w:t xml:space="preserve"> memory stage. </w:t>
       </w:r>
     </w:p>
     <w:p>
@@ -1149,101 +1182,123 @@
         <w:pStyle w:val="Text"/>
       </w:pPr>
       <w:r>
-        <w:lastRenderedPageBreak/>
-        <w:t>The i</w:t>
-      </w:r>
-      <w:r>
-        <w:t xml:space="preserve">nstruction decode stage receives the instruction from the instruction fetch unit and sends </w:t>
+        <w:t>The e</w:t>
+      </w:r>
+      <w:r>
+        <w:t xml:space="preserve">xecution stage receives signals from the decode stage and </w:t>
       </w:r>
       <w:r>
         <w:t xml:space="preserve">the </w:t>
       </w:r>
       <w:r>
-        <w:t xml:space="preserve">appropriate signals to </w:t>
+        <w:t>forwarding unit. It is a simple unit to operate on the passed operands based on the opcode.</w:t>
+      </w:r>
+    </w:p>
+    <w:p>
+      <w:pPr>
+        <w:pStyle w:val="Text"/>
+      </w:pPr>
+      <w:r>
+        <w:t>The m</w:t>
+      </w:r>
+      <w:r>
+        <w:t>emory stage acts on all data memory accesses. It receives a signal from the decoder and determine</w:t>
+      </w:r>
+      <w:r>
+        <w:t>s</w:t>
+      </w:r>
+      <w:r>
+        <w:t xml:space="preserve"> whether the current instruction needs to access memory.</w:t>
+      </w:r>
+    </w:p>
+    <w:p>
+      <w:pPr>
+        <w:pStyle w:val="Text"/>
+      </w:pPr>
+      <w:r>
+        <w:t>The w</w:t>
+      </w:r>
+      <w:r>
+        <w:t xml:space="preserve">rite back stage receives signals from the EX stage to determine whether it needs to stall for memory or it can take the value from </w:t>
       </w:r>
       <w:r>
         <w:t xml:space="preserve">the </w:t>
       </w:r>
       <w:r>
-        <w:t>other units in the pipeline. It will control the ALU to perform the appropriate operation. It reads values from</w:t>
-      </w:r>
-      <w:r>
-        <w:t xml:space="preserve"> the</w:t>
-      </w:r>
-      <w:r>
-        <w:t xml:space="preserve"> register file</w:t>
-      </w:r>
-      <w:r>
-        <w:t xml:space="preserve"> and sends them </w:t>
-      </w:r>
-      <w:r>
-        <w:t>to the input of</w:t>
-      </w:r>
-      <w:r>
-        <w:t xml:space="preserve"> the</w:t>
-      </w:r>
-      <w:r>
-        <w:t xml:space="preserve"> ALU</w:t>
-      </w:r>
-      <w:r>
-        <w:t>,</w:t>
-      </w:r>
-      <w:r>
-        <w:t xml:space="preserve"> if needed. It also handles the signals for branch</w:t>
-      </w:r>
-      <w:r>
-        <w:t>ing</w:t>
-      </w:r>
-      <w:r>
-        <w:t xml:space="preserve"> and forwarding. If there is a branch, a signal will be sent to the IF stage to change </w:t>
+        <w:t>EX stage directly and perform write back. The destination register is sent from the decoder to it.</w:t>
+      </w:r>
+    </w:p>
+    <w:p>
+      <w:pPr>
+        <w:pStyle w:val="Text"/>
+      </w:pPr>
+      <w:r>
+        <w:t xml:space="preserve">Between these stages, pipeline registers are inserted to ensure that </w:t>
+      </w:r>
+      <w:r>
+        <w:t xml:space="preserve">there is no conflicting data due to multiple instructions being executed simultaneously. </w:t>
+      </w:r>
+    </w:p>
+    <w:p>
+      <w:pPr>
+        <w:pStyle w:val="Text"/>
+      </w:pPr>
+      <w:r>
+        <w:t>The f</w:t>
+      </w:r>
+      <w:r>
+        <w:t xml:space="preserve">orwarding unit is a hardware solution to deal with data hazards, which is </w:t>
+      </w:r>
+      <w:r>
+        <w:t xml:space="preserve">used to </w:t>
+      </w:r>
+      <w:r>
+        <w:t>proper</w:t>
+      </w:r>
+      <w:r>
+        <w:t>ly pass</w:t>
+      </w:r>
+      <w:r>
+        <w:t xml:space="preserve"> values early from the pipeline registers to the input of </w:t>
       </w:r>
       <w:r>
         <w:t xml:space="preserve">the </w:t>
       </w:r>
       <w:r>
-        <w:t xml:space="preserve">PC value. A signal for </w:t>
-      </w:r>
-      <w:r>
-        <w:t xml:space="preserve">the </w:t>
-      </w:r>
-      <w:r>
-        <w:t xml:space="preserve">forwarding unit keeps track of the destination register of the previous instruction. Thus, </w:t>
-      </w:r>
-      <w:r>
-        <w:t xml:space="preserve">the </w:t>
-      </w:r>
-      <w:r>
-        <w:t>for</w:t>
-      </w:r>
-      <w:r>
-        <w:t xml:space="preserve">warding unit can decide whether </w:t>
-      </w:r>
-      <w:r>
-        <w:t xml:space="preserve">to operate on </w:t>
-      </w:r>
-      <w:r>
-        <w:t xml:space="preserve">the </w:t>
-      </w:r>
-      <w:r>
-        <w:t xml:space="preserve">current register value or the ALU output. If forwarding needs to be conducted, another signal informs the forwarding unit whether </w:t>
-      </w:r>
-      <w:r>
-        <w:t xml:space="preserve">the </w:t>
-      </w:r>
-      <w:r>
-        <w:t xml:space="preserve">ALU should receive </w:t>
-      </w:r>
-      <w:r>
-        <w:t xml:space="preserve">the </w:t>
-      </w:r>
-      <w:r>
-        <w:t>result from the last instruction or from</w:t>
-      </w:r>
-      <w:r>
-        <w:t xml:space="preserve"> the</w:t>
-      </w:r>
-      <w:r>
-        <w:t xml:space="preserve"> memory stage. </w:t>
+        <w:t xml:space="preserve">ALU rather than waiting for WB to write </w:t>
+      </w:r>
+      <w:r>
+        <w:t xml:space="preserve">to the </w:t>
+      </w:r>
+      <w:r>
+        <w:t>register file.</w:t>
+      </w:r>
+      <w:r>
+        <w:t xml:space="preserve"> </w:t>
+      </w:r>
+      <w:r>
+        <w:t>When an</w:t>
+      </w:r>
+      <w:r>
+        <w:t xml:space="preserve"> instruction depends o</w:t>
+      </w:r>
+      <w:r>
+        <w:t xml:space="preserve">n a non-memory instruction prior to </w:t>
+      </w:r>
+      <w:r>
+        <w:t>it, the forwarding unit will feedback the out</w:t>
+      </w:r>
+      <w:r>
+        <w:t>put of the EX stage back to it</w:t>
+      </w:r>
+      <w:r>
+        <w:t xml:space="preserve">. When an </w:t>
+      </w:r>
+      <w:r>
+        <w:t>instruction depends on a memory instruction, the forwarding unit will pass the output of th</w:t>
+      </w:r>
+      <w:r>
+        <w:t>e memory stage to the EX stage.</w:t>
       </w:r>
     </w:p>
     <w:p>
@@ -1251,16 +1306,18 @@
         <w:pStyle w:val="Text"/>
       </w:pPr>
       <w:r>
-        <w:t>The e</w:t>
-      </w:r>
-      <w:r>
-        <w:t xml:space="preserve">xecution stage receives signals from the decode stage and </w:t>
-      </w:r>
-      <w:r>
-        <w:t xml:space="preserve">the </w:t>
-      </w:r>
-      <w:r>
-        <w:t>forwarding unit. It is a simple unit to operate on the passed operands based on the opcode.</w:t>
+        <w:t>The h</w:t>
+      </w:r>
+      <w:r>
+        <w:t>azard detection unit is used in the ID stage to insert a stall between load and its use.</w:t>
+      </w:r>
+    </w:p>
+    <w:p>
+      <w:pPr>
+        <w:pStyle w:val="Heading2"/>
+      </w:pPr>
+      <w:r>
+        <w:t>Optimization</w:t>
       </w:r>
     </w:p>
     <w:p>
@@ -1268,16 +1325,16 @@
         <w:pStyle w:val="Text"/>
       </w:pPr>
       <w:r>
-        <w:t>The m</w:t>
-      </w:r>
-      <w:r>
-        <w:t>emory stage acts on all data memory accesses. It receives a signal from the decoder and determine</w:t>
-      </w:r>
-      <w:r>
-        <w:t>s</w:t>
-      </w:r>
-      <w:r>
-        <w:t xml:space="preserve"> whether the current instruction needs to access memory.</w:t>
+        <w:t xml:space="preserve">In the deliverable 4, we developed two memories: instruction memory and data memory, and put them into two stages: IF and MEM. It was also assumed that it has no delay. In this project, memory is implemented as a unified one, for both code and data, and is </w:t>
+      </w:r>
+      <w:r>
+        <w:rPr>
+          <w:rFonts w:hint="eastAsia"/>
+        </w:rPr>
+        <w:t>isolated</w:t>
+      </w:r>
+      <w:r>
+        <w:t xml:space="preserve"> from stages as a separate entity. The memory delay is set as 10 cycles.  </w:t>
       </w:r>
     </w:p>
     <w:p>
@@ -1285,16 +1342,52 @@
         <w:pStyle w:val="Text"/>
       </w:pPr>
       <w:r>
-        <w:t>The w</w:t>
-      </w:r>
-      <w:r>
-        <w:t xml:space="preserve">rite back stage receives signals from the EX stage to determine whether it needs to stall for memory or it can take the value from </w:t>
-      </w:r>
-      <w:r>
-        <w:t xml:space="preserve">the </w:t>
-      </w:r>
-      <w:r>
-        <w:t>EX stage directly and perform write back. The destination register is sent from the decoder to it.</w:t>
+        <w:t>T</w:t>
+      </w:r>
+      <w:r>
+        <w:t>wo types of caches</w:t>
+      </w:r>
+      <w:r>
+        <w:t xml:space="preserve"> are included in this project</w:t>
+      </w:r>
+      <w:r>
+        <w:t xml:space="preserve">. </w:t>
+      </w:r>
+      <w:r>
+        <w:t>An</w:t>
+      </w:r>
+      <w:r>
+        <w:rPr>
+          <w:b/>
+        </w:rPr>
+        <w:t xml:space="preserve"> i</w:t>
+      </w:r>
+      <w:r>
+        <w:rPr>
+          <w:b/>
+        </w:rPr>
+        <w:t>nstruction cache</w:t>
+      </w:r>
+      <w:r>
+        <w:t xml:space="preserve"> </w:t>
+      </w:r>
+      <w:r>
+        <w:t xml:space="preserve">is to speed up executable instruction fetch. </w:t>
+      </w:r>
+      <w:r>
+        <w:t xml:space="preserve">A </w:t>
+      </w:r>
+      <w:r>
+        <w:rPr>
+          <w:b/>
+        </w:rPr>
+        <w:t>data cache</w:t>
+      </w:r>
+      <w:r>
+        <w:t xml:space="preserve"> </w:t>
+      </w:r>
+      <w:r>
+        <w:t xml:space="preserve">is to speed up data fetch and store. </w:t>
       </w:r>
     </w:p>
     <w:p>
@@ -1302,211 +1395,7 @@
         <w:pStyle w:val="Text"/>
       </w:pPr>
       <w:r>
-        <w:t xml:space="preserve">Between these stages, pipeline registers are inserted to ensure that </w:t>
-      </w:r>
-      <w:r>
-        <w:t xml:space="preserve">there is no conflicting data due to multiple instructions being executed simultaneously. </w:t>
-      </w:r>
-    </w:p>
-    <w:p>
-      <w:pPr>
-        <w:pStyle w:val="Text"/>
-      </w:pPr>
-      <w:r>
-        <w:t>The f</w:t>
-      </w:r>
-      <w:r>
-        <w:t xml:space="preserve">orwarding unit is a hardware solution to deal with data hazards, which is </w:t>
-      </w:r>
-      <w:r>
-        <w:t xml:space="preserve">used to </w:t>
-      </w:r>
-      <w:r>
-        <w:t>proper</w:t>
-      </w:r>
-      <w:r>
-        <w:t>ly pass</w:t>
-      </w:r>
-      <w:r>
-        <w:t xml:space="preserve"> values early from the pipeline registers to the input of </w:t>
-      </w:r>
-      <w:r>
-        <w:t xml:space="preserve">the </w:t>
-      </w:r>
-      <w:r>
-        <w:t xml:space="preserve">ALU rather than waiting for WB to write </w:t>
-      </w:r>
-      <w:r>
-        <w:t xml:space="preserve">to the </w:t>
-      </w:r>
-      <w:r>
-        <w:t>register file.</w:t>
-      </w:r>
-      <w:r>
-        <w:t xml:space="preserve"> </w:t>
-      </w:r>
-      <w:r>
-        <w:t>When an</w:t>
-      </w:r>
-      <w:r>
-        <w:t xml:space="preserve"> instruction depends o</w:t>
-      </w:r>
-      <w:r>
-        <w:t xml:space="preserve">n a non-memory instruction prior to </w:t>
-      </w:r>
-      <w:r>
-        <w:t>it, the forwarding unit will feedback the out</w:t>
-      </w:r>
-      <w:r>
-        <w:t>put of the EX stage back to it</w:t>
-      </w:r>
-      <w:r>
-        <w:t xml:space="preserve">. When an </w:t>
-      </w:r>
-      <w:r>
-        <w:t>instruction depends on a memory instruction, the forwarding unit will pass the output of th</w:t>
-      </w:r>
-      <w:r>
-        <w:t>e memory stage to the EX stage.</w:t>
-      </w:r>
-    </w:p>
-    <w:p>
-      <w:pPr>
-        <w:pStyle w:val="Text"/>
-      </w:pPr>
-      <w:r>
-        <w:t>The h</w:t>
-      </w:r>
-      <w:r>
-        <w:t>azard detection unit is used in the ID stage to insert a stall between load and its use.</w:t>
-      </w:r>
-    </w:p>
-    <w:p>
-      <w:pPr>
-        <w:pStyle w:val="Heading2"/>
-      </w:pPr>
-      <w:r>
-        <w:t>Optimization</w:t>
-      </w:r>
-    </w:p>
-    <w:p>
-      <w:pPr>
-        <w:pStyle w:val="Text"/>
-      </w:pPr>
-      <w:r>
-        <w:t>In the deliverable 4</w:t>
-      </w:r>
-      <w:r>
-        <w:t xml:space="preserve">, we </w:t>
-      </w:r>
-      <w:r>
-        <w:t>developed two memories</w:t>
-      </w:r>
-      <w:r>
-        <w:t xml:space="preserve">: instruction memory and data memory, and put them </w:t>
-      </w:r>
-      <w:r>
-        <w:t>into two stages: IF and MEM. It was</w:t>
-      </w:r>
-      <w:r>
-        <w:t xml:space="preserve"> also assumed that it has no delay. In this project, memory is implemented as a unified one</w:t>
-      </w:r>
-      <w:r>
-        <w:t>, for both code and data, and</w:t>
-      </w:r>
-      <w:r>
-        <w:t xml:space="preserve"> is </w:t>
-      </w:r>
-      <w:r>
-        <w:rPr>
-          <w:rFonts w:hint="eastAsia"/>
-        </w:rPr>
-        <w:t>isolated</w:t>
-      </w:r>
-      <w:r>
-        <w:t xml:space="preserve"> from stages as a separate entity. The memory delay is set as 10 cycles.  </w:t>
-      </w:r>
-    </w:p>
-    <w:p>
-      <w:pPr>
-        <w:pStyle w:val="Text"/>
-      </w:pPr>
-      <w:r>
-        <w:t>T</w:t>
-      </w:r>
-      <w:r>
-        <w:t>wo types of caches</w:t>
-      </w:r>
-      <w:r>
-        <w:t xml:space="preserve"> </w:t>
-      </w:r>
-      <w:r>
-        <w:t xml:space="preserve">are </w:t>
-      </w:r>
-      <w:r>
-        <w:t>included</w:t>
-      </w:r>
-      <w:r>
-        <w:t xml:space="preserve"> in this project</w:t>
-      </w:r>
-      <w:r>
-        <w:t xml:space="preserve">. </w:t>
-      </w:r>
-      <w:r>
-        <w:t>An</w:t>
-      </w:r>
-      <w:r>
-        <w:rPr>
-          <w:b/>
-        </w:rPr>
-        <w:t xml:space="preserve"> i</w:t>
-      </w:r>
-      <w:r>
-        <w:rPr>
-          <w:b/>
-        </w:rPr>
-        <w:t>nstruction cache</w:t>
-      </w:r>
-      <w:r>
-        <w:t xml:space="preserve"> </w:t>
-      </w:r>
-      <w:r>
-        <w:t xml:space="preserve">is to speed up executable instruction fetch. </w:t>
-      </w:r>
-      <w:r>
-        <w:t xml:space="preserve">A </w:t>
-      </w:r>
-      <w:r>
-        <w:rPr>
-          <w:b/>
-        </w:rPr>
-        <w:t>d</w:t>
-      </w:r>
-      <w:r>
-        <w:rPr>
-          <w:b/>
-        </w:rPr>
-        <w:t>ata cache</w:t>
-      </w:r>
-      <w:r>
-        <w:t xml:space="preserve"> </w:t>
-      </w:r>
-      <w:r>
-        <w:t xml:space="preserve">is to speed up data fetch and store. </w:t>
-      </w:r>
-    </w:p>
-    <w:p>
-      <w:pPr>
-        <w:pStyle w:val="Text"/>
-      </w:pPr>
-      <w:r>
-        <w:t xml:space="preserve">The caches implemented in </w:t>
-      </w:r>
-      <w:r>
-        <w:t>our project have</w:t>
-      </w:r>
-      <w:r>
-        <w:t xml:space="preserve"> the following characteristics and parameters:</w:t>
+        <w:t>The caches implemented in our project have the following characteristics and parameters:</w:t>
       </w:r>
     </w:p>
     <w:p>
@@ -1542,6 +1431,7 @@
         </w:numPr>
       </w:pPr>
       <w:r>
+        <w:lastRenderedPageBreak/>
         <w:t xml:space="preserve">32-bit words </w:t>
       </w:r>
     </w:p>
@@ -1598,7 +1488,6 @@
         <w:pStyle w:val="Text"/>
       </w:pPr>
       <w:r>
-        <w:lastRenderedPageBreak/>
         <w:t>Memory cache is the fastest type of memo</w:t>
       </w:r>
       <w:r>
@@ -1619,13 +1508,7 @@
         <w:pStyle w:val="Text"/>
       </w:pPr>
       <w:r>
-        <w:t>The write method used is write-back policy. Since the cache storage is large</w:t>
-      </w:r>
-      <w:r>
-        <w:t xml:space="preserve"> </w:t>
-      </w:r>
-      <w:r>
-        <w:t>(4KB), there are not many write-backs and the method is clearly better than the write-through method.</w:t>
+        <w:t>The write method used is write-back policy. Since the cache storage is large (4KB), there are not many write-backs and the method is clearly better than the write-through method.</w:t>
       </w:r>
     </w:p>
     <w:p>
@@ -1633,37 +1516,7 @@
         <w:pStyle w:val="Text"/>
       </w:pPr>
       <w:r>
-        <w:t xml:space="preserve">The structure used is direct-mapped. When the data required is in </w:t>
-      </w:r>
-      <w:r>
-        <w:t xml:space="preserve">the </w:t>
-      </w:r>
-      <w:r>
-        <w:t>cache</w:t>
-      </w:r>
-      <w:r>
-        <w:t xml:space="preserve"> </w:t>
-      </w:r>
-      <w:r>
-        <w:t>(hit), the efficiency of dir</w:t>
-      </w:r>
-      <w:r>
-        <w:t>ect-mapped is fully exploited. This is b</w:t>
-      </w:r>
-      <w:r>
-        <w:t xml:space="preserve">ecause it needs less time to search for </w:t>
-      </w:r>
-      <w:r>
-        <w:t xml:space="preserve">the </w:t>
-      </w:r>
-      <w:r>
-        <w:t xml:space="preserve">data in </w:t>
-      </w:r>
-      <w:r>
-        <w:t xml:space="preserve">the </w:t>
-      </w:r>
-      <w:r>
-        <w:t xml:space="preserve">cache compared to higher associativity. </w:t>
+        <w:t xml:space="preserve">The structure used is direct-mapped. When the data required is in the cache (hit), the efficiency of direct-mapped is fully exploited. This is because it needs less time to search for the data in the cache compared to higher associativity. </w:t>
       </w:r>
     </w:p>
     <w:p>
@@ -1729,13 +1582,7 @@
         <w:jc w:val="both"/>
       </w:pPr>
       <w:r>
-        <w:t xml:space="preserve">Once we added all stages together, we performed integration testing of the whole pipeline using the test programs. </w:t>
-      </w:r>
-      <w:r>
-        <w:t>Several</w:t>
-      </w:r>
-      <w:r>
-        <w:t xml:space="preserve"> instructions were fed into the CPU and the outputs of registers 0 through 31 were monitored. The instructions that were tested included register based and immediate adds, subtracts (both signed and unsigned), reading and writing memory, and a loop that would force the CPU to jump back to the start of instruction memory and execute those same instructions again. We output the contents of memory inside the </w:t>
+        <w:t xml:space="preserve">Once we added all stages together, we performed integration testing of the whole pipeline using the test programs. Several instructions were fed into the CPU and the outputs of registers 0 through 31 were monitored. The instructions that were tested included register based and immediate adds, subtracts (both signed and unsigned), reading and writing memory, and a loop that would force the CPU to jump back to the start of instruction memory and execute those same instructions again. We output the contents of memory inside the </w:t>
       </w:r>
       <w:r>
         <w:t>MEM</w:t>
@@ -1755,10 +1602,7 @@
         <w:pStyle w:val="Heading2"/>
       </w:pPr>
       <w:r>
-        <w:t>Cache Performance</w:t>
-      </w:r>
-      <w:r>
-        <w:t xml:space="preserve"> Testing</w:t>
+        <w:t>Cache Performance Testing</w:t>
       </w:r>
     </w:p>
     <w:p>
@@ -1851,7 +1695,7 @@
       <w:r>
         <w:rPr>
           <w:noProof/>
-          <w:lang w:eastAsia="ko-KR"/>
+          <w:lang w:val="en-GB" w:eastAsia="zh-CN"/>
         </w:rPr>
         <w:lastRenderedPageBreak/>
         <mc:AlternateContent>
@@ -1913,6 +1757,10 @@
                               <w:ind w:firstLine="0"/>
                             </w:pPr>
                             <w:r>
+                              <w:rPr>
+                                <w:noProof/>
+                                <w:lang w:val="en-GB" w:eastAsia="zh-CN"/>
+                              </w:rPr>
                               <w:drawing>
                                 <wp:inline distT="0" distB="0" distL="0" distR="0" wp14:anchorId="41316AED" wp14:editId="49B70F1C">
                                   <wp:extent cx="3154680" cy="1636918"/>
@@ -2018,6 +1866,10 @@
                         <w:ind w:firstLine="0"/>
                       </w:pPr>
                       <w:r>
+                        <w:rPr>
+                          <w:noProof/>
+                          <w:lang w:val="en-GB" w:eastAsia="zh-CN"/>
+                        </w:rPr>
                         <w:drawing>
                           <wp:inline distT="0" distB="0" distL="0" distR="0" wp14:anchorId="41316AED" wp14:editId="49B70F1C">
                             <wp:extent cx="3154680" cy="1636918"/>
@@ -2111,7 +1963,7 @@
       <w:r>
         <w:rPr>
           <w:noProof/>
-          <w:lang w:eastAsia="ko-KR"/>
+          <w:lang w:val="en-GB" w:eastAsia="zh-CN"/>
         </w:rPr>
         <mc:AlternateContent>
           <mc:Choice Requires="wps">
@@ -2175,7 +2027,7 @@
                             <w:r>
                               <w:rPr>
                                 <w:noProof/>
-                                <w:lang w:eastAsia="ko-KR"/>
+                                <w:lang w:val="en-GB" w:eastAsia="zh-CN"/>
                               </w:rPr>
                               <w:drawing>
                                 <wp:inline distT="0" distB="0" distL="0" distR="0" wp14:anchorId="536514E3" wp14:editId="633D1021">
@@ -2233,16 +2085,7 @@
                               <w:ind w:firstLine="0"/>
                             </w:pPr>
                             <w:r>
-                              <w:t>Fig. 6</w:t>
-                            </w:r>
-                            <w:r>
-                              <w:t xml:space="preserve">. </w:t>
-                            </w:r>
-                            <w:r>
-                              <w:t>MIPS Fibonacci</w:t>
-                            </w:r>
-                            <w:r>
-                              <w:t xml:space="preserve"> program.</w:t>
+                              <w:t>Fig. 6. MIPS Fibonacci program.</w:t>
                             </w:r>
                           </w:p>
                           <w:p>
@@ -2282,7 +2125,7 @@
                       <w:r>
                         <w:rPr>
                           <w:noProof/>
-                          <w:lang w:eastAsia="ko-KR"/>
+                          <w:lang w:val="en-GB" w:eastAsia="zh-CN"/>
                         </w:rPr>
                         <w:drawing>
                           <wp:inline distT="0" distB="0" distL="0" distR="0" wp14:anchorId="536514E3" wp14:editId="633D1021">
@@ -2340,16 +2183,7 @@
                         <w:ind w:firstLine="0"/>
                       </w:pPr>
                       <w:r>
-                        <w:t>Fig. 6</w:t>
-                      </w:r>
-                      <w:r>
-                        <w:t xml:space="preserve">. </w:t>
-                      </w:r>
-                      <w:r>
-                        <w:t>MIPS Fibonacci</w:t>
-                      </w:r>
-                      <w:r>
-                        <w:t xml:space="preserve"> program.</w:t>
+                        <w:t>Fig. 6. MIPS Fibonacci program.</w:t>
                       </w:r>
                     </w:p>
                     <w:p>
@@ -2369,7 +2203,7 @@
       <w:r>
         <w:rPr>
           <w:noProof/>
-          <w:lang w:eastAsia="ko-KR"/>
+          <w:lang w:val="en-GB" w:eastAsia="zh-CN"/>
         </w:rPr>
         <mc:AlternateContent>
           <mc:Choice Requires="wps">
@@ -2430,6 +2264,10 @@
                               <w:ind w:firstLine="0"/>
                             </w:pPr>
                             <w:r>
+                              <w:rPr>
+                                <w:noProof/>
+                                <w:lang w:val="en-GB" w:eastAsia="zh-CN"/>
+                              </w:rPr>
                               <w:drawing>
                                 <wp:inline distT="0" distB="0" distL="0" distR="0" wp14:anchorId="0197ACAE" wp14:editId="46DC1164">
                                   <wp:extent cx="3154680" cy="1123913"/>
@@ -2479,10 +2317,7 @@
                               <w:ind w:firstLine="0"/>
                             </w:pPr>
                             <w:r>
-                              <w:t>Fig. 4</w:t>
-                            </w:r>
-                            <w:r>
-                              <w:t>. Simulation Waveform.</w:t>
+                              <w:t>Fig. 4. Simulation Waveform.</w:t>
                             </w:r>
                           </w:p>
                           <w:p>
@@ -2522,6 +2357,10 @@
                         <w:ind w:firstLine="0"/>
                       </w:pPr>
                       <w:r>
+                        <w:rPr>
+                          <w:noProof/>
+                          <w:lang w:val="en-GB" w:eastAsia="zh-CN"/>
+                        </w:rPr>
                         <w:drawing>
                           <wp:inline distT="0" distB="0" distL="0" distR="0" wp14:anchorId="0197ACAE" wp14:editId="46DC1164">
                             <wp:extent cx="3154680" cy="1123913"/>
@@ -2571,10 +2410,7 @@
                         <w:ind w:firstLine="0"/>
                       </w:pPr>
                       <w:r>
-                        <w:t>Fig. 4</w:t>
-                      </w:r>
-                      <w:r>
-                        <w:t>. Simulation Waveform.</w:t>
+                        <w:t>Fig. 4. Simulation Waveform.</w:t>
                       </w:r>
                     </w:p>
                     <w:p>
@@ -2769,7 +2605,7 @@
       <w:r>
         <w:rPr>
           <w:noProof/>
-          <w:lang w:eastAsia="ko-KR"/>
+          <w:lang w:val="en-GB" w:eastAsia="zh-CN"/>
         </w:rPr>
         <mc:AlternateContent>
           <mc:Choice Requires="wps">
@@ -2833,7 +2669,7 @@
                             <w:r>
                               <w:rPr>
                                 <w:noProof/>
-                                <w:lang w:eastAsia="ko-KR"/>
+                                <w:lang w:val="en-GB" w:eastAsia="zh-CN"/>
                               </w:rPr>
                               <w:drawing>
                                 <wp:inline distT="0" distB="0" distL="0" distR="0" wp14:anchorId="1EC48ADD" wp14:editId="75100331">
@@ -2884,16 +2720,7 @@
                               <w:ind w:firstLine="0"/>
                             </w:pPr>
                             <w:r>
-                              <w:t>Fig. 5</w:t>
-                            </w:r>
-                            <w:r>
-                              <w:t xml:space="preserve">. </w:t>
-                            </w:r>
-                            <w:r>
-                              <w:t>MIPS factorial program</w:t>
-                            </w:r>
-                            <w:r>
-                              <w:t>.</w:t>
+                              <w:t>Fig. 5. MIPS factorial program.</w:t>
                             </w:r>
                           </w:p>
                           <w:p>
@@ -2936,7 +2763,7 @@
                       <w:r>
                         <w:rPr>
                           <w:noProof/>
-                          <w:lang w:eastAsia="ko-KR"/>
+                          <w:lang w:val="en-GB" w:eastAsia="zh-CN"/>
                         </w:rPr>
                         <w:drawing>
                           <wp:inline distT="0" distB="0" distL="0" distR="0" wp14:anchorId="1EC48ADD" wp14:editId="75100331">
@@ -2987,16 +2814,7 @@
                         <w:ind w:firstLine="0"/>
                       </w:pPr>
                       <w:r>
-                        <w:t>Fig. 5</w:t>
-                      </w:r>
-                      <w:r>
-                        <w:t xml:space="preserve">. </w:t>
-                      </w:r>
-                      <w:r>
-                        <w:t>MIPS factorial program</w:t>
-                      </w:r>
-                      <w:r>
-                        <w:t>.</w:t>
+                        <w:t>Fig. 5. MIPS factorial program.</w:t>
                       </w:r>
                     </w:p>
                     <w:p>
@@ -3026,13 +2844,7 @@
         <w:t>ext,</w:t>
       </w:r>
       <w:r>
-        <w:t xml:space="preserve"> the instruction and data cache</w:t>
-      </w:r>
-      <w:r>
-        <w:t>s were tested by running the</w:t>
-      </w:r>
-      <w:r>
-        <w:t xml:space="preserve"> pipeline on 4 different programs.</w:t>
+        <w:t xml:space="preserve"> the instruction and data caches were tested by running the pipeline on 4 different programs.</w:t>
       </w:r>
       <w:r>
         <w:rPr>
@@ -3099,20 +2911,7 @@
     </w:p>
     <w:p>
       <w:r>
-        <w:t xml:space="preserve">This program generates the factorial of a positive integer. It stores the result first into </w:t>
-      </w:r>
-      <w:proofErr w:type="spellStart"/>
-      <w:proofErr w:type="gramStart"/>
-      <w:r>
-        <w:t>Reg</w:t>
-      </w:r>
-      <w:proofErr w:type="spellEnd"/>
-      <w:r>
-        <w:t>[</w:t>
-      </w:r>
-      <w:proofErr w:type="gramEnd"/>
-      <w:r>
-        <w:t>2], and then into memory. The detail</w:t>
+        <w:t>This program generates the factorial of a positive integer. It stores the result first into Reg[2], and then into memory. The detail</w:t>
       </w:r>
       <w:r>
         <w:t>s of the program are shown in Figure 5</w:t>
@@ -3128,12 +2927,28 @@
       </w:pPr>
     </w:p>
     <w:p>
-      <w:r>
+      <w:pPr>
+        <w:rPr>
+          <w:b/>
+        </w:rPr>
+      </w:pPr>
+      <w:r>
+        <w:rPr>
+          <w:b/>
+        </w:rPr>
         <w:t>Runtime with cache: 205 CC</w:t>
       </w:r>
     </w:p>
     <w:p>
-      <w:r>
+      <w:pPr>
+        <w:rPr>
+          <w:b/>
+        </w:rPr>
+      </w:pPr>
+      <w:r>
+        <w:rPr>
+          <w:b/>
+        </w:rPr>
         <w:t>Runtime without cache: 392 CC</w:t>
       </w:r>
     </w:p>
@@ -3157,25 +2972,7 @@
         <w:ind w:firstLine="0"/>
       </w:pPr>
       <w:r>
-        <w:t xml:space="preserve">This program generates the Fibonacci series and stores the generated numbers first into </w:t>
-      </w:r>
-      <w:proofErr w:type="spellStart"/>
-      <w:proofErr w:type="gramStart"/>
-      <w:r>
-        <w:t>Reg</w:t>
-      </w:r>
-      <w:proofErr w:type="spellEnd"/>
-      <w:r>
-        <w:t>[</w:t>
-      </w:r>
-      <w:proofErr w:type="gramEnd"/>
-      <w:r>
-        <w:t>2], and then into memory, starting from 2000.</w:t>
-      </w:r>
-      <w:bookmarkStart w:id="1" w:name="_GoBack"/>
-      <w:bookmarkEnd w:id="1"/>
-      <w:r>
-        <w:t xml:space="preserve"> The detail</w:t>
+        <w:t>This program generates the Fibonacci series and stores the generated numbers first into Reg[2], and then into memory, starting from 2000. The detail</w:t>
       </w:r>
       <w:r>
         <w:t>s of the program are shown in Figure 6</w:t>
@@ -3192,16 +2989,252 @@
       </w:r>
     </w:p>
     <w:p>
-      <w:r>
+      <w:pPr>
+        <w:rPr>
+          <w:b/>
+        </w:rPr>
+      </w:pPr>
+      <w:r>
+        <w:rPr>
+          <w:b/>
+        </w:rPr>
         <w:t>Runtime with cache: 370 CC</w:t>
       </w:r>
     </w:p>
     <w:p>
-      <w:r>
+      <w:pPr>
+        <w:rPr>
+          <w:b/>
+        </w:rPr>
+      </w:pPr>
+      <w:r>
+        <w:rPr>
+          <w:b/>
+        </w:rPr>
         <w:t>Runtime without cache: 934 CC</w:t>
       </w:r>
     </w:p>
     <w:p/>
+    <w:p>
+      <w:pPr>
+        <w:pStyle w:val="Heading3"/>
+        <w:rPr>
+          <w:rFonts w:hint="eastAsia"/>
+          <w:lang w:eastAsia="zh-CN"/>
+        </w:rPr>
+      </w:pPr>
+      <w:r>
+        <w:rPr>
+          <w:rFonts w:hint="eastAsia"/>
+          <w:lang w:eastAsia="zh-CN"/>
+        </w:rPr>
+        <w:t>Array Store Program:</w:t>
+      </w:r>
+    </w:p>
+    <w:p>
+      <w:pPr>
+        <w:rPr>
+          <w:rFonts w:hint="eastAsia"/>
+          <w:lang w:eastAsia="zh-CN"/>
+        </w:rPr>
+      </w:pPr>
+      <w:r>
+        <w:rPr>
+          <w:rFonts w:hint="eastAsia"/>
+          <w:lang w:eastAsia="zh-CN"/>
+        </w:rPr>
+        <w:t xml:space="preserve">This program is used to store an array into memory. </w:t>
+      </w:r>
+      <w:r>
+        <w:rPr>
+          <w:lang w:eastAsia="zh-CN"/>
+        </w:rPr>
+        <w:t>T</w:t>
+      </w:r>
+      <w:r>
+        <w:rPr>
+          <w:rFonts w:hint="eastAsia"/>
+          <w:lang w:eastAsia="zh-CN"/>
+        </w:rPr>
+        <w:t>he values being stored are integer from 1 to 20.</w:t>
+      </w:r>
+    </w:p>
+    <w:p>
+      <w:pPr>
+        <w:rPr>
+          <w:rFonts w:hint="eastAsia"/>
+          <w:lang w:eastAsia="zh-CN"/>
+        </w:rPr>
+      </w:pPr>
+    </w:p>
+    <w:p>
+      <w:pPr>
+        <w:rPr>
+          <w:rFonts w:hint="eastAsia"/>
+          <w:lang w:eastAsia="zh-CN"/>
+        </w:rPr>
+      </w:pPr>
+      <w:r>
+        <w:rPr>
+          <w:noProof/>
+          <w:color w:val="FF0000"/>
+          <w:lang w:val="en-GB"/>
+        </w:rPr>
+        <w:drawing>
+          <wp:inline distT="0" distB="0" distL="0" distR="0" wp14:anchorId="6F5C6AA5" wp14:editId="346A4ADE">
+            <wp:extent cx="1065958" cy="1655857"/>
+            <wp:effectExtent l="0" t="0" r="1270" b="0"/>
+            <wp:docPr id="2" name="Picture 2" descr="Snip20170411_21.png"/>
+            <wp:cNvGraphicFramePr>
+              <a:graphicFrameLocks xmlns:a="http://schemas.openxmlformats.org/drawingml/2006/main" noChangeAspect="1"/>
+            </wp:cNvGraphicFramePr>
+            <a:graphic xmlns:a="http://schemas.openxmlformats.org/drawingml/2006/main">
+              <a:graphicData uri="http://schemas.openxmlformats.org/drawingml/2006/picture">
+                <pic:pic xmlns:pic="http://schemas.openxmlformats.org/drawingml/2006/picture">
+                  <pic:nvPicPr>
+                    <pic:cNvPr id="0" name="Picture 1" descr="Snip20170411_21.png"/>
+                    <pic:cNvPicPr>
+                      <a:picLocks noChangeAspect="1" noChangeArrowheads="1"/>
+                    </pic:cNvPicPr>
+                  </pic:nvPicPr>
+                  <pic:blipFill>
+                    <a:blip r:embed="rId14">
+                      <a:extLst>
+                        <a:ext uri="{28A0092B-C50C-407E-A947-70E740481C1C}">
+                          <a14:useLocalDpi xmlns:a14="http://schemas.microsoft.com/office/drawing/2010/main" val="0"/>
+                        </a:ext>
+                      </a:extLst>
+                    </a:blip>
+                    <a:srcRect/>
+                    <a:stretch>
+                      <a:fillRect/>
+                    </a:stretch>
+                  </pic:blipFill>
+                  <pic:spPr bwMode="auto">
+                    <a:xfrm>
+                      <a:off x="0" y="0"/>
+                      <a:ext cx="1089092" cy="1691794"/>
+                    </a:xfrm>
+                    <a:prstGeom prst="rect">
+                      <a:avLst/>
+                    </a:prstGeom>
+                    <a:noFill/>
+                    <a:ln>
+                      <a:noFill/>
+                    </a:ln>
+                  </pic:spPr>
+                </pic:pic>
+              </a:graphicData>
+            </a:graphic>
+          </wp:inline>
+        </w:drawing>
+      </w:r>
+    </w:p>
+    <w:p>
+      <w:pPr>
+        <w:rPr>
+          <w:rFonts w:hint="eastAsia"/>
+          <w:lang w:eastAsia="zh-CN"/>
+        </w:rPr>
+      </w:pPr>
+    </w:p>
+    <w:p>
+      <w:pPr>
+        <w:pStyle w:val="FootnoteText"/>
+        <w:ind w:firstLine="0"/>
+        <w:rPr>
+          <w:rFonts w:hint="eastAsia"/>
+          <w:lang w:eastAsia="zh-CN"/>
+        </w:rPr>
+      </w:pPr>
+      <w:r>
+        <w:t xml:space="preserve">Fig. </w:t>
+      </w:r>
+      <w:r>
+        <w:rPr>
+          <w:rFonts w:hint="eastAsia"/>
+          <w:lang w:eastAsia="zh-CN"/>
+        </w:rPr>
+        <w:t>7</w:t>
+      </w:r>
+      <w:r>
+        <w:t xml:space="preserve">. </w:t>
+      </w:r>
+      <w:r>
+        <w:rPr>
+          <w:rFonts w:hint="eastAsia"/>
+          <w:lang w:eastAsia="zh-CN"/>
+        </w:rPr>
+        <w:t>MIPS Array Store Program</w:t>
+      </w:r>
+      <w:r>
+        <w:t>.</w:t>
+      </w:r>
+    </w:p>
+    <w:p>
+      <w:pPr>
+        <w:pStyle w:val="FootnoteText"/>
+        <w:ind w:firstLine="0"/>
+        <w:rPr>
+          <w:rFonts w:hint="eastAsia"/>
+          <w:lang w:eastAsia="zh-CN"/>
+        </w:rPr>
+      </w:pPr>
+    </w:p>
+    <w:p>
+      <w:pPr>
+        <w:rPr>
+          <w:rFonts w:hint="eastAsia"/>
+          <w:b/>
+        </w:rPr>
+      </w:pPr>
+      <w:r>
+        <w:rPr>
+          <w:rFonts w:hint="eastAsia"/>
+          <w:b/>
+        </w:rPr>
+        <w:t>R</w:t>
+      </w:r>
+      <w:r>
+        <w:rPr>
+          <w:rFonts w:hint="eastAsia"/>
+          <w:b/>
+        </w:rPr>
+        <w:t>untime with cache: 385 CC</w:t>
+      </w:r>
+    </w:p>
+    <w:p>
+      <w:pPr>
+        <w:rPr>
+          <w:rFonts w:hint="eastAsia"/>
+          <w:b/>
+          <w:lang w:eastAsia="zh-CN"/>
+        </w:rPr>
+      </w:pPr>
+      <w:r>
+        <w:rPr>
+          <w:rFonts w:hint="eastAsia"/>
+          <w:b/>
+        </w:rPr>
+        <w:t>R</w:t>
+      </w:r>
+      <w:r>
+        <w:rPr>
+          <w:rFonts w:hint="eastAsia"/>
+          <w:b/>
+        </w:rPr>
+        <w:t>untime without cache: 985 CC</w:t>
+      </w:r>
+    </w:p>
+    <w:p>
+      <w:pPr>
+        <w:rPr>
+          <w:rFonts w:hint="eastAsia"/>
+          <w:b/>
+          <w:lang w:eastAsia="zh-CN"/>
+        </w:rPr>
+      </w:pPr>
+    </w:p>
     <w:p>
       <w:pPr>
         <w:pStyle w:val="Heading3"/>
@@ -3214,24 +3247,120 @@
       <w:pPr>
         <w:pStyle w:val="Text"/>
         <w:ind w:firstLine="0"/>
-      </w:pPr>
+        <w:rPr>
+          <w:rFonts w:hint="eastAsia"/>
+          <w:noProof/>
+          <w:lang w:eastAsia="zh-CN"/>
+        </w:rPr>
+      </w:pPr>
+      <w:r>
+        <w:t>This program calculates the sum of the first n integers. The test was carried out with n = 8. The details of the program</w:t>
+      </w:r>
+      <w:r>
+        <w:t xml:space="preserve"> are shown in Figure 7</w:t>
+      </w:r>
+      <w:r>
+        <w:t>.</w:t>
+      </w:r>
       <w:r>
         <w:rPr>
           <w:noProof/>
           <w:lang w:eastAsia="ko-KR"/>
+        </w:rPr>
+        <w:t xml:space="preserve"> </w:t>
+      </w:r>
+    </w:p>
+    <w:p>
+      <w:pPr>
+        <w:pStyle w:val="Text"/>
+        <w:ind w:firstLine="0"/>
+        <w:rPr>
+          <w:rFonts w:hint="eastAsia"/>
+          <w:lang w:eastAsia="zh-CN"/>
+        </w:rPr>
+      </w:pPr>
+      <w:r>
+        <w:rPr>
+          <w:rFonts w:hint="eastAsia"/>
+          <w:noProof/>
+          <w:lang w:val="en-GB" w:eastAsia="zh-CN"/>
+        </w:rPr>
+        <w:lastRenderedPageBreak/>
+        <w:drawing>
+          <wp:inline distT="0" distB="0" distL="0" distR="0" wp14:anchorId="2D482102" wp14:editId="5A60776F">
+            <wp:extent cx="3075512" cy="1236937"/>
+            <wp:effectExtent l="0" t="0" r="0" b="8255"/>
+            <wp:docPr id="12" name="Picture 12" descr="Snip20170411_15.png"/>
+            <wp:cNvGraphicFramePr>
+              <a:graphicFrameLocks xmlns:a="http://schemas.openxmlformats.org/drawingml/2006/main" noChangeAspect="1"/>
+            </wp:cNvGraphicFramePr>
+            <a:graphic xmlns:a="http://schemas.openxmlformats.org/drawingml/2006/main">
+              <a:graphicData uri="http://schemas.openxmlformats.org/drawingml/2006/picture">
+                <pic:pic xmlns:pic="http://schemas.openxmlformats.org/drawingml/2006/picture">
+                  <pic:nvPicPr>
+                    <pic:cNvPr id="0" name="Picture 3" descr="Snip20170411_15.png"/>
+                    <pic:cNvPicPr>
+                      <a:picLocks noChangeAspect="1" noChangeArrowheads="1"/>
+                    </pic:cNvPicPr>
+                  </pic:nvPicPr>
+                  <pic:blipFill>
+                    <a:blip r:embed="rId15">
+                      <a:extLst>
+                        <a:ext uri="{28A0092B-C50C-407E-A947-70E740481C1C}">
+                          <a14:useLocalDpi xmlns:a14="http://schemas.microsoft.com/office/drawing/2010/main" val="0"/>
+                        </a:ext>
+                      </a:extLst>
+                    </a:blip>
+                    <a:srcRect/>
+                    <a:stretch>
+                      <a:fillRect/>
+                    </a:stretch>
+                  </pic:blipFill>
+                  <pic:spPr bwMode="auto">
+                    <a:xfrm>
+                      <a:off x="0" y="0"/>
+                      <a:ext cx="3091007" cy="1243169"/>
+                    </a:xfrm>
+                    <a:prstGeom prst="rect">
+                      <a:avLst/>
+                    </a:prstGeom>
+                    <a:noFill/>
+                    <a:ln>
+                      <a:noFill/>
+                    </a:ln>
+                  </pic:spPr>
+                </pic:pic>
+              </a:graphicData>
+            </a:graphic>
+          </wp:inline>
+        </w:drawing>
+      </w:r>
+    </w:p>
+    <w:p>
+      <w:pPr>
+        <w:rPr>
+          <w:rFonts w:hint="eastAsia"/>
+          <w:b/>
+          <w:lang w:eastAsia="zh-CN"/>
+        </w:rPr>
+      </w:pPr>
+      <w:r>
+        <w:rPr>
+          <w:noProof/>
+          <w:lang w:val="en-GB" w:eastAsia="zh-CN"/>
         </w:rPr>
         <mc:AlternateContent>
           <mc:Choice Requires="wps">
             <w:drawing>
-              <wp:anchor distT="0" distB="0" distL="114300" distR="114300" simplePos="0" relativeHeight="251671552" behindDoc="0" locked="0" layoutInCell="1" allowOverlap="1" wp14:anchorId="14F9D04B" wp14:editId="5BA1194E">
+              <wp:anchor distT="0" distB="0" distL="114300" distR="114300" simplePos="0" relativeHeight="251671552" behindDoc="0" locked="0" layoutInCell="1" allowOverlap="1" wp14:anchorId="14F9D04B" wp14:editId="7E2301D6">
                 <wp:simplePos x="0" y="0"/>
                 <wp:positionH relativeFrom="margin">
-                  <wp:posOffset>3382010</wp:posOffset>
+                  <wp:posOffset>27940</wp:posOffset>
                 </wp:positionH>
                 <wp:positionV relativeFrom="margin">
-                  <wp:posOffset>5420360</wp:posOffset>
+                  <wp:posOffset>1304925</wp:posOffset>
                 </wp:positionV>
-                <wp:extent cx="3154680" cy="1447165"/>
+                <wp:extent cx="1301115" cy="151765"/>
                 <wp:effectExtent l="0" t="0" r="0" b="635"/>
                 <wp:wrapSquare wrapText="bothSides"/>
                 <wp:docPr id="23" name="Text Box 5"/>
@@ -3247,7 +3376,7 @@
                       <wps:spPr bwMode="auto">
                         <a:xfrm>
                           <a:off x="0" y="0"/>
-                          <a:ext cx="3154680" cy="1447165"/>
+                          <a:ext cx="1301115" cy="151765"/>
                         </a:xfrm>
                         <a:prstGeom prst="rect">
                           <a:avLst/>
@@ -3277,74 +3406,22 @@
                             <w:pPr>
                               <w:pStyle w:val="FootnoteText"/>
                               <w:ind w:firstLine="0"/>
-                              <w:jc w:val="center"/>
                             </w:pPr>
+                            <w:r>
+                              <w:t xml:space="preserve">Fig. 7. MIPS </w:t>
+                            </w:r>
                             <w:r>
                               <w:rPr>
                                 <w:rFonts w:hint="eastAsia"/>
-                                <w:noProof/>
-                                <w:lang w:eastAsia="ko-KR"/>
+                                <w:lang w:eastAsia="zh-CN"/>
                               </w:rPr>
-                              <w:drawing>
-                                <wp:inline distT="0" distB="0" distL="0" distR="0" wp14:anchorId="3A169C59" wp14:editId="7A9443BF">
-                                  <wp:extent cx="3154680" cy="1268778"/>
-                                  <wp:effectExtent l="0" t="0" r="0" b="1270"/>
-                                  <wp:docPr id="12" name="Picture 12" descr="Snip20170411_15.png"/>
-                                  <wp:cNvGraphicFramePr>
-                                    <a:graphicFrameLocks xmlns:a="http://schemas.openxmlformats.org/drawingml/2006/main" noChangeAspect="1"/>
-                                  </wp:cNvGraphicFramePr>
-                                  <a:graphic xmlns:a="http://schemas.openxmlformats.org/drawingml/2006/main">
-                                    <a:graphicData uri="http://schemas.openxmlformats.org/drawingml/2006/picture">
-                                      <pic:pic xmlns:pic="http://schemas.openxmlformats.org/drawingml/2006/picture">
-                                        <pic:nvPicPr>
-                                          <pic:cNvPr id="0" name="Picture 3" descr="Snip20170411_15.png"/>
-                                          <pic:cNvPicPr>
-                                            <a:picLocks noChangeAspect="1" noChangeArrowheads="1"/>
-                                          </pic:cNvPicPr>
-                                        </pic:nvPicPr>
-                                        <pic:blipFill>
-                                          <a:blip r:embed="rId14">
-                                            <a:extLst>
-                                              <a:ext uri="{28A0092B-C50C-407E-A947-70E740481C1C}">
-                                                <a14:useLocalDpi xmlns:a14="http://schemas.microsoft.com/office/drawing/2010/main" val="0"/>
-                                              </a:ext>
-                                            </a:extLst>
-                                          </a:blip>
-                                          <a:srcRect/>
-                                          <a:stretch>
-                                            <a:fillRect/>
-                                          </a:stretch>
-                                        </pic:blipFill>
-                                        <pic:spPr bwMode="auto">
-                                          <a:xfrm>
-                                            <a:off x="0" y="0"/>
-                                            <a:ext cx="3154680" cy="1268778"/>
-                                          </a:xfrm>
-                                          <a:prstGeom prst="rect">
-                                            <a:avLst/>
-                                          </a:prstGeom>
-                                          <a:noFill/>
-                                          <a:ln>
-                                            <a:noFill/>
-                                          </a:ln>
-                                        </pic:spPr>
-                                      </pic:pic>
-                                    </a:graphicData>
-                                  </a:graphic>
-                                </wp:inline>
-                              </w:drawing>
-                            </w:r>
-                          </w:p>
-                          <w:p>
-                            <w:pPr>
-                              <w:pStyle w:val="FootnoteText"/>
-                              <w:ind w:firstLine="0"/>
-                            </w:pPr>
-                            <w:r>
-                              <w:t>Fig. 7</w:t>
+                              <w:t>Addition</w:t>
                             </w:r>
                             <w:r>
-                              <w:t>. MIPS Fibonacci program.</w:t>
+                              <w:t xml:space="preserve"> P</w:t>
+                            </w:r>
+                            <w:r>
+                              <w:t>rogram.</w:t>
                             </w:r>
                           </w:p>
                           <w:p>
@@ -3375,81 +3452,29 @@
           </mc:Choice>
           <mc:Fallback>
             <w:pict>
-              <v:shape w14:anchorId="14F9D04B" id="_x0000_s1032" type="#_x0000_t202" style="position:absolute;left:0;text-align:left;margin-left:266.3pt;margin-top:426.8pt;width:248.4pt;height:113.95pt;z-index:251671552;visibility:visible;mso-wrap-style:square;mso-width-percent:0;mso-height-percent:0;mso-wrap-distance-left:9pt;mso-wrap-distance-top:0;mso-wrap-distance-right:9pt;mso-wrap-distance-bottom:0;mso-position-horizontal:absolute;mso-position-horizontal-relative:margin;mso-position-vertical:absolute;mso-position-vertical-relative:margin;mso-width-percent:0;mso-height-percent:0;mso-width-relative:page;mso-height-relative:page;v-text-anchor:top" o:gfxdata="UEsDBBQABgAIAAAAIQDkmcPA+wAAAOEBAAATAAAAW0NvbnRlbnRfVHlwZXNdLnhtbJSRQU7DMBBF&#10;90jcwfIWJQ5dIISSdEHaJSBUDjCyJ4nVZGx53NDeHictG4SKWNrj9//TuFwfx0FMGNg6quR9XkiB&#10;pJ2x1FXyY7fNHqXgCGRgcISVPCHLdX17U+5OHlkkmriSfYz+SSnWPY7AufNIadK6MEJMx9ApD3oP&#10;HapVUTwo7SgixSzOGbIuG2zhMESxOabrs0nCpXg+v5urKgneD1ZDTKJqnqpfuYADXwEnMj/ssotZ&#10;nsglnHvr+e7S8JpWE6xB8QYhvsCYPJQJrHDlGqfz65Zz2ciZa1urMW8Cbxbqr2zjPing9N/wJmHv&#10;OH2nq+WD6i8AAAD//wMAUEsDBBQABgAIAAAAIQAjsmrh1wAAAJQBAAALAAAAX3JlbHMvLnJlbHOk&#10;kMFqwzAMhu+DvYPRfXGawxijTi+j0GvpHsDYimMaW0Yy2fr28w6DZfS2o36h7xP//vCZFrUiS6Rs&#10;YNf1oDA78jEHA++X49MLKKk2e7tQRgM3FDiMjw/7My62tiOZYxHVKFkMzLWWV63FzZisdFQwt81E&#10;nGxtIwddrLvagHro+2fNvxkwbpjq5A3wye9AXW6lmf+wU3RMQlPtHCVN0xTdPaoObMsc3ZFtwjdy&#10;jWY5YDXgWTQO1LKu/Qj6vn74p97TRz7jutV+h4zrj1dvuhy/AAAA//8DAFBLAwQUAAYACAAAACEA&#10;eWWu+zMCAAAyBAAADgAAAGRycy9lMm9Eb2MueG1srFPbbtswDH0fsH8Q9J7YTh0nMeIUTYIMA7oL&#10;0O4DFFm+YLaoSUrsbOi/j5LjrOjehvnBoETykDyHWt/3bUPOQpsaZEajaUiJkBzyWpYZ/fZ8mCwp&#10;MZbJnDUgRUYvwtD7zft3606lYgYVNLnQBEGkSTuV0cpalQaB4ZVomZmCEhKdBeiWWTzqMsg16xC9&#10;bYJZGCZBBzpXGrgwBm/3g5NuPH5RCG6/FIURljQZxd6s/2v/P7p/sFmztNRMVTW/tsH+oYuW1RKL&#10;3qD2zDJy0vVfUG3NNRgo7JRDG0BR1Fz4GXCaKHwzzVPFlPCzIDlG3Wgy/w+Wfz5/1aTOMzq7o0Sy&#10;FjV6Fr0lW+jJ3NHTKZNi1JPCONvjNcrsRzXqEfh3QyTsKiZL8aA1dJVgObYXuczgVeqAYxzIsfsE&#10;OZZhJwseqC9067hDNgiio0yXmzSuFY6Xd9E8Tpbo4uiL4ngRJb67gKVjutLGfhDQEmdkVKP2Hp6d&#10;H4117bB0DHHVDDR1fqibxh90edw1mpwZ7snBf36CN2GNdMESXNqAONxgl1jD+Vy/Xvdfq2gWh9vZ&#10;anJIlotJXMTzyWoRLidhtNqukjBexfvDy7XImO8ZcyQNdNn+2HttklGII+QXpFDDsMj48NCoQP+k&#10;pMMlzqj5cWJaUNJ8lCiD2/jR0KNxHA0mOaZm1FIymDs7vIyT0nVZIfIgtIQHlKqoPYlO06GLq8C4&#10;mJ7b6yNym//67KP+PPXNbwAAAP//AwBQSwMEFAAGAAgAAAAhAJllMlLhAAAADQEAAA8AAABkcnMv&#10;ZG93bnJldi54bWxMj8FOwzAMhu9IvENkJC6IpetoVUrTCTa4jcPGtLPXhLaicaokXbu3Jz3B7bf8&#10;6ffnYj3pjl2Uda0hActFBExRZWRLtYDj18djBsx5JImdISXgqhysy9ubAnNpRtqry8HXLJSQy1FA&#10;432fc+6qRml0C9MrCrtvYzX6MNqaS4tjKNcdj6Mo5RpbChca7NWmUdXPYdAC0q0dxj1tHrbH9x1+&#10;9nV8eruehLi/m15fgHk1+T8YZv2gDmVwOpuBpGOdgGQVpwEVkCWrEGYiip+fgJ3nlC0T4GXB/39R&#10;/gIAAP//AwBQSwECLQAUAAYACAAAACEA5JnDwPsAAADhAQAAEwAAAAAAAAAAAAAAAAAAAAAAW0Nv&#10;bnRlbnRfVHlwZXNdLnhtbFBLAQItABQABgAIAAAAIQAjsmrh1wAAAJQBAAALAAAAAAAAAAAAAAAA&#10;ACwBAABfcmVscy8ucmVsc1BLAQItABQABgAIAAAAIQB5Za77MwIAADIEAAAOAAAAAAAAAAAAAAAA&#10;ACwCAABkcnMvZTJvRG9jLnhtbFBLAQItABQABgAIAAAAIQCZZTJS4QAAAA0BAAAPAAAAAAAAAAAA&#10;AAAAAIsEAABkcnMvZG93bnJldi54bWxQSwUGAAAAAAQABADzAAAAmQUAAAAA&#10;" stroked="f">
+              <v:shape w14:anchorId="14F9D04B" id="_x0000_s1032" type="#_x0000_t202" style="position:absolute;margin-left:2.2pt;margin-top:102.75pt;width:102.45pt;height:11.95pt;z-index:251671552;visibility:visible;mso-wrap-style:square;mso-width-percent:0;mso-height-percent:0;mso-wrap-distance-left:9pt;mso-wrap-distance-top:0;mso-wrap-distance-right:9pt;mso-wrap-distance-bottom:0;mso-position-horizontal:absolute;mso-position-horizontal-relative:margin;mso-position-vertical:absolute;mso-position-vertical-relative:margin;mso-width-percent:0;mso-height-percent:0;mso-width-relative:page;mso-height-relative:page;v-text-anchor:top" o:gfxdata="UEsDBBQABgAIAAAAIQDkmcPA+wAAAOEBAAATAAAAW0NvbnRlbnRfVHlwZXNdLnhtbJSRQU7DMBBF&#10;90jcwfIWJQ5dIISSdEHaJSBUDjCyJ4nVZGx53NDeHictG4SKWNrj9//TuFwfx0FMGNg6quR9XkiB&#10;pJ2x1FXyY7fNHqXgCGRgcISVPCHLdX17U+5OHlkkmriSfYz+SSnWPY7AufNIadK6MEJMx9ApD3oP&#10;HapVUTwo7SgixSzOGbIuG2zhMESxOabrs0nCpXg+v5urKgneD1ZDTKJqnqpfuYADXwEnMj/ssotZ&#10;nsglnHvr+e7S8JpWE6xB8QYhvsCYPJQJrHDlGqfz65Zz2ciZa1urMW8Cbxbqr2zjPing9N/wJmHv&#10;OH2nq+WD6i8AAAD//wMAUEsDBBQABgAIAAAAIQAjsmrh1wAAAJQBAAALAAAAX3JlbHMvLnJlbHOk&#10;kMFqwzAMhu+DvYPRfXGawxijTi+j0GvpHsDYimMaW0Yy2fr28w6DZfS2o36h7xP//vCZFrUiS6Rs&#10;YNf1oDA78jEHA++X49MLKKk2e7tQRgM3FDiMjw/7My62tiOZYxHVKFkMzLWWV63FzZisdFQwt81E&#10;nGxtIwddrLvagHro+2fNvxkwbpjq5A3wye9AXW6lmf+wU3RMQlPtHCVN0xTdPaoObMsc3ZFtwjdy&#10;jWY5YDXgWTQO1LKu/Qj6vn74p97TRz7jutV+h4zrj1dvuhy/AAAA//8DAFBLAwQUAAYACAAAACEA&#10;yQs9QjECAAAxBAAADgAAAGRycy9lMm9Eb2MueG1srFPbbtswDH0fsH8Q9J7YTnOzEadoEmQY0F2A&#10;dh8gy/IFs0VNUmJnQ/99lBxnRfc2TA8CJZGH5DnU5r5vG3IW2tQgUxpNQ0qE5JDXskzpt+fjZE2J&#10;sUzmrAEpUnoRht5v37/bdCoRM6igyYUmCCJN0qmUVtaqJAgMr0TLzBSUkPhYgG6ZxaMug1yzDtHb&#10;JpiF4TLoQOdKAxfG4O1heKRbj18UgtsvRWGEJU1KsTbrd+33zO3BdsOSUjNV1fxaBvuHKlpWS0x6&#10;gzowy8hJ139BtTXXYKCwUw5tAEVRc+F7wG6i8E03TxVTwveC5Bh1o8n8P1j++fxVkzpP6eyOEsla&#10;1OhZ9JbsoCcLR0+nTIJeTwr9bI/XKLNv1ahH4N8NkbCvmCzFg9bQVYLlWF7kIoNXoQOOcSBZ9wly&#10;TMNOFjxQX+jWcYdsEERHmS43aVwp3KW8C6MoWlDC8S1aRKulLy5gyRittLEfBLTEGSnVKL1HZ+dH&#10;Y101LBldXDIDTZ0f66bxB11m+0aTM8MxOfrlG3jj1kjnLMGFDYjDDRaJOdybK9fL/iuOZvNwN4sn&#10;x+V6NZkX88UkXoXrSRjFu3gZzuP54fhyTTLGe8IcRwNbts96L81y1CGD/IIMahjmGP8dGhXon5R0&#10;OMMpNT9OTAtKmo8SVXADPxp6NLLRYJJjaEotJYO5t8PHOCldlxUiDzpLeEClitqT6CQdqrjqi3Pp&#10;ub3+ITf4r8/e689P3/4GAAD//wMAUEsDBBQABgAIAAAAIQCUdlaW3wAAAAkBAAAPAAAAZHJzL2Rv&#10;d25yZXYueG1sTI/BTsMwEETvSPyDtUhcELUxaUVDnApauJVDS9XzNjZJRLyObKdJ/x5zgtusZjTz&#10;tlhNtmNn40PrSMHDTAAzVDndUq3g8Pl+/wQsRCSNnSOj4GICrMrrqwJz7UbamfM+1iyVUMhRQRNj&#10;n3MeqsZYDDPXG0rel/MWYzp9zbXHMZXbjkshFtxiS2mhwd6sG1N97werYLHxw7ij9d3m8LbFj76W&#10;x9fLUanbm+nlGVg0U/wLwy9+QocyMZ3cQDqwTkGWpaACKeZzYMmXYvkI7JSEXGbAy4L//6D8AQAA&#10;//8DAFBLAQItABQABgAIAAAAIQDkmcPA+wAAAOEBAAATAAAAAAAAAAAAAAAAAAAAAABbQ29udGVu&#10;dF9UeXBlc10ueG1sUEsBAi0AFAAGAAgAAAAhACOyauHXAAAAlAEAAAsAAAAAAAAAAAAAAAAALAEA&#10;AF9yZWxzLy5yZWxzUEsBAi0AFAAGAAgAAAAhAMkLPUIxAgAAMQQAAA4AAAAAAAAAAAAAAAAALAIA&#10;AGRycy9lMm9Eb2MueG1sUEsBAi0AFAAGAAgAAAAhAJR2VpbfAAAACQEAAA8AAAAAAAAAAAAAAAAA&#10;iQQAAGRycy9kb3ducmV2LnhtbFBLBQYAAAAABAAEAPMAAACVBQAAAAA=&#10;" stroked="f">
                 <v:textbox inset="0,0,0,0">
                   <w:txbxContent>
                     <w:p>
                       <w:pPr>
                         <w:pStyle w:val="FootnoteText"/>
                         <w:ind w:firstLine="0"/>
-                        <w:jc w:val="center"/>
                       </w:pPr>
+                      <w:r>
+                        <w:t xml:space="preserve">Fig. 7. MIPS </w:t>
+                      </w:r>
                       <w:r>
                         <w:rPr>
                           <w:rFonts w:hint="eastAsia"/>
-                          <w:noProof/>
-                          <w:lang w:eastAsia="ko-KR"/>
+                          <w:lang w:eastAsia="zh-CN"/>
                         </w:rPr>
-                        <w:drawing>
-                          <wp:inline distT="0" distB="0" distL="0" distR="0" wp14:anchorId="3A169C59" wp14:editId="7A9443BF">
-                            <wp:extent cx="3154680" cy="1268778"/>
-                            <wp:effectExtent l="0" t="0" r="0" b="1270"/>
-                            <wp:docPr id="12" name="Picture 12" descr="Snip20170411_15.png"/>
-                            <wp:cNvGraphicFramePr>
-                              <a:graphicFrameLocks xmlns:a="http://schemas.openxmlformats.org/drawingml/2006/main" noChangeAspect="1"/>
-                            </wp:cNvGraphicFramePr>
-                            <a:graphic xmlns:a="http://schemas.openxmlformats.org/drawingml/2006/main">
-                              <a:graphicData uri="http://schemas.openxmlformats.org/drawingml/2006/picture">
-                                <pic:pic xmlns:pic="http://schemas.openxmlformats.org/drawingml/2006/picture">
-                                  <pic:nvPicPr>
-                                    <pic:cNvPr id="0" name="Picture 3" descr="Snip20170411_15.png"/>
-                                    <pic:cNvPicPr>
-                                      <a:picLocks noChangeAspect="1" noChangeArrowheads="1"/>
-                                    </pic:cNvPicPr>
-                                  </pic:nvPicPr>
-                                  <pic:blipFill>
-                                    <a:blip r:embed="rId14">
-                                      <a:extLst>
-                                        <a:ext uri="{28A0092B-C50C-407E-A947-70E740481C1C}">
-                                          <a14:useLocalDpi xmlns:a14="http://schemas.microsoft.com/office/drawing/2010/main" val="0"/>
-                                        </a:ext>
-                                      </a:extLst>
-                                    </a:blip>
-                                    <a:srcRect/>
-                                    <a:stretch>
-                                      <a:fillRect/>
-                                    </a:stretch>
-                                  </pic:blipFill>
-                                  <pic:spPr bwMode="auto">
-                                    <a:xfrm>
-                                      <a:off x="0" y="0"/>
-                                      <a:ext cx="3154680" cy="1268778"/>
-                                    </a:xfrm>
-                                    <a:prstGeom prst="rect">
-                                      <a:avLst/>
-                                    </a:prstGeom>
-                                    <a:noFill/>
-                                    <a:ln>
-                                      <a:noFill/>
-                                    </a:ln>
-                                  </pic:spPr>
-                                </pic:pic>
-                              </a:graphicData>
-                            </a:graphic>
-                          </wp:inline>
-                        </w:drawing>
-                      </w:r>
-                    </w:p>
-                    <w:p>
-                      <w:pPr>
-                        <w:pStyle w:val="FootnoteText"/>
-                        <w:ind w:firstLine="0"/>
-                      </w:pPr>
-                      <w:r>
-                        <w:t>Fig. 7</w:t>
+                        <w:t>Addition</w:t>
                       </w:r>
                       <w:r>
-                        <w:t>. MIPS Fibonacci program.</w:t>
+                        <w:t xml:space="preserve"> P</w:t>
+                      </w:r>
+                      <w:r>
+                        <w:t>rogram.</w:t>
                       </w:r>
                     </w:p>
                     <w:p>
@@ -3469,38 +3494,51 @@
           </mc:Fallback>
         </mc:AlternateContent>
       </w:r>
-      <w:r>
-        <w:t>This program calculates the sum of the first n integers. The test was carried out with n = 8. The details of the program</w:t>
-      </w:r>
-      <w:r>
-        <w:t xml:space="preserve"> are shown in Figure 7</w:t>
-      </w:r>
-      <w:r>
-        <w:t>.</w:t>
-      </w:r>
-      <w:r>
-        <w:rPr>
-          <w:noProof/>
-          <w:lang w:eastAsia="ko-KR"/>
-        </w:rPr>
-        <w:t xml:space="preserve"> </w:t>
-      </w:r>
-    </w:p>
-    <w:p>
-      <w:r>
-        <w:t>Runtime with cache: 211</w:t>
-      </w:r>
-      <w:r>
-        <w:t xml:space="preserve"> CC</w:t>
-      </w:r>
-    </w:p>
-    <w:p>
-      <w:r>
-        <w:t>Runtime without cache: 442</w:t>
-      </w:r>
-      <w:r>
-        <w:t xml:space="preserve"> CC</w:t>
-      </w:r>
+    </w:p>
+    <w:p>
+      <w:pPr>
+        <w:rPr>
+          <w:rFonts w:hint="eastAsia"/>
+          <w:b/>
+          <w:lang w:eastAsia="zh-CN"/>
+        </w:rPr>
+      </w:pPr>
+    </w:p>
+    <w:p>
+      <w:pPr>
+        <w:rPr>
+          <w:b/>
+        </w:rPr>
+      </w:pPr>
+      <w:r>
+        <w:rPr>
+          <w:b/>
+        </w:rPr>
+        <w:t>Runtime with cache: 211 CC</w:t>
+      </w:r>
+      <w:bookmarkStart w:id="1" w:name="_GoBack"/>
+      <w:bookmarkEnd w:id="1"/>
+    </w:p>
+    <w:p>
+      <w:pPr>
+        <w:rPr>
+          <w:b/>
+          <w:lang w:eastAsia="zh-CN"/>
+        </w:rPr>
+      </w:pPr>
+      <w:r>
+        <w:rPr>
+          <w:b/>
+        </w:rPr>
+        <w:t>Runtime without cache: 442 CC</w:t>
+      </w:r>
+    </w:p>
+    <w:p>
+      <w:pPr>
+        <w:rPr>
+          <w:lang w:eastAsia="zh-CN"/>
+        </w:rPr>
+      </w:pPr>
     </w:p>
     <w:p/>
     <w:p>
@@ -3536,7 +3574,6 @@
         <w:rPr>
           <w:rFonts w:hint="eastAsia"/>
         </w:rPr>
-        <w:lastRenderedPageBreak/>
         <w:t>Unsurprisingly, the runtime without cache is smaller than the runtime with cache.</w:t>
       </w:r>
     </w:p>
@@ -3602,40 +3639,64 @@
       <w:pPr>
         <w:ind w:firstLine="202"/>
         <w:jc w:val="both"/>
-      </w:pPr>
-      <w:r>
-        <w:t>This project helped</w:t>
-      </w:r>
-      <w:r>
-        <w:t xml:space="preserve"> us to understand how a pipeline</w:t>
-      </w:r>
-      <w:r>
-        <w:t>d</w:t>
-      </w:r>
-      <w:r>
-        <w:t xml:space="preserve"> processor works and how it can be optimized by implementing separate caches for instruction</w:t>
+        <w:rPr>
+          <w:rFonts w:hint="eastAsia"/>
+          <w:lang w:eastAsia="zh-CN"/>
+        </w:rPr>
+      </w:pPr>
+      <w:r>
+        <w:t>This project helped us to understand how a pipelined processor works and how it can be optimized by implementing separate caches for instruction</w:t>
       </w:r>
       <w:r>
         <w:t>s</w:t>
       </w:r>
       <w:r>
-        <w:t xml:space="preserve"> and data. The caches can save CPU time by reducing time delay when accessing memory with </w:t>
-      </w:r>
-      <w:proofErr w:type="spellStart"/>
-      <w:r>
-        <w:t>lw</w:t>
-      </w:r>
-      <w:proofErr w:type="spellEnd"/>
-      <w:r>
-        <w:t xml:space="preserve"> and </w:t>
-      </w:r>
-      <w:proofErr w:type="spellStart"/>
-      <w:r>
-        <w:t>sw</w:t>
-      </w:r>
-      <w:proofErr w:type="spellEnd"/>
-      <w:r>
-        <w:t xml:space="preserve"> instructions. </w:t>
+        <w:t xml:space="preserve"> and data. </w:t>
+      </w:r>
+      <w:r>
+        <w:t xml:space="preserve">Both </w:t>
+      </w:r>
+      <w:r>
+        <w:rPr>
+          <w:rFonts w:hint="eastAsia"/>
+        </w:rPr>
+        <w:t xml:space="preserve">instruction and data </w:t>
+      </w:r>
+      <w:r>
+        <w:t xml:space="preserve">caches can save CPU time by reducing time delay when accessing memory with </w:t>
+      </w:r>
+      <w:r>
+        <w:rPr>
+          <w:rFonts w:hint="eastAsia"/>
+        </w:rPr>
+        <w:t xml:space="preserve">a great number of </w:t>
+      </w:r>
+      <w:r>
+        <w:t>instructions</w:t>
+      </w:r>
+      <w:r>
+        <w:rPr>
+          <w:rFonts w:hint="eastAsia"/>
+        </w:rPr>
+        <w:t xml:space="preserve"> specially with a number of loop or branch instructions</w:t>
+      </w:r>
+      <w:r>
+        <w:t>. However</w:t>
+      </w:r>
+      <w:r>
+        <w:rPr>
+          <w:rFonts w:hint="eastAsia"/>
+        </w:rPr>
+        <w:t xml:space="preserve">, in certain cases such as the </w:t>
+      </w:r>
+      <w:r>
+        <w:t>program contains only few instructions with single loop or even no loop</w:t>
+      </w:r>
+      <w:r>
+        <w:rPr>
+          <w:rFonts w:hint="eastAsia"/>
+        </w:rPr>
+        <w:t>, the cache may decrease the performance of the pipeline processor.</w:t>
       </w:r>
     </w:p>
     <w:p>
@@ -3696,7 +3757,7 @@
       </w:r>
     </w:p>
     <w:sectPr>
-      <w:headerReference w:type="default" r:id="rId15"/>
+      <w:headerReference w:type="default" r:id="rId16"/>
       <w:type w:val="continuous"/>
       <w:pgSz w:w="12240" w:h="15840" w:code="1"/>
       <w:pgMar w:top="1008" w:right="936" w:bottom="1008" w:left="936" w:header="432" w:footer="432" w:gutter="0"/>
@@ -3759,7 +3820,7 @@
       <w:rPr>
         <w:noProof/>
       </w:rPr>
-      <w:t>3</w:t>
+      <w:t>4</w:t>
     </w:r>
     <w:r>
       <w:fldChar w:fldCharType="end"/>
@@ -4699,6 +4760,92 @@
     </w:lvl>
   </w:abstractNum>
   <w:abstractNum w:abstractNumId="24">
+    <w:nsid w:val="546D333A"/>
+    <w:multiLevelType w:val="hybridMultilevel"/>
+    <w:tmpl w:val="DD7461CE"/>
+    <w:lvl w:ilvl="0" w:tplc="0809000F">
+      <w:start w:val="1"/>
+      <w:numFmt w:val="decimal"/>
+      <w:lvlText w:val="%1."/>
+      <w:lvlJc w:val="left"/>
+      <w:pPr>
+        <w:ind w:left="720" w:hanging="360"/>
+      </w:pPr>
+    </w:lvl>
+    <w:lvl w:ilvl="1" w:tplc="08090019" w:tentative="1">
+      <w:start w:val="1"/>
+      <w:numFmt w:val="lowerLetter"/>
+      <w:lvlText w:val="%2."/>
+      <w:lvlJc w:val="left"/>
+      <w:pPr>
+        <w:ind w:left="1440" w:hanging="360"/>
+      </w:pPr>
+    </w:lvl>
+    <w:lvl w:ilvl="2" w:tplc="0809001B" w:tentative="1">
+      <w:start w:val="1"/>
+      <w:numFmt w:val="lowerRoman"/>
+      <w:lvlText w:val="%3."/>
+      <w:lvlJc w:val="right"/>
+      <w:pPr>
+        <w:ind w:left="2160" w:hanging="180"/>
+      </w:pPr>
+    </w:lvl>
+    <w:lvl w:ilvl="3" w:tplc="0809000F" w:tentative="1">
+      <w:start w:val="1"/>
+      <w:numFmt w:val="decimal"/>
+      <w:lvlText w:val="%4."/>
+      <w:lvlJc w:val="left"/>
+      <w:pPr>
+        <w:ind w:left="2880" w:hanging="360"/>
+      </w:pPr>
+    </w:lvl>
+    <w:lvl w:ilvl="4" w:tplc="08090019" w:tentative="1">
+      <w:start w:val="1"/>
+      <w:numFmt w:val="lowerLetter"/>
+      <w:lvlText w:val="%5."/>
+      <w:lvlJc w:val="left"/>
+      <w:pPr>
+        <w:ind w:left="3600" w:hanging="360"/>
+      </w:pPr>
+    </w:lvl>
+    <w:lvl w:ilvl="5" w:tplc="0809001B" w:tentative="1">
+      <w:start w:val="1"/>
+      <w:numFmt w:val="lowerRoman"/>
+      <w:lvlText w:val="%6."/>
+      <w:lvlJc w:val="right"/>
+      <w:pPr>
+        <w:ind w:left="4320" w:hanging="180"/>
+      </w:pPr>
+    </w:lvl>
+    <w:lvl w:ilvl="6" w:tplc="0809000F" w:tentative="1">
+      <w:start w:val="1"/>
+      <w:numFmt w:val="decimal"/>
+      <w:lvlText w:val="%7."/>
+      <w:lvlJc w:val="left"/>
+      <w:pPr>
+        <w:ind w:left="5040" w:hanging="360"/>
+      </w:pPr>
+    </w:lvl>
+    <w:lvl w:ilvl="7" w:tplc="08090019" w:tentative="1">
+      <w:start w:val="1"/>
+      <w:numFmt w:val="lowerLetter"/>
+      <w:lvlText w:val="%8."/>
+      <w:lvlJc w:val="left"/>
+      <w:pPr>
+        <w:ind w:left="5760" w:hanging="360"/>
+      </w:pPr>
+    </w:lvl>
+    <w:lvl w:ilvl="8" w:tplc="0809001B" w:tentative="1">
+      <w:start w:val="1"/>
+      <w:numFmt w:val="lowerRoman"/>
+      <w:lvlText w:val="%9."/>
+      <w:lvlJc w:val="right"/>
+      <w:pPr>
+        <w:ind w:left="6480" w:hanging="180"/>
+      </w:pPr>
+    </w:lvl>
+  </w:abstractNum>
+  <w:abstractNum w:abstractNumId="25">
     <w:nsid w:val="55630736"/>
     <w:multiLevelType w:val="singleLevel"/>
     <w:tmpl w:val="0BEC9FB0"/>
@@ -4713,7 +4860,7 @@
       </w:pPr>
     </w:lvl>
   </w:abstractNum>
-  <w:abstractNum w:abstractNumId="25">
+  <w:abstractNum w:abstractNumId="26">
     <w:nsid w:val="635C02FD"/>
     <w:multiLevelType w:val="hybridMultilevel"/>
     <w:tmpl w:val="B2842590"/>
@@ -4826,7 +4973,7 @@
       </w:rPr>
     </w:lvl>
   </w:abstractNum>
-  <w:abstractNum w:abstractNumId="26">
+  <w:abstractNum w:abstractNumId="27">
     <w:nsid w:val="6DC3293B"/>
     <w:multiLevelType w:val="singleLevel"/>
     <w:tmpl w:val="A28C3CCC"/>
@@ -4846,7 +4993,7 @@
       </w:rPr>
     </w:lvl>
   </w:abstractNum>
-  <w:abstractNum w:abstractNumId="27">
+  <w:abstractNum w:abstractNumId="28">
     <w:nsid w:val="70C21745"/>
     <w:multiLevelType w:val="hybridMultilevel"/>
     <w:tmpl w:val="C5AA9EB4"/>
@@ -4932,7 +5079,7 @@
       </w:pPr>
     </w:lvl>
   </w:abstractNum>
-  <w:abstractNum w:abstractNumId="28">
+  <w:abstractNum w:abstractNumId="29">
     <w:nsid w:val="722C3FDB"/>
     <w:multiLevelType w:val="hybridMultilevel"/>
     <w:tmpl w:val="E0222B8A"/>
@@ -5018,7 +5165,7 @@
       </w:pPr>
     </w:lvl>
   </w:abstractNum>
-  <w:abstractNum w:abstractNumId="29">
+  <w:abstractNum w:abstractNumId="30">
     <w:nsid w:val="750A417B"/>
     <w:multiLevelType w:val="hybridMultilevel"/>
     <w:tmpl w:val="78D28260"/>
@@ -5104,7 +5251,7 @@
       </w:pPr>
     </w:lvl>
   </w:abstractNum>
-  <w:abstractNum w:abstractNumId="30">
+  <w:abstractNum w:abstractNumId="31">
     <w:nsid w:val="75CE3AEE"/>
     <w:multiLevelType w:val="hybridMultilevel"/>
     <w:tmpl w:val="A03C883C"/>
@@ -5193,7 +5340,7 @@
       </w:pPr>
     </w:lvl>
   </w:abstractNum>
-  <w:abstractNum w:abstractNumId="31">
+  <w:abstractNum w:abstractNumId="32">
     <w:nsid w:val="77E315E9"/>
     <w:multiLevelType w:val="singleLevel"/>
     <w:tmpl w:val="0BEC9FB0"/>
@@ -5205,6 +5352,95 @@
       <w:lvlJc w:val="left"/>
       <w:pPr>
         <w:ind w:left="288"/>
+      </w:pPr>
+    </w:lvl>
+  </w:abstractNum>
+  <w:abstractNum w:abstractNumId="33">
+    <w:nsid w:val="7F67598A"/>
+    <w:multiLevelType w:val="hybridMultilevel"/>
+    <w:tmpl w:val="DD268EE2"/>
+    <w:lvl w:ilvl="0" w:tplc="7C80DA0A">
+      <w:start w:val="1"/>
+      <w:numFmt w:val="decimal"/>
+      <w:lvlText w:val="%1."/>
+      <w:lvlJc w:val="left"/>
+      <w:pPr>
+        <w:ind w:left="1080" w:hanging="360"/>
+      </w:pPr>
+      <w:rPr>
+        <w:rFonts w:hint="default"/>
+      </w:rPr>
+    </w:lvl>
+    <w:lvl w:ilvl="1" w:tplc="08090019" w:tentative="1">
+      <w:start w:val="1"/>
+      <w:numFmt w:val="lowerLetter"/>
+      <w:lvlText w:val="%2."/>
+      <w:lvlJc w:val="left"/>
+      <w:pPr>
+        <w:ind w:left="1800" w:hanging="360"/>
+      </w:pPr>
+    </w:lvl>
+    <w:lvl w:ilvl="2" w:tplc="0809001B" w:tentative="1">
+      <w:start w:val="1"/>
+      <w:numFmt w:val="lowerRoman"/>
+      <w:lvlText w:val="%3."/>
+      <w:lvlJc w:val="right"/>
+      <w:pPr>
+        <w:ind w:left="2520" w:hanging="180"/>
+      </w:pPr>
+    </w:lvl>
+    <w:lvl w:ilvl="3" w:tplc="0809000F" w:tentative="1">
+      <w:start w:val="1"/>
+      <w:numFmt w:val="decimal"/>
+      <w:lvlText w:val="%4."/>
+      <w:lvlJc w:val="left"/>
+      <w:pPr>
+        <w:ind w:left="3240" w:hanging="360"/>
+      </w:pPr>
+    </w:lvl>
+    <w:lvl w:ilvl="4" w:tplc="08090019" w:tentative="1">
+      <w:start w:val="1"/>
+      <w:numFmt w:val="lowerLetter"/>
+      <w:lvlText w:val="%5."/>
+      <w:lvlJc w:val="left"/>
+      <w:pPr>
+        <w:ind w:left="3960" w:hanging="360"/>
+      </w:pPr>
+    </w:lvl>
+    <w:lvl w:ilvl="5" w:tplc="0809001B" w:tentative="1">
+      <w:start w:val="1"/>
+      <w:numFmt w:val="lowerRoman"/>
+      <w:lvlText w:val="%6."/>
+      <w:lvlJc w:val="right"/>
+      <w:pPr>
+        <w:ind w:left="4680" w:hanging="180"/>
+      </w:pPr>
+    </w:lvl>
+    <w:lvl w:ilvl="6" w:tplc="0809000F" w:tentative="1">
+      <w:start w:val="1"/>
+      <w:numFmt w:val="decimal"/>
+      <w:lvlText w:val="%7."/>
+      <w:lvlJc w:val="left"/>
+      <w:pPr>
+        <w:ind w:left="5400" w:hanging="360"/>
+      </w:pPr>
+    </w:lvl>
+    <w:lvl w:ilvl="7" w:tplc="08090019" w:tentative="1">
+      <w:start w:val="1"/>
+      <w:numFmt w:val="lowerLetter"/>
+      <w:lvlText w:val="%8."/>
+      <w:lvlJc w:val="left"/>
+      <w:pPr>
+        <w:ind w:left="6120" w:hanging="360"/>
+      </w:pPr>
+    </w:lvl>
+    <w:lvl w:ilvl="8" w:tplc="0809001B" w:tentative="1">
+      <w:start w:val="1"/>
+      <w:numFmt w:val="lowerRoman"/>
+      <w:lvlText w:val="%9."/>
+      <w:lvlJc w:val="right"/>
+      <w:pPr>
+        <w:ind w:left="6840" w:hanging="180"/>
       </w:pPr>
     </w:lvl>
   </w:abstractNum>
@@ -5344,13 +5580,13 @@
     <w:abstractNumId w:val="13"/>
   </w:num>
   <w:num w:numId="14">
-    <w:abstractNumId w:val="24"/>
+    <w:abstractNumId w:val="25"/>
   </w:num>
   <w:num w:numId="15">
     <w:abstractNumId w:val="23"/>
   </w:num>
   <w:num w:numId="16">
-    <w:abstractNumId w:val="31"/>
+    <w:abstractNumId w:val="32"/>
   </w:num>
   <w:num w:numId="17">
     <w:abstractNumId w:val="15"/>
@@ -5359,7 +5595,7 @@
     <w:abstractNumId w:val="14"/>
   </w:num>
   <w:num w:numId="19">
-    <w:abstractNumId w:val="26"/>
+    <w:abstractNumId w:val="27"/>
   </w:num>
   <w:num w:numId="20">
     <w:abstractNumId w:val="19"/>
@@ -5395,22 +5631,22 @@
     </w:lvlOverride>
   </w:num>
   <w:num w:numId="22">
-    <w:abstractNumId w:val="30"/>
+    <w:abstractNumId w:val="31"/>
   </w:num>
   <w:num w:numId="23">
-    <w:abstractNumId w:val="29"/>
+    <w:abstractNumId w:val="30"/>
   </w:num>
   <w:num w:numId="24">
     <w:abstractNumId w:val="22"/>
   </w:num>
   <w:num w:numId="25">
-    <w:abstractNumId w:val="28"/>
+    <w:abstractNumId w:val="29"/>
   </w:num>
   <w:num w:numId="26">
     <w:abstractNumId w:val="12"/>
   </w:num>
   <w:num w:numId="27">
-    <w:abstractNumId w:val="27"/>
+    <w:abstractNumId w:val="28"/>
   </w:num>
   <w:num w:numId="28">
     <w:abstractNumId w:val="17"/>
@@ -5458,7 +5694,13 @@
     <w:abstractNumId w:val="11"/>
   </w:num>
   <w:num w:numId="43">
-    <w:abstractNumId w:val="25"/>
+    <w:abstractNumId w:val="26"/>
+  </w:num>
+  <w:num w:numId="44">
+    <w:abstractNumId w:val="33"/>
+  </w:num>
+  <w:num w:numId="45">
+    <w:abstractNumId w:val="24"/>
   </w:num>
 </w:numbering>
 </file>
@@ -5468,7 +5710,7 @@
   <w:docDefaults>
     <w:rPrDefault>
       <w:rPr>
-        <w:rFonts w:ascii="Times New Roman" w:eastAsia="Times New Roman" w:hAnsi="Times New Roman" w:cs="Times New Roman"/>
+        <w:rFonts w:ascii="Times New Roman" w:eastAsia="宋体" w:hAnsi="Times New Roman" w:cs="Times New Roman"/>
         <w:lang w:val="en-US" w:eastAsia="en-US" w:bidi="ar-SA"/>
       </w:rPr>
     </w:rPrDefault>
@@ -5946,7 +6188,6 @@
   <w:style w:type="character" w:default="1" w:styleId="DefaultParagraphFont">
     <w:name w:val="Default Paragraph Font"/>
     <w:uiPriority w:val="1"/>
-    <w:semiHidden/>
     <w:unhideWhenUsed/>
   </w:style>
   <w:style w:type="table" w:default="1" w:styleId="TableNormal">
@@ -6717,7 +6958,7 @@
 </file>
 
 <file path=customXml/itemProps1.xml><?xml version="1.0" encoding="utf-8"?>
-<ds:datastoreItem xmlns:ds="http://schemas.openxmlformats.org/officeDocument/2006/customXml" ds:itemID="{8CCA4A63-9037-6947-B86F-56962CB4C425}">
+<ds:datastoreItem xmlns:ds="http://schemas.openxmlformats.org/officeDocument/2006/customXml" ds:itemID="{A41B0931-C627-344F-B7CD-EA2AADAF6939}">
   <ds:schemaRefs>
     <ds:schemaRef ds:uri="http://schemas.openxmlformats.org/officeDocument/2006/bibliography"/>
   </ds:schemaRefs>

--- a/deliverable5/Group6_FinalReport.docx
+++ b/deliverable5/Group6_FinalReport.docx
@@ -25,14 +25,35 @@
         <w:pStyle w:val="Authors"/>
         <w:framePr w:wrap="notBeside" w:x="1579" w:y="2057"/>
       </w:pPr>
-      <w:r>
-        <w:t xml:space="preserve">Zhong Guan (260758587), </w:t>
+      <w:proofErr w:type="spellStart"/>
+      <w:r>
+        <w:t>Zhong</w:t>
+      </w:r>
+      <w:proofErr w:type="spellEnd"/>
+      <w:r>
+        <w:t xml:space="preserve"> Guan (260758587), </w:t>
       </w:r>
       <w:r>
         <w:t>Kristin</w:t>
       </w:r>
       <w:r>
-        <w:t xml:space="preserve"> Lee (260509976), Runze Zhang (260760723), and Yining Zhou (260760795), </w:t>
+        <w:t xml:space="preserve"> Lee (260509976), </w:t>
+      </w:r>
+      <w:proofErr w:type="spellStart"/>
+      <w:r>
+        <w:t>Runze</w:t>
+      </w:r>
+      <w:proofErr w:type="spellEnd"/>
+      <w:r>
+        <w:t xml:space="preserve"> Zhang (260760723), and </w:t>
+      </w:r>
+      <w:proofErr w:type="spellStart"/>
+      <w:r>
+        <w:t>Yining</w:t>
+      </w:r>
+      <w:proofErr w:type="spellEnd"/>
+      <w:r>
+        <w:t xml:space="preserve"> Zhou (260760795), </w:t>
       </w:r>
       <w:r>
         <w:rPr>
@@ -54,7 +75,7 @@
       <w:r>
         <w:rPr>
           <w:noProof/>
-          <w:lang w:val="en-GB" w:eastAsia="zh-CN"/>
+          <w:lang w:eastAsia="ko-KR"/>
         </w:rPr>
         <mc:AlternateContent>
           <mc:Choice Requires="wps">
@@ -118,7 +139,7 @@
                             <w:r>
                               <w:rPr>
                                 <w:noProof/>
-                                <w:lang w:val="en-GB" w:eastAsia="zh-CN"/>
+                                <w:lang w:eastAsia="ko-KR"/>
                               </w:rPr>
                               <w:drawing>
                                 <wp:inline distT="0" distB="0" distL="0" distR="0" wp14:anchorId="74ADD6C0" wp14:editId="4C147EEF">
@@ -226,7 +247,7 @@
                       <w:r>
                         <w:rPr>
                           <w:noProof/>
-                          <w:lang w:val="en-GB" w:eastAsia="zh-CN"/>
+                          <w:lang w:eastAsia="ko-KR"/>
                         </w:rPr>
                         <w:drawing>
                           <wp:inline distT="0" distB="0" distL="0" distR="0" wp14:anchorId="74ADD6C0" wp14:editId="4C147EEF">
@@ -246,7 +267,7 @@
                                     </pic:cNvPicPr>
                                   </pic:nvPicPr>
                                   <pic:blipFill rotWithShape="1">
-                                    <a:blip r:embed="rId8">
+                                    <a:blip r:embed="rId9">
                                       <a:extLst>
                                         <a:ext uri="{28A0092B-C50C-407E-A947-70E740481C1C}">
                                           <a14:useLocalDpi xmlns:a14="http://schemas.microsoft.com/office/drawing/2010/main" val="0"/>
@@ -318,7 +339,15 @@
         <w:t>—This report presents a potential implementation of a pipelined processor. The processor was optimized to include an instruction and data cache. The processor was implemented using VHDL and simulatio</w:t>
       </w:r>
       <w:r>
-        <w:t xml:space="preserve">n was completed using ModelSim and EDA Playground. </w:t>
+        <w:t xml:space="preserve">n was completed using </w:t>
+      </w:r>
+      <w:proofErr w:type="spellStart"/>
+      <w:r>
+        <w:t>ModelSim</w:t>
+      </w:r>
+      <w:proofErr w:type="spellEnd"/>
+      <w:r>
+        <w:t xml:space="preserve"> and EDA Playground. </w:t>
       </w:r>
       <w:r>
         <w:t>The report contains information regarding the design process, performance evaluation, and results obtained.</w:t>
@@ -391,7 +420,7 @@
       <w:r>
         <w:rPr>
           <w:noProof/>
-          <w:lang w:val="en-GB" w:eastAsia="zh-CN"/>
+          <w:lang w:eastAsia="ko-KR"/>
         </w:rPr>
         <mc:AlternateContent>
           <mc:Choice Requires="wps">
@@ -455,7 +484,7 @@
                               <w:rPr>
                                 <w:rFonts w:hint="eastAsia"/>
                                 <w:noProof/>
-                                <w:lang w:val="en-GB" w:eastAsia="zh-CN"/>
+                                <w:lang w:eastAsia="ko-KR"/>
                               </w:rPr>
                               <w:drawing>
                                 <wp:inline distT="0" distB="0" distL="0" distR="0" wp14:anchorId="7A927A7D" wp14:editId="5D5B19B5">
@@ -475,7 +504,7 @@
                                           </pic:cNvPicPr>
                                         </pic:nvPicPr>
                                         <pic:blipFill rotWithShape="1">
-                                          <a:blip r:embed="rId9">
+                                          <a:blip r:embed="rId10">
                                             <a:extLst>
                                               <a:ext uri="{28A0092B-C50C-407E-A947-70E740481C1C}">
                                                 <a14:useLocalDpi xmlns:a14="http://schemas.microsoft.com/office/drawing/2010/main" val="0"/>
@@ -559,7 +588,7 @@
                         <w:rPr>
                           <w:rFonts w:hint="eastAsia"/>
                           <w:noProof/>
-                          <w:lang w:val="en-GB" w:eastAsia="zh-CN"/>
+                          <w:lang w:eastAsia="ko-KR"/>
                         </w:rPr>
                         <w:drawing>
                           <wp:inline distT="0" distB="0" distL="0" distR="0" wp14:anchorId="7A927A7D" wp14:editId="5D5B19B5">
@@ -579,7 +608,7 @@
                                     </pic:cNvPicPr>
                                   </pic:nvPicPr>
                                   <pic:blipFill rotWithShape="1">
-                                    <a:blip r:embed="rId9">
+                                    <a:blip r:embed="rId11">
                                       <a:extLst>
                                         <a:ext uri="{28A0092B-C50C-407E-A947-70E740481C1C}">
                                           <a14:useLocalDpi xmlns:a14="http://schemas.microsoft.com/office/drawing/2010/main" val="0"/>
@@ -904,7 +933,6 @@
         <w:ind w:left="202"/>
         <w:jc w:val="both"/>
         <w:rPr>
-          <w:rFonts w:hint="eastAsia"/>
           <w:lang w:eastAsia="zh-CN"/>
         </w:rPr>
       </w:pPr>
@@ -937,7 +965,6 @@
         <w:ind w:left="202"/>
         <w:jc w:val="both"/>
         <w:rPr>
-          <w:rFonts w:hint="eastAsia"/>
           <w:lang w:eastAsia="zh-CN"/>
         </w:rPr>
       </w:pPr>
@@ -1695,7 +1722,7 @@
       <w:r>
         <w:rPr>
           <w:noProof/>
-          <w:lang w:val="en-GB" w:eastAsia="zh-CN"/>
+          <w:lang w:eastAsia="ko-KR"/>
         </w:rPr>
         <w:lastRenderedPageBreak/>
         <mc:AlternateContent>
@@ -1759,7 +1786,7 @@
                             <w:r>
                               <w:rPr>
                                 <w:noProof/>
-                                <w:lang w:val="en-GB" w:eastAsia="zh-CN"/>
+                                <w:lang w:eastAsia="ko-KR"/>
                               </w:rPr>
                               <w:drawing>
                                 <wp:inline distT="0" distB="0" distL="0" distR="0" wp14:anchorId="41316AED" wp14:editId="49B70F1C">
@@ -1779,7 +1806,7 @@
                                           </pic:cNvPicPr>
                                         </pic:nvPicPr>
                                         <pic:blipFill>
-                                          <a:blip r:embed="rId10">
+                                          <a:blip r:embed="rId12">
                                             <a:extLst>
                                               <a:ext uri="{28A0092B-C50C-407E-A947-70E740481C1C}">
                                                 <a14:useLocalDpi xmlns:a14="http://schemas.microsoft.com/office/drawing/2010/main" val="0"/>
@@ -1868,7 +1895,7 @@
                       <w:r>
                         <w:rPr>
                           <w:noProof/>
-                          <w:lang w:val="en-GB" w:eastAsia="zh-CN"/>
+                          <w:lang w:eastAsia="ko-KR"/>
                         </w:rPr>
                         <w:drawing>
                           <wp:inline distT="0" distB="0" distL="0" distR="0" wp14:anchorId="41316AED" wp14:editId="49B70F1C">
@@ -1888,7 +1915,7 @@
                                     </pic:cNvPicPr>
                                   </pic:nvPicPr>
                                   <pic:blipFill>
-                                    <a:blip r:embed="rId10">
+                                    <a:blip r:embed="rId13">
                                       <a:extLst>
                                         <a:ext uri="{28A0092B-C50C-407E-A947-70E740481C1C}">
                                           <a14:useLocalDpi xmlns:a14="http://schemas.microsoft.com/office/drawing/2010/main" val="0"/>
@@ -1963,12 +1990,12 @@
       <w:r>
         <w:rPr>
           <w:noProof/>
-          <w:lang w:val="en-GB" w:eastAsia="zh-CN"/>
+          <w:lang w:eastAsia="ko-KR"/>
         </w:rPr>
         <mc:AlternateContent>
           <mc:Choice Requires="wps">
             <w:drawing>
-              <wp:anchor distT="0" distB="0" distL="114300" distR="114300" simplePos="0" relativeHeight="251669504" behindDoc="0" locked="0" layoutInCell="1" allowOverlap="1" wp14:anchorId="6EF4A337" wp14:editId="2D2539DC">
+              <wp:anchor distT="0" distB="0" distL="114300" distR="114300" simplePos="0" relativeHeight="251669504" behindDoc="0" locked="0" layoutInCell="1" allowOverlap="1" wp14:anchorId="6EF4A337" wp14:editId="3E345162">
                 <wp:simplePos x="0" y="0"/>
                 <wp:positionH relativeFrom="margin">
                   <wp:posOffset>3382010</wp:posOffset>
@@ -2027,7 +2054,7 @@
                             <w:r>
                               <w:rPr>
                                 <w:noProof/>
-                                <w:lang w:val="en-GB" w:eastAsia="zh-CN"/>
+                                <w:lang w:eastAsia="ko-KR"/>
                               </w:rPr>
                               <w:drawing>
                                 <wp:inline distT="0" distB="0" distL="0" distR="0" wp14:anchorId="536514E3" wp14:editId="633D1021">
@@ -2047,7 +2074,7 @@
                                           </pic:cNvPicPr>
                                         </pic:nvPicPr>
                                         <pic:blipFill>
-                                          <a:blip r:embed="rId11">
+                                          <a:blip r:embed="rId14">
                                             <a:extLst>
                                               <a:ext uri="{28A0092B-C50C-407E-A947-70E740481C1C}">
                                                 <a14:useLocalDpi xmlns:a14="http://schemas.microsoft.com/office/drawing/2010/main" val="0"/>
@@ -2125,7 +2152,7 @@
                       <w:r>
                         <w:rPr>
                           <w:noProof/>
-                          <w:lang w:val="en-GB" w:eastAsia="zh-CN"/>
+                          <w:lang w:eastAsia="ko-KR"/>
                         </w:rPr>
                         <w:drawing>
                           <wp:inline distT="0" distB="0" distL="0" distR="0" wp14:anchorId="536514E3" wp14:editId="633D1021">
@@ -2145,7 +2172,7 @@
                                     </pic:cNvPicPr>
                                   </pic:nvPicPr>
                                   <pic:blipFill>
-                                    <a:blip r:embed="rId11">
+                                    <a:blip r:embed="rId15">
                                       <a:extLst>
                                         <a:ext uri="{28A0092B-C50C-407E-A947-70E740481C1C}">
                                           <a14:useLocalDpi xmlns:a14="http://schemas.microsoft.com/office/drawing/2010/main" val="0"/>
@@ -2203,7 +2230,7 @@
       <w:r>
         <w:rPr>
           <w:noProof/>
-          <w:lang w:val="en-GB" w:eastAsia="zh-CN"/>
+          <w:lang w:eastAsia="ko-KR"/>
         </w:rPr>
         <mc:AlternateContent>
           <mc:Choice Requires="wps">
@@ -2266,7 +2293,7 @@
                             <w:r>
                               <w:rPr>
                                 <w:noProof/>
-                                <w:lang w:val="en-GB" w:eastAsia="zh-CN"/>
+                                <w:lang w:eastAsia="ko-KR"/>
                               </w:rPr>
                               <w:drawing>
                                 <wp:inline distT="0" distB="0" distL="0" distR="0" wp14:anchorId="0197ACAE" wp14:editId="46DC1164">
@@ -2284,7 +2311,7 @@
                                           <pic:cNvPicPr/>
                                         </pic:nvPicPr>
                                         <pic:blipFill>
-                                          <a:blip r:embed="rId12">
+                                          <a:blip r:embed="rId16">
                                             <a:extLst>
                                               <a:ext uri="{28A0092B-C50C-407E-A947-70E740481C1C}">
                                                 <a14:useLocalDpi xmlns:a14="http://schemas.microsoft.com/office/drawing/2010/main" val="0"/>
@@ -2359,7 +2386,7 @@
                       <w:r>
                         <w:rPr>
                           <w:noProof/>
-                          <w:lang w:val="en-GB" w:eastAsia="zh-CN"/>
+                          <w:lang w:eastAsia="ko-KR"/>
                         </w:rPr>
                         <w:drawing>
                           <wp:inline distT="0" distB="0" distL="0" distR="0" wp14:anchorId="0197ACAE" wp14:editId="46DC1164">
@@ -2377,7 +2404,7 @@
                                     <pic:cNvPicPr/>
                                   </pic:nvPicPr>
                                   <pic:blipFill>
-                                    <a:blip r:embed="rId12">
+                                    <a:blip r:embed="rId17">
                                       <a:extLst>
                                         <a:ext uri="{28A0092B-C50C-407E-A947-70E740481C1C}">
                                           <a14:useLocalDpi xmlns:a14="http://schemas.microsoft.com/office/drawing/2010/main" val="0"/>
@@ -2605,7 +2632,7 @@
       <w:r>
         <w:rPr>
           <w:noProof/>
-          <w:lang w:val="en-GB" w:eastAsia="zh-CN"/>
+          <w:lang w:eastAsia="ko-KR"/>
         </w:rPr>
         <mc:AlternateContent>
           <mc:Choice Requires="wps">
@@ -2669,7 +2696,7 @@
                             <w:r>
                               <w:rPr>
                                 <w:noProof/>
-                                <w:lang w:val="en-GB" w:eastAsia="zh-CN"/>
+                                <w:lang w:eastAsia="ko-KR"/>
                               </w:rPr>
                               <w:drawing>
                                 <wp:inline distT="0" distB="0" distL="0" distR="0" wp14:anchorId="1EC48ADD" wp14:editId="75100331">
@@ -2687,7 +2714,7 @@
                                           <pic:cNvPicPr/>
                                         </pic:nvPicPr>
                                         <pic:blipFill>
-                                          <a:blip r:embed="rId13">
+                                          <a:blip r:embed="rId18">
                                             <a:extLst>
                                               <a:ext uri="{28A0092B-C50C-407E-A947-70E740481C1C}">
                                                 <a14:useLocalDpi xmlns:a14="http://schemas.microsoft.com/office/drawing/2010/main" val="0"/>
@@ -2763,7 +2790,7 @@
                       <w:r>
                         <w:rPr>
                           <w:noProof/>
-                          <w:lang w:val="en-GB" w:eastAsia="zh-CN"/>
+                          <w:lang w:eastAsia="ko-KR"/>
                         </w:rPr>
                         <w:drawing>
                           <wp:inline distT="0" distB="0" distL="0" distR="0" wp14:anchorId="1EC48ADD" wp14:editId="75100331">
@@ -2781,7 +2808,7 @@
                                     <pic:cNvPicPr/>
                                   </pic:nvPicPr>
                                   <pic:blipFill>
-                                    <a:blip r:embed="rId13">
+                                    <a:blip r:embed="rId19">
                                       <a:extLst>
                                         <a:ext uri="{28A0092B-C50C-407E-A947-70E740481C1C}">
                                           <a14:useLocalDpi xmlns:a14="http://schemas.microsoft.com/office/drawing/2010/main" val="0"/>
@@ -2910,8 +2937,24 @@
       </w:r>
     </w:p>
     <w:p>
-      <w:r>
-        <w:t>This program generates the factorial of a positive integer. It stores the result first into Reg[2], and then into memory. The detail</w:t>
+      <w:pPr>
+        <w:jc w:val="both"/>
+      </w:pPr>
+      <w:r>
+        <w:t xml:space="preserve">This program generates the factorial of a positive integer. It stores the result first into </w:t>
+      </w:r>
+      <w:proofErr w:type="spellStart"/>
+      <w:proofErr w:type="gramStart"/>
+      <w:r>
+        <w:t>Reg</w:t>
+      </w:r>
+      <w:proofErr w:type="spellEnd"/>
+      <w:r>
+        <w:t>[</w:t>
+      </w:r>
+      <w:proofErr w:type="gramEnd"/>
+      <w:r>
+        <w:t>2], and then into memory. The detail</w:t>
       </w:r>
       <w:r>
         <w:t>s of the program are shown in Figure 5</w:t>
@@ -2972,7 +3015,20 @@
         <w:ind w:firstLine="0"/>
       </w:pPr>
       <w:r>
-        <w:t>This program generates the Fibonacci series and stores the generated numbers first into Reg[2], and then into memory, starting from 2000. The detail</w:t>
+        <w:t xml:space="preserve">This program generates the Fibonacci series and stores the generated numbers first into </w:t>
+      </w:r>
+      <w:proofErr w:type="spellStart"/>
+      <w:proofErr w:type="gramStart"/>
+      <w:r>
+        <w:t>Reg</w:t>
+      </w:r>
+      <w:proofErr w:type="spellEnd"/>
+      <w:r>
+        <w:t>[</w:t>
+      </w:r>
+      <w:proofErr w:type="gramEnd"/>
+      <w:r>
+        <w:t>2], and then into memory, starting from 2000. The detail</w:t>
       </w:r>
       <w:r>
         <w:t>s of the program are shown in Figure 6</w:t>
@@ -3019,351 +3075,42 @@
       <w:pPr>
         <w:pStyle w:val="Heading3"/>
         <w:rPr>
-          <w:rFonts w:hint="eastAsia"/>
           <w:lang w:eastAsia="zh-CN"/>
         </w:rPr>
       </w:pPr>
       <w:r>
         <w:rPr>
-          <w:rFonts w:hint="eastAsia"/>
           <w:lang w:eastAsia="zh-CN"/>
         </w:rPr>
-        <w:t>Array Store Program:</w:t>
-      </w:r>
-    </w:p>
-    <w:p>
-      <w:pPr>
-        <w:rPr>
-          <w:rFonts w:hint="eastAsia"/>
+        <w:t>GCD of 2 numbers</w:t>
+      </w:r>
+    </w:p>
+    <w:p>
+      <w:pPr>
+        <w:rPr>
           <w:lang w:eastAsia="zh-CN"/>
         </w:rPr>
       </w:pPr>
-      <w:r>
-        <w:rPr>
-          <w:rFonts w:hint="eastAsia"/>
-          <w:lang w:eastAsia="zh-CN"/>
-        </w:rPr>
-        <w:t xml:space="preserve">This program is used to store an array into memory. </w:t>
-      </w:r>
-      <w:r>
-        <w:rPr>
-          <w:lang w:eastAsia="zh-CN"/>
-        </w:rPr>
-        <w:t>T</w:t>
-      </w:r>
-      <w:r>
-        <w:rPr>
-          <w:rFonts w:hint="eastAsia"/>
-          <w:lang w:eastAsia="zh-CN"/>
-        </w:rPr>
-        <w:t>he values being stored are integer from 1 to 20.</w:t>
-      </w:r>
-    </w:p>
-    <w:p>
-      <w:pPr>
-        <w:rPr>
-          <w:rFonts w:hint="eastAsia"/>
-          <w:lang w:eastAsia="zh-CN"/>
-        </w:rPr>
-      </w:pPr>
-    </w:p>
-    <w:p>
-      <w:pPr>
-        <w:rPr>
-          <w:rFonts w:hint="eastAsia"/>
-          <w:lang w:eastAsia="zh-CN"/>
-        </w:rPr>
-      </w:pPr>
-      <w:r>
-        <w:rPr>
-          <w:noProof/>
-          <w:color w:val="FF0000"/>
-          <w:lang w:val="en-GB"/>
-        </w:rPr>
-        <w:drawing>
-          <wp:inline distT="0" distB="0" distL="0" distR="0" wp14:anchorId="6F5C6AA5" wp14:editId="346A4ADE">
-            <wp:extent cx="1065958" cy="1655857"/>
-            <wp:effectExtent l="0" t="0" r="1270" b="0"/>
-            <wp:docPr id="2" name="Picture 2" descr="Snip20170411_21.png"/>
-            <wp:cNvGraphicFramePr>
-              <a:graphicFrameLocks xmlns:a="http://schemas.openxmlformats.org/drawingml/2006/main" noChangeAspect="1"/>
-            </wp:cNvGraphicFramePr>
-            <a:graphic xmlns:a="http://schemas.openxmlformats.org/drawingml/2006/main">
-              <a:graphicData uri="http://schemas.openxmlformats.org/drawingml/2006/picture">
-                <pic:pic xmlns:pic="http://schemas.openxmlformats.org/drawingml/2006/picture">
-                  <pic:nvPicPr>
-                    <pic:cNvPr id="0" name="Picture 1" descr="Snip20170411_21.png"/>
-                    <pic:cNvPicPr>
-                      <a:picLocks noChangeAspect="1" noChangeArrowheads="1"/>
-                    </pic:cNvPicPr>
-                  </pic:nvPicPr>
-                  <pic:blipFill>
-                    <a:blip r:embed="rId14">
-                      <a:extLst>
-                        <a:ext uri="{28A0092B-C50C-407E-A947-70E740481C1C}">
-                          <a14:useLocalDpi xmlns:a14="http://schemas.microsoft.com/office/drawing/2010/main" val="0"/>
-                        </a:ext>
-                      </a:extLst>
-                    </a:blip>
-                    <a:srcRect/>
-                    <a:stretch>
-                      <a:fillRect/>
-                    </a:stretch>
-                  </pic:blipFill>
-                  <pic:spPr bwMode="auto">
-                    <a:xfrm>
-                      <a:off x="0" y="0"/>
-                      <a:ext cx="1089092" cy="1691794"/>
-                    </a:xfrm>
-                    <a:prstGeom prst="rect">
-                      <a:avLst/>
-                    </a:prstGeom>
-                    <a:noFill/>
-                    <a:ln>
-                      <a:noFill/>
-                    </a:ln>
-                  </pic:spPr>
-                </pic:pic>
-              </a:graphicData>
-            </a:graphic>
-          </wp:inline>
-        </w:drawing>
-      </w:r>
-    </w:p>
-    <w:p>
-      <w:pPr>
-        <w:rPr>
-          <w:rFonts w:hint="eastAsia"/>
-          <w:lang w:eastAsia="zh-CN"/>
-        </w:rPr>
-      </w:pPr>
-    </w:p>
-    <w:p>
-      <w:pPr>
-        <w:pStyle w:val="FootnoteText"/>
-        <w:ind w:firstLine="0"/>
-        <w:rPr>
-          <w:rFonts w:hint="eastAsia"/>
-          <w:lang w:eastAsia="zh-CN"/>
-        </w:rPr>
-      </w:pPr>
-      <w:r>
-        <w:t xml:space="preserve">Fig. </w:t>
-      </w:r>
-      <w:r>
-        <w:rPr>
-          <w:rFonts w:hint="eastAsia"/>
-          <w:lang w:eastAsia="zh-CN"/>
-        </w:rPr>
-        <w:t>7</w:t>
-      </w:r>
-      <w:r>
-        <w:t xml:space="preserve">. </w:t>
-      </w:r>
-      <w:r>
-        <w:rPr>
-          <w:rFonts w:hint="eastAsia"/>
-          <w:lang w:eastAsia="zh-CN"/>
-        </w:rPr>
-        <w:t>MIPS Array Store Program</w:t>
-      </w:r>
-      <w:r>
-        <w:t>.</w:t>
-      </w:r>
-    </w:p>
-    <w:p>
-      <w:pPr>
-        <w:pStyle w:val="FootnoteText"/>
-        <w:ind w:firstLine="0"/>
-        <w:rPr>
-          <w:rFonts w:hint="eastAsia"/>
-          <w:lang w:eastAsia="zh-CN"/>
-        </w:rPr>
-      </w:pPr>
-    </w:p>
-    <w:p>
-      <w:pPr>
-        <w:rPr>
-          <w:rFonts w:hint="eastAsia"/>
-          <w:b/>
-        </w:rPr>
-      </w:pPr>
-      <w:r>
-        <w:rPr>
-          <w:rFonts w:hint="eastAsia"/>
-          <w:b/>
-        </w:rPr>
-        <w:t>R</w:t>
-      </w:r>
-      <w:r>
-        <w:rPr>
-          <w:rFonts w:hint="eastAsia"/>
-          <w:b/>
-        </w:rPr>
-        <w:t>untime with cache: 385 CC</w:t>
-      </w:r>
-    </w:p>
-    <w:p>
-      <w:pPr>
-        <w:rPr>
-          <w:rFonts w:hint="eastAsia"/>
-          <w:b/>
-          <w:lang w:eastAsia="zh-CN"/>
-        </w:rPr>
-      </w:pPr>
-      <w:r>
-        <w:rPr>
-          <w:rFonts w:hint="eastAsia"/>
-          <w:b/>
-        </w:rPr>
-        <w:t>R</w:t>
-      </w:r>
-      <w:r>
-        <w:rPr>
-          <w:rFonts w:hint="eastAsia"/>
-          <w:b/>
-        </w:rPr>
-        <w:t>untime without cache: 985 CC</w:t>
-      </w:r>
-    </w:p>
-    <w:p>
-      <w:pPr>
-        <w:rPr>
-          <w:rFonts w:hint="eastAsia"/>
-          <w:b/>
-          <w:lang w:eastAsia="zh-CN"/>
-        </w:rPr>
-      </w:pPr>
-    </w:p>
-    <w:p>
-      <w:pPr>
-        <w:pStyle w:val="Heading3"/>
-      </w:pPr>
-      <w:r>
-        <w:t>Sum from 1 to n</w:t>
-      </w:r>
-    </w:p>
-    <w:p>
-      <w:pPr>
-        <w:pStyle w:val="Text"/>
-        <w:ind w:firstLine="0"/>
-        <w:rPr>
-          <w:rFonts w:hint="eastAsia"/>
-          <w:noProof/>
-          <w:lang w:eastAsia="zh-CN"/>
-        </w:rPr>
-      </w:pPr>
-      <w:r>
-        <w:t>This program calculates the sum of the first n integers. The test was carried out with n = 8. The details of the program</w:t>
-      </w:r>
-      <w:r>
-        <w:t xml:space="preserve"> are shown in Figure 7</w:t>
-      </w:r>
-      <w:r>
-        <w:t>.</w:t>
-      </w:r>
       <w:r>
         <w:rPr>
           <w:noProof/>
           <w:lang w:eastAsia="ko-KR"/>
-        </w:rPr>
-        <w:t xml:space="preserve"> </w:t>
-      </w:r>
-    </w:p>
-    <w:p>
-      <w:pPr>
-        <w:pStyle w:val="Text"/>
-        <w:ind w:firstLine="0"/>
-        <w:rPr>
-          <w:rFonts w:hint="eastAsia"/>
-          <w:lang w:eastAsia="zh-CN"/>
-        </w:rPr>
-      </w:pPr>
-      <w:r>
-        <w:rPr>
-          <w:rFonts w:hint="eastAsia"/>
-          <w:noProof/>
-          <w:lang w:val="en-GB" w:eastAsia="zh-CN"/>
-        </w:rPr>
-        <w:lastRenderedPageBreak/>
-        <w:drawing>
-          <wp:inline distT="0" distB="0" distL="0" distR="0" wp14:anchorId="2D482102" wp14:editId="5A60776F">
-            <wp:extent cx="3075512" cy="1236937"/>
-            <wp:effectExtent l="0" t="0" r="0" b="8255"/>
-            <wp:docPr id="12" name="Picture 12" descr="Snip20170411_15.png"/>
-            <wp:cNvGraphicFramePr>
-              <a:graphicFrameLocks xmlns:a="http://schemas.openxmlformats.org/drawingml/2006/main" noChangeAspect="1"/>
-            </wp:cNvGraphicFramePr>
-            <a:graphic xmlns:a="http://schemas.openxmlformats.org/drawingml/2006/main">
-              <a:graphicData uri="http://schemas.openxmlformats.org/drawingml/2006/picture">
-                <pic:pic xmlns:pic="http://schemas.openxmlformats.org/drawingml/2006/picture">
-                  <pic:nvPicPr>
-                    <pic:cNvPr id="0" name="Picture 3" descr="Snip20170411_15.png"/>
-                    <pic:cNvPicPr>
-                      <a:picLocks noChangeAspect="1" noChangeArrowheads="1"/>
-                    </pic:cNvPicPr>
-                  </pic:nvPicPr>
-                  <pic:blipFill>
-                    <a:blip r:embed="rId15">
-                      <a:extLst>
-                        <a:ext uri="{28A0092B-C50C-407E-A947-70E740481C1C}">
-                          <a14:useLocalDpi xmlns:a14="http://schemas.microsoft.com/office/drawing/2010/main" val="0"/>
-                        </a:ext>
-                      </a:extLst>
-                    </a:blip>
-                    <a:srcRect/>
-                    <a:stretch>
-                      <a:fillRect/>
-                    </a:stretch>
-                  </pic:blipFill>
-                  <pic:spPr bwMode="auto">
-                    <a:xfrm>
-                      <a:off x="0" y="0"/>
-                      <a:ext cx="3091007" cy="1243169"/>
-                    </a:xfrm>
-                    <a:prstGeom prst="rect">
-                      <a:avLst/>
-                    </a:prstGeom>
-                    <a:noFill/>
-                    <a:ln>
-                      <a:noFill/>
-                    </a:ln>
-                  </pic:spPr>
-                </pic:pic>
-              </a:graphicData>
-            </a:graphic>
-          </wp:inline>
-        </w:drawing>
-      </w:r>
-    </w:p>
-    <w:p>
-      <w:pPr>
-        <w:rPr>
-          <w:rFonts w:hint="eastAsia"/>
-          <w:b/>
-          <w:lang w:eastAsia="zh-CN"/>
-        </w:rPr>
-      </w:pPr>
-      <w:r>
-        <w:rPr>
-          <w:noProof/>
-          <w:lang w:val="en-GB" w:eastAsia="zh-CN"/>
         </w:rPr>
         <mc:AlternateContent>
           <mc:Choice Requires="wps">
             <w:drawing>
-              <wp:anchor distT="0" distB="0" distL="114300" distR="114300" simplePos="0" relativeHeight="251671552" behindDoc="0" locked="0" layoutInCell="1" allowOverlap="1" wp14:anchorId="14F9D04B" wp14:editId="7E2301D6">
+              <wp:anchor distT="0" distB="0" distL="114300" distR="114300" simplePos="0" relativeHeight="251673600" behindDoc="0" locked="0" layoutInCell="1" allowOverlap="1" wp14:anchorId="1826B6A7" wp14:editId="5409C8F6">
                 <wp:simplePos x="0" y="0"/>
                 <wp:positionH relativeFrom="margin">
-                  <wp:posOffset>27940</wp:posOffset>
+                  <wp:posOffset>3382010</wp:posOffset>
                 </wp:positionH>
                 <wp:positionV relativeFrom="margin">
-                  <wp:posOffset>1304925</wp:posOffset>
+                  <wp:posOffset>5345430</wp:posOffset>
                 </wp:positionV>
-                <wp:extent cx="1301115" cy="151765"/>
-                <wp:effectExtent l="0" t="0" r="0" b="635"/>
+                <wp:extent cx="3154680" cy="1750695"/>
+                <wp:effectExtent l="0" t="0" r="0" b="1905"/>
                 <wp:wrapSquare wrapText="bothSides"/>
-                <wp:docPr id="23" name="Text Box 5"/>
+                <wp:docPr id="1" name="Text Box 5"/>
                 <wp:cNvGraphicFramePr>
                   <a:graphicFrameLocks xmlns:a="http://schemas.openxmlformats.org/drawingml/2006/main"/>
                 </wp:cNvGraphicFramePr>
@@ -3376,7 +3123,7 @@
                       <wps:spPr bwMode="auto">
                         <a:xfrm>
                           <a:off x="0" y="0"/>
-                          <a:ext cx="1301115" cy="151765"/>
+                          <a:ext cx="3154680" cy="1750695"/>
                         </a:xfrm>
                         <a:prstGeom prst="rect">
                           <a:avLst/>
@@ -3406,22 +3153,56 @@
                             <w:pPr>
                               <w:pStyle w:val="FootnoteText"/>
                               <w:ind w:firstLine="0"/>
+                              <w:jc w:val="center"/>
                             </w:pPr>
-                            <w:r>
-                              <w:t xml:space="preserve">Fig. 7. MIPS </w:t>
-                            </w:r>
                             <w:r>
                               <w:rPr>
                                 <w:rFonts w:hint="eastAsia"/>
-                                <w:lang w:eastAsia="zh-CN"/>
+                                <w:noProof/>
+                                <w:color w:val="FF0000"/>
+                                <w:lang w:eastAsia="ko-KR"/>
                               </w:rPr>
-                              <w:t>Addition</w:t>
-                            </w:r>
-                            <w:r>
-                              <w:t xml:space="preserve"> P</w:t>
-                            </w:r>
-                            <w:r>
-                              <w:t>rogram.</w:t>
+                              <w:drawing>
+                                <wp:inline distT="0" distB="0" distL="0" distR="0" wp14:anchorId="15ED94BF" wp14:editId="567024CC">
+                                  <wp:extent cx="1937924" cy="1557584"/>
+                                  <wp:effectExtent l="0" t="0" r="0" b="0"/>
+                                  <wp:docPr id="3" name="Picture 3"/>
+                                  <wp:cNvGraphicFramePr>
+                                    <a:graphicFrameLocks xmlns:a="http://schemas.openxmlformats.org/drawingml/2006/main" noChangeAspect="1"/>
+                                  </wp:cNvGraphicFramePr>
+                                  <a:graphic xmlns:a="http://schemas.openxmlformats.org/drawingml/2006/main">
+                                    <a:graphicData uri="http://schemas.openxmlformats.org/drawingml/2006/picture">
+                                      <pic:pic xmlns:pic="http://schemas.openxmlformats.org/drawingml/2006/picture">
+                                        <pic:nvPicPr>
+                                          <pic:cNvPr id="3" name="Snip20170411_19.png"/>
+                                          <pic:cNvPicPr/>
+                                        </pic:nvPicPr>
+                                        <pic:blipFill>
+                                          <a:blip r:embed="rId20">
+                                            <a:extLst>
+                                              <a:ext uri="{28A0092B-C50C-407E-A947-70E740481C1C}">
+                                                <a14:useLocalDpi xmlns:a14="http://schemas.microsoft.com/office/drawing/2010/main" val="0"/>
+                                              </a:ext>
+                                            </a:extLst>
+                                          </a:blip>
+                                          <a:stretch>
+                                            <a:fillRect/>
+                                          </a:stretch>
+                                        </pic:blipFill>
+                                        <pic:spPr>
+                                          <a:xfrm>
+                                            <a:off x="0" y="0"/>
+                                            <a:ext cx="1959769" cy="1575141"/>
+                                          </a:xfrm>
+                                          <a:prstGeom prst="rect">
+                                            <a:avLst/>
+                                          </a:prstGeom>
+                                        </pic:spPr>
+                                      </pic:pic>
+                                    </a:graphicData>
+                                  </a:graphic>
+                                </wp:inline>
+                              </w:drawing>
                             </w:r>
                           </w:p>
                           <w:p>
@@ -3430,8 +3211,14 @@
                               <w:ind w:firstLine="0"/>
                             </w:pPr>
                             <w:r>
-                              <w:t xml:space="preserve"> </w:t>
+                              <w:t>Fig. 7. MIPS GCD program.</w:t>
                             </w:r>
+                          </w:p>
+                          <w:p>
+                            <w:pPr>
+                              <w:pStyle w:val="FootnoteText"/>
+                              <w:ind w:firstLine="0"/>
+                            </w:pPr>
                           </w:p>
                         </w:txbxContent>
                       </wps:txbx>
@@ -3452,29 +3239,63 @@
           </mc:Choice>
           <mc:Fallback>
             <w:pict>
-              <v:shape w14:anchorId="14F9D04B" id="_x0000_s1032" type="#_x0000_t202" style="position:absolute;margin-left:2.2pt;margin-top:102.75pt;width:102.45pt;height:11.95pt;z-index:251671552;visibility:visible;mso-wrap-style:square;mso-width-percent:0;mso-height-percent:0;mso-wrap-distance-left:9pt;mso-wrap-distance-top:0;mso-wrap-distance-right:9pt;mso-wrap-distance-bottom:0;mso-position-horizontal:absolute;mso-position-horizontal-relative:margin;mso-position-vertical:absolute;mso-position-vertical-relative:margin;mso-width-percent:0;mso-height-percent:0;mso-width-relative:page;mso-height-relative:page;v-text-anchor:top" o:gfxdata="UEsDBBQABgAIAAAAIQDkmcPA+wAAAOEBAAATAAAAW0NvbnRlbnRfVHlwZXNdLnhtbJSRQU7DMBBF&#10;90jcwfIWJQ5dIISSdEHaJSBUDjCyJ4nVZGx53NDeHictG4SKWNrj9//TuFwfx0FMGNg6quR9XkiB&#10;pJ2x1FXyY7fNHqXgCGRgcISVPCHLdX17U+5OHlkkmriSfYz+SSnWPY7AufNIadK6MEJMx9ApD3oP&#10;HapVUTwo7SgixSzOGbIuG2zhMESxOabrs0nCpXg+v5urKgneD1ZDTKJqnqpfuYADXwEnMj/ssotZ&#10;nsglnHvr+e7S8JpWE6xB8QYhvsCYPJQJrHDlGqfz65Zz2ciZa1urMW8Cbxbqr2zjPing9N/wJmHv&#10;OH2nq+WD6i8AAAD//wMAUEsDBBQABgAIAAAAIQAjsmrh1wAAAJQBAAALAAAAX3JlbHMvLnJlbHOk&#10;kMFqwzAMhu+DvYPRfXGawxijTi+j0GvpHsDYimMaW0Yy2fr28w6DZfS2o36h7xP//vCZFrUiS6Rs&#10;YNf1oDA78jEHA++X49MLKKk2e7tQRgM3FDiMjw/7My62tiOZYxHVKFkMzLWWV63FzZisdFQwt81E&#10;nGxtIwddrLvagHro+2fNvxkwbpjq5A3wye9AXW6lmf+wU3RMQlPtHCVN0xTdPaoObMsc3ZFtwjdy&#10;jWY5YDXgWTQO1LKu/Qj6vn74p97TRz7jutV+h4zrj1dvuhy/AAAA//8DAFBLAwQUAAYACAAAACEA&#10;yQs9QjECAAAxBAAADgAAAGRycy9lMm9Eb2MueG1srFPbbtswDH0fsH8Q9J7YTnOzEadoEmQY0F2A&#10;dh8gy/IFs0VNUmJnQ/99lBxnRfc2TA8CJZGH5DnU5r5vG3IW2tQgUxpNQ0qE5JDXskzpt+fjZE2J&#10;sUzmrAEpUnoRht5v37/bdCoRM6igyYUmCCJN0qmUVtaqJAgMr0TLzBSUkPhYgG6ZxaMug1yzDtHb&#10;JpiF4TLoQOdKAxfG4O1heKRbj18UgtsvRWGEJU1KsTbrd+33zO3BdsOSUjNV1fxaBvuHKlpWS0x6&#10;gzowy8hJ139BtTXXYKCwUw5tAEVRc+F7wG6i8E03TxVTwveC5Bh1o8n8P1j++fxVkzpP6eyOEsla&#10;1OhZ9JbsoCcLR0+nTIJeTwr9bI/XKLNv1ahH4N8NkbCvmCzFg9bQVYLlWF7kIoNXoQOOcSBZ9wly&#10;TMNOFjxQX+jWcYdsEERHmS43aVwp3KW8C6MoWlDC8S1aRKulLy5gyRittLEfBLTEGSnVKL1HZ+dH&#10;Y101LBldXDIDTZ0f66bxB11m+0aTM8MxOfrlG3jj1kjnLMGFDYjDDRaJOdybK9fL/iuOZvNwN4sn&#10;x+V6NZkX88UkXoXrSRjFu3gZzuP54fhyTTLGe8IcRwNbts96L81y1CGD/IIMahjmGP8dGhXon5R0&#10;OMMpNT9OTAtKmo8SVXADPxp6NLLRYJJjaEotJYO5t8PHOCldlxUiDzpLeEClitqT6CQdqrjqi3Pp&#10;ub3+ITf4r8/e689P3/4GAAD//wMAUEsDBBQABgAIAAAAIQCUdlaW3wAAAAkBAAAPAAAAZHJzL2Rv&#10;d25yZXYueG1sTI/BTsMwEETvSPyDtUhcELUxaUVDnApauJVDS9XzNjZJRLyObKdJ/x5zgtusZjTz&#10;tlhNtmNn40PrSMHDTAAzVDndUq3g8Pl+/wQsRCSNnSOj4GICrMrrqwJz7UbamfM+1iyVUMhRQRNj&#10;n3MeqsZYDDPXG0rel/MWYzp9zbXHMZXbjkshFtxiS2mhwd6sG1N97werYLHxw7ij9d3m8LbFj76W&#10;x9fLUanbm+nlGVg0U/wLwy9+QocyMZ3cQDqwTkGWpaACKeZzYMmXYvkI7JSEXGbAy4L//6D8AQAA&#10;//8DAFBLAQItABQABgAIAAAAIQDkmcPA+wAAAOEBAAATAAAAAAAAAAAAAAAAAAAAAABbQ29udGVu&#10;dF9UeXBlc10ueG1sUEsBAi0AFAAGAAgAAAAhACOyauHXAAAAlAEAAAsAAAAAAAAAAAAAAAAALAEA&#10;AF9yZWxzLy5yZWxzUEsBAi0AFAAGAAgAAAAhAMkLPUIxAgAAMQQAAA4AAAAAAAAAAAAAAAAALAIA&#10;AGRycy9lMm9Eb2MueG1sUEsBAi0AFAAGAAgAAAAhAJR2VpbfAAAACQEAAA8AAAAAAAAAAAAAAAAA&#10;iQQAAGRycy9kb3ducmV2LnhtbFBLBQYAAAAABAAEAPMAAACVBQAAAAA=&#10;" stroked="f">
+              <v:shape w14:anchorId="1826B6A7" id="_x0000_s1032" type="#_x0000_t202" style="position:absolute;margin-left:266.3pt;margin-top:420.9pt;width:248.4pt;height:137.85pt;z-index:251673600;visibility:visible;mso-wrap-style:square;mso-width-percent:0;mso-height-percent:0;mso-wrap-distance-left:9pt;mso-wrap-distance-top:0;mso-wrap-distance-right:9pt;mso-wrap-distance-bottom:0;mso-position-horizontal:absolute;mso-position-horizontal-relative:margin;mso-position-vertical:absolute;mso-position-vertical-relative:margin;mso-width-percent:0;mso-height-percent:0;mso-width-relative:page;mso-height-relative:page;v-text-anchor:top" o:gfxdata="UEsDBBQABgAIAAAAIQDkmcPA+wAAAOEBAAATAAAAW0NvbnRlbnRfVHlwZXNdLnhtbJSRQU7DMBBF&#10;90jcwfIWJQ5dIISSdEHaJSBUDjCyJ4nVZGx53NDeHictG4SKWNrj9//TuFwfx0FMGNg6quR9XkiB&#10;pJ2x1FXyY7fNHqXgCGRgcISVPCHLdX17U+5OHlkkmriSfYz+SSnWPY7AufNIadK6MEJMx9ApD3oP&#10;HapVUTwo7SgixSzOGbIuG2zhMESxOabrs0nCpXg+v5urKgneD1ZDTKJqnqpfuYADXwEnMj/ssotZ&#10;nsglnHvr+e7S8JpWE6xB8QYhvsCYPJQJrHDlGqfz65Zz2ciZa1urMW8Cbxbqr2zjPing9N/wJmHv&#10;OH2nq+WD6i8AAAD//wMAUEsDBBQABgAIAAAAIQAjsmrh1wAAAJQBAAALAAAAX3JlbHMvLnJlbHOk&#10;kMFqwzAMhu+DvYPRfXGawxijTi+j0GvpHsDYimMaW0Yy2fr28w6DZfS2o36h7xP//vCZFrUiS6Rs&#10;YNf1oDA78jEHA++X49MLKKk2e7tQRgM3FDiMjw/7My62tiOZYxHVKFkMzLWWV63FzZisdFQwt81E&#10;nGxtIwddrLvagHro+2fNvxkwbpjq5A3wye9AXW6lmf+wU3RMQlPtHCVN0xTdPaoObMsc3ZFtwjdy&#10;jWY5YDXgWTQO1LKu/Qj6vn74p97TRz7jutV+h4zrj1dvuhy/AAAA//8DAFBLAwQUAAYACAAAACEA&#10;rcU86zECAAAxBAAADgAAAGRycy9lMm9Eb2MueG1srFPbjtowEH2v1H+w/A5JKAQSEVYLiKrS9iLt&#10;9gMcxyFRE49rGxJa7b937BCK2reqeYjG9szxmXPG64e+bchZaFODzGg0DSkRkkNRy2NGv74cJitK&#10;jGWyYA1IkdGLMPRh8/bNulOpmEEFTSE0QRBp0k5ltLJWpUFgeCVaZqaghMTDEnTLLC71MSg06xC9&#10;bYJZGMZBB7pQGrgwBnf3wyHdePyyFNx+LksjLGkyitys/2v/z90/2KxZetRMVTW/0mD/wKJltcRL&#10;b1B7Zhk56fovqLbmGgyUdsqhDaAsay58D9hNFP7RzXPFlPC9oDhG3WQy/w+Wfzp/0aQu0DtKJGvR&#10;ohfRW7KFniycOp0yKSY9K0yzPW67TNepUU/AvxkiYVcxeRSPWkNXCVYgu8hVBnelA45xIHn3EQq8&#10;hp0seKC+1K0DRDEIoqNLl5szjgrHzXfRYh6v8IjjWbRchHHi2QUsHcuVNva9gJa4IKMarffw7Pxk&#10;rKPD0jHF04emLg510/iFPua7RpMzwzE5+M93gF3epzXSJUtwZQPisIMs8Q535vh6238m0WwebmfJ&#10;5BCvlpN5OV9MkmW4moRRsk3icJ7M94fX6yVjvVfMiTTIZfu899bEoxE5FBeUUMMwx/juMKhA/6Ck&#10;wxnOqPl+YlpQ0nyQaIMb+DHQY5CPAZMcSzNqKRnCnR0exknp+lgh8mC0hEe0qqy9iM7TgcXVYJxL&#10;r+31DbnBv1/7rN8vffMLAAD//wMAUEsDBBQABgAIAAAAIQA2zGJz4gAAAA0BAAAPAAAAZHJzL2Rv&#10;d25yZXYueG1sTI/BTsMwDIbvSLxDZCQuiKUtWxml6QQb3OCwMe3sNaGtaJyqSdfu7fFOcLPlT7+/&#10;P19NthUn0/vGkYJ4FoEwVDrdUKVg//V+vwThA5LG1pFRcDYeVsX1VY6ZdiNtzWkXKsEh5DNUUIfQ&#10;ZVL6sjYW/cx1hvj27XqLgde+krrHkcNtK5MoSqXFhvhDjZ1Z16b82Q1WQbrph3FL67vN/u0DP7sq&#10;ObyeD0rd3kwvzyCCmcIfDBd9VoeCnY5uIO1Fq2DxkKSMKljOY+5wIaLkaQ7iyFMcPy5AFrn836L4&#10;BQAA//8DAFBLAQItABQABgAIAAAAIQDkmcPA+wAAAOEBAAATAAAAAAAAAAAAAAAAAAAAAABbQ29u&#10;dGVudF9UeXBlc10ueG1sUEsBAi0AFAAGAAgAAAAhACOyauHXAAAAlAEAAAsAAAAAAAAAAAAAAAAA&#10;LAEAAF9yZWxzLy5yZWxzUEsBAi0AFAAGAAgAAAAhAK3FPOsxAgAAMQQAAA4AAAAAAAAAAAAAAAAA&#10;LAIAAGRycy9lMm9Eb2MueG1sUEsBAi0AFAAGAAgAAAAhADbMYnPiAAAADQEAAA8AAAAAAAAAAAAA&#10;AAAAiQQAAGRycy9kb3ducmV2LnhtbFBLBQYAAAAABAAEAPMAAACYBQAAAAA=&#10;" stroked="f">
                 <v:textbox inset="0,0,0,0">
                   <w:txbxContent>
                     <w:p>
                       <w:pPr>
                         <w:pStyle w:val="FootnoteText"/>
                         <w:ind w:firstLine="0"/>
+                        <w:jc w:val="center"/>
                       </w:pPr>
-                      <w:r>
-                        <w:t xml:space="preserve">Fig. 7. MIPS </w:t>
-                      </w:r>
                       <w:r>
                         <w:rPr>
                           <w:rFonts w:hint="eastAsia"/>
-                          <w:lang w:eastAsia="zh-CN"/>
+                          <w:noProof/>
+                          <w:color w:val="FF0000"/>
+                          <w:lang w:eastAsia="ko-KR"/>
                         </w:rPr>
-                        <w:t>Addition</w:t>
-                      </w:r>
-                      <w:r>
-                        <w:t xml:space="preserve"> P</w:t>
-                      </w:r>
-                      <w:r>
-                        <w:t>rogram.</w:t>
+                        <w:drawing>
+                          <wp:inline distT="0" distB="0" distL="0" distR="0" wp14:anchorId="15ED94BF" wp14:editId="567024CC">
+                            <wp:extent cx="1937924" cy="1557584"/>
+                            <wp:effectExtent l="0" t="0" r="0" b="0"/>
+                            <wp:docPr id="3" name="Picture 3"/>
+                            <wp:cNvGraphicFramePr>
+                              <a:graphicFrameLocks xmlns:a="http://schemas.openxmlformats.org/drawingml/2006/main" noChangeAspect="1"/>
+                            </wp:cNvGraphicFramePr>
+                            <a:graphic xmlns:a="http://schemas.openxmlformats.org/drawingml/2006/main">
+                              <a:graphicData uri="http://schemas.openxmlformats.org/drawingml/2006/picture">
+                                <pic:pic xmlns:pic="http://schemas.openxmlformats.org/drawingml/2006/picture">
+                                  <pic:nvPicPr>
+                                    <pic:cNvPr id="3" name="Snip20170411_19.png"/>
+                                    <pic:cNvPicPr/>
+                                  </pic:nvPicPr>
+                                  <pic:blipFill>
+                                    <a:blip r:embed="rId21">
+                                      <a:extLst>
+                                        <a:ext uri="{28A0092B-C50C-407E-A947-70E740481C1C}">
+                                          <a14:useLocalDpi xmlns:a14="http://schemas.microsoft.com/office/drawing/2010/main" val="0"/>
+                                        </a:ext>
+                                      </a:extLst>
+                                    </a:blip>
+                                    <a:stretch>
+                                      <a:fillRect/>
+                                    </a:stretch>
+                                  </pic:blipFill>
+                                  <pic:spPr>
+                                    <a:xfrm>
+                                      <a:off x="0" y="0"/>
+                                      <a:ext cx="1959769" cy="1575141"/>
+                                    </a:xfrm>
+                                    <a:prstGeom prst="rect">
+                                      <a:avLst/>
+                                    </a:prstGeom>
+                                  </pic:spPr>
+                                </pic:pic>
+                              </a:graphicData>
+                            </a:graphic>
+                          </wp:inline>
+                        </w:drawing>
                       </w:r>
                     </w:p>
                     <w:p>
@@ -3483,8 +3304,17 @@
                         <w:ind w:firstLine="0"/>
                       </w:pPr>
                       <w:r>
-                        <w:t xml:space="preserve"> </w:t>
+                        <w:t>Fig. 7. MIPS GCD</w:t>
                       </w:r>
+                      <w:r>
+                        <w:t xml:space="preserve"> program.</w:t>
+                      </w:r>
+                    </w:p>
+                    <w:p>
+                      <w:pPr>
+                        <w:pStyle w:val="FootnoteText"/>
+                        <w:ind w:firstLine="0"/>
+                      </w:pPr>
                     </w:p>
                   </w:txbxContent>
                 </v:textbox>
@@ -3494,69 +3324,747 @@
           </mc:Fallback>
         </mc:AlternateContent>
       </w:r>
-    </w:p>
-    <w:p>
-      <w:pPr>
+      <w:r>
+        <w:rPr>
+          <w:lang w:eastAsia="zh-CN"/>
+        </w:rPr>
+        <w:t>This program is used to find the greatest common divisor of 2 numbers using Euclid’s Algorithm. The details of the program are shown in Figure 7, which finds the GCD of 25 and 35.</w:t>
+      </w:r>
+    </w:p>
+    <w:p>
+      <w:pPr>
+        <w:rPr>
+          <w:b/>
+          <w:lang w:eastAsia="zh-CN"/>
+        </w:rPr>
+      </w:pPr>
+      <w:r>
+        <w:rPr>
+          <w:b/>
+          <w:lang w:eastAsia="zh-CN"/>
+        </w:rPr>
+        <w:t>Runtime with cache: 201 CC</w:t>
+      </w:r>
+    </w:p>
+    <w:p>
+      <w:pPr>
+        <w:rPr>
+          <w:b/>
+          <w:lang w:eastAsia="zh-CN"/>
+        </w:rPr>
+      </w:pPr>
+      <w:r>
+        <w:rPr>
+          <w:b/>
+          <w:lang w:eastAsia="zh-CN"/>
+        </w:rPr>
+        <w:t>Runtime without cache: 343 CC</w:t>
+      </w:r>
+    </w:p>
+    <w:p>
+      <w:pPr>
+        <w:rPr>
+          <w:lang w:eastAsia="zh-CN"/>
+        </w:rPr>
+      </w:pPr>
+    </w:p>
+    <w:p>
+      <w:pPr>
+        <w:pStyle w:val="Heading3"/>
+        <w:rPr>
+          <w:lang w:eastAsia="zh-CN"/>
+        </w:rPr>
+      </w:pPr>
+      <w:r>
+        <w:rPr>
+          <w:rFonts w:hint="eastAsia"/>
+          <w:lang w:eastAsia="zh-CN"/>
+        </w:rPr>
+        <w:t>Array Store</w:t>
+      </w:r>
+    </w:p>
+    <w:p>
+      <w:pPr>
+        <w:jc w:val="both"/>
+        <w:rPr>
+          <w:lang w:eastAsia="zh-CN"/>
+        </w:rPr>
+      </w:pPr>
+      <w:r>
+        <w:rPr>
+          <w:rFonts w:hint="eastAsia"/>
+          <w:lang w:eastAsia="zh-CN"/>
+        </w:rPr>
+        <w:t xml:space="preserve">This program is used to store an array into memory. </w:t>
+      </w:r>
+      <w:r>
+        <w:rPr>
+          <w:lang w:eastAsia="zh-CN"/>
+        </w:rPr>
+        <w:t>T</w:t>
+      </w:r>
+      <w:r>
+        <w:rPr>
+          <w:rFonts w:hint="eastAsia"/>
+          <w:lang w:eastAsia="zh-CN"/>
+        </w:rPr>
+        <w:t>he values being stored are integer from 1 to 20.</w:t>
+      </w:r>
+      <w:r>
+        <w:rPr>
+          <w:lang w:eastAsia="zh-CN"/>
+        </w:rPr>
+        <w:t xml:space="preserve"> The details of the program are shown in Figure 8.</w:t>
+      </w:r>
+    </w:p>
+    <w:p>
+      <w:pPr>
+        <w:rPr>
+          <w:lang w:eastAsia="zh-CN"/>
+        </w:rPr>
+      </w:pPr>
+    </w:p>
+    <w:p>
+      <w:pPr>
+        <w:rPr>
+          <w:b/>
+        </w:rPr>
+      </w:pPr>
+      <w:r>
         <w:rPr>
           <w:rFonts w:hint="eastAsia"/>
           <w:b/>
+        </w:rPr>
+        <w:t>R</w:t>
+      </w:r>
+      <w:r>
+        <w:rPr>
+          <w:rFonts w:hint="eastAsia"/>
+          <w:b/>
+        </w:rPr>
+        <w:t>untime with cache: 385 CC</w:t>
+      </w:r>
+    </w:p>
+    <w:p>
+      <w:pPr>
+        <w:rPr>
+          <w:b/>
           <w:lang w:eastAsia="zh-CN"/>
         </w:rPr>
       </w:pPr>
-    </w:p>
-    <w:p>
-      <w:pPr>
-        <w:rPr>
+      <w:r>
+        <w:rPr>
+          <w:rFonts w:hint="eastAsia"/>
           <w:b/>
         </w:rPr>
-      </w:pPr>
-      <w:r>
-        <w:rPr>
+        <w:t>R</w:t>
+      </w:r>
+      <w:r>
+        <w:rPr>
+          <w:rFonts w:hint="eastAsia"/>
           <w:b/>
         </w:rPr>
+        <w:t>untime without cache: 985 CC</w:t>
+      </w:r>
+    </w:p>
+    <w:p>
+      <w:pPr>
+        <w:rPr>
+          <w:b/>
+          <w:lang w:eastAsia="zh-CN"/>
+        </w:rPr>
+      </w:pPr>
+    </w:p>
+    <w:p>
+      <w:pPr>
+        <w:pStyle w:val="Heading3"/>
+      </w:pPr>
+      <w:r>
+        <w:rPr>
+          <w:noProof/>
+          <w:lang w:eastAsia="ko-KR"/>
+        </w:rPr>
+        <w:lastRenderedPageBreak/>
+        <mc:AlternateContent>
+          <mc:Choice Requires="wps">
+            <w:drawing>
+              <wp:anchor distT="0" distB="0" distL="114300" distR="114300" simplePos="0" relativeHeight="251677696" behindDoc="0" locked="0" layoutInCell="1" allowOverlap="1" wp14:anchorId="319499C0" wp14:editId="429D9CD0">
+                <wp:simplePos x="0" y="0"/>
+                <wp:positionH relativeFrom="margin">
+                  <wp:posOffset>22225</wp:posOffset>
+                </wp:positionH>
+                <wp:positionV relativeFrom="margin">
+                  <wp:posOffset>8255</wp:posOffset>
+                </wp:positionV>
+                <wp:extent cx="3154680" cy="1830070"/>
+                <wp:effectExtent l="0" t="0" r="0" b="0"/>
+                <wp:wrapSquare wrapText="bothSides"/>
+                <wp:docPr id="7" name="Text Box 5"/>
+                <wp:cNvGraphicFramePr>
+                  <a:graphicFrameLocks xmlns:a="http://schemas.openxmlformats.org/drawingml/2006/main"/>
+                </wp:cNvGraphicFramePr>
+                <a:graphic xmlns:a="http://schemas.openxmlformats.org/drawingml/2006/main">
+                  <a:graphicData uri="http://schemas.microsoft.com/office/word/2010/wordprocessingShape">
+                    <wps:wsp>
+                      <wps:cNvSpPr txBox="1">
+                        <a:spLocks noChangeArrowheads="1"/>
+                      </wps:cNvSpPr>
+                      <wps:spPr bwMode="auto">
+                        <a:xfrm>
+                          <a:off x="0" y="0"/>
+                          <a:ext cx="3154680" cy="1830070"/>
+                        </a:xfrm>
+                        <a:prstGeom prst="rect">
+                          <a:avLst/>
+                        </a:prstGeom>
+                        <a:solidFill>
+                          <a:srgbClr val="FFFFFF"/>
+                        </a:solidFill>
+                        <a:ln>
+                          <a:noFill/>
+                        </a:ln>
+                        <a:extLst>
+                          <a:ext uri="{91240B29-F687-4f45-9708-019B960494DF}">
+                            <a14:hiddenLine xmlns="" xmlns:a14="http://schemas.microsoft.com/office/drawing/2010/main" xmlns:w16se="http://schemas.microsoft.com/office/word/2015/wordml/symex" xmlns:w="http://schemas.openxmlformats.org/wordprocessingml/2006/main" xmlns:w10="urn:schemas-microsoft-com:office:word" xmlns:v="urn:schemas-microsoft-com:vml" xmlns:o="urn:schemas-microsoft-com:office:office" xmlns:cx1="http://schemas.microsoft.com/office/drawing/2015/9/8/chartex" xmlns:cx="http://schemas.microsoft.com/office/drawing/2014/chartex" w="9525">
+                              <a:solidFill>
+                                <a:srgbClr val="000000"/>
+                              </a:solidFill>
+                              <a:miter lim="800000"/>
+                              <a:headEnd/>
+                              <a:tailEnd/>
+                            </a14:hiddenLine>
+                          </a:ext>
+                        </a:extLst>
+                      </wps:spPr>
+                      <wps:txbx>
+                        <w:txbxContent>
+                          <w:p>
+                            <w:pPr>
+                              <w:pStyle w:val="FootnoteText"/>
+                              <w:ind w:firstLine="0"/>
+                              <w:jc w:val="center"/>
+                            </w:pPr>
+                            <w:r>
+                              <w:rPr>
+                                <w:noProof/>
+                                <w:color w:val="FF0000"/>
+                                <w:lang w:eastAsia="ko-KR"/>
+                              </w:rPr>
+                              <w:drawing>
+                                <wp:inline distT="0" distB="0" distL="0" distR="0" wp14:anchorId="14206C96" wp14:editId="3AF26BEB">
+                                  <wp:extent cx="1065958" cy="1655857"/>
+                                  <wp:effectExtent l="0" t="0" r="1270" b="0"/>
+                                  <wp:docPr id="14" name="Picture 14" descr="Snip20170411_21.png"/>
+                                  <wp:cNvGraphicFramePr>
+                                    <a:graphicFrameLocks xmlns:a="http://schemas.openxmlformats.org/drawingml/2006/main" noChangeAspect="1"/>
+                                  </wp:cNvGraphicFramePr>
+                                  <a:graphic xmlns:a="http://schemas.openxmlformats.org/drawingml/2006/main">
+                                    <a:graphicData uri="http://schemas.openxmlformats.org/drawingml/2006/picture">
+                                      <pic:pic xmlns:pic="http://schemas.openxmlformats.org/drawingml/2006/picture">
+                                        <pic:nvPicPr>
+                                          <pic:cNvPr id="0" name="Picture 1" descr="Snip20170411_21.png"/>
+                                          <pic:cNvPicPr>
+                                            <a:picLocks noChangeAspect="1" noChangeArrowheads="1"/>
+                                          </pic:cNvPicPr>
+                                        </pic:nvPicPr>
+                                        <pic:blipFill>
+                                          <a:blip r:embed="rId22">
+                                            <a:extLst>
+                                              <a:ext uri="{28A0092B-C50C-407E-A947-70E740481C1C}">
+                                                <a14:useLocalDpi xmlns:a14="http://schemas.microsoft.com/office/drawing/2010/main" val="0"/>
+                                              </a:ext>
+                                            </a:extLst>
+                                          </a:blip>
+                                          <a:srcRect/>
+                                          <a:stretch>
+                                            <a:fillRect/>
+                                          </a:stretch>
+                                        </pic:blipFill>
+                                        <pic:spPr bwMode="auto">
+                                          <a:xfrm>
+                                            <a:off x="0" y="0"/>
+                                            <a:ext cx="1089092" cy="1691794"/>
+                                          </a:xfrm>
+                                          <a:prstGeom prst="rect">
+                                            <a:avLst/>
+                                          </a:prstGeom>
+                                          <a:noFill/>
+                                          <a:ln>
+                                            <a:noFill/>
+                                          </a:ln>
+                                        </pic:spPr>
+                                      </pic:pic>
+                                    </a:graphicData>
+                                  </a:graphic>
+                                </wp:inline>
+                              </w:drawing>
+                            </w:r>
+                          </w:p>
+                          <w:p>
+                            <w:pPr>
+                              <w:pStyle w:val="FootnoteText"/>
+                              <w:ind w:firstLine="0"/>
+                            </w:pPr>
+                            <w:r>
+                              <w:t>Fig. 8. MIPS Array Store program.</w:t>
+                            </w:r>
+                          </w:p>
+                          <w:p>
+                            <w:pPr>
+                              <w:pStyle w:val="FootnoteText"/>
+                              <w:ind w:firstLine="0"/>
+                            </w:pPr>
+                          </w:p>
+                        </w:txbxContent>
+                      </wps:txbx>
+                      <wps:bodyPr rot="0" vert="horz" wrap="square" lIns="0" tIns="0" rIns="0" bIns="0" anchor="t" anchorCtr="0" upright="1">
+                        <a:noAutofit/>
+                      </wps:bodyPr>
+                    </wps:wsp>
+                  </a:graphicData>
+                </a:graphic>
+                <wp14:sizeRelH relativeFrom="page">
+                  <wp14:pctWidth>0</wp14:pctWidth>
+                </wp14:sizeRelH>
+                <wp14:sizeRelV relativeFrom="page">
+                  <wp14:pctHeight>0</wp14:pctHeight>
+                </wp14:sizeRelV>
+              </wp:anchor>
+            </w:drawing>
+          </mc:Choice>
+          <mc:Fallback>
+            <w:pict>
+              <v:shape w14:anchorId="319499C0" id="_x0000_s1033" type="#_x0000_t202" style="position:absolute;left:0;text-align:left;margin-left:1.75pt;margin-top:.65pt;width:248.4pt;height:144.1pt;z-index:251677696;visibility:visible;mso-wrap-style:square;mso-width-percent:0;mso-height-percent:0;mso-wrap-distance-left:9pt;mso-wrap-distance-top:0;mso-wrap-distance-right:9pt;mso-wrap-distance-bottom:0;mso-position-horizontal:absolute;mso-position-horizontal-relative:margin;mso-position-vertical:absolute;mso-position-vertical-relative:margin;mso-width-percent:0;mso-height-percent:0;mso-width-relative:page;mso-height-relative:page;v-text-anchor:top" o:gfxdata="UEsDBBQABgAIAAAAIQDkmcPA+wAAAOEBAAATAAAAW0NvbnRlbnRfVHlwZXNdLnhtbJSRQU7DMBBF&#10;90jcwfIWJQ5dIISSdEHaJSBUDjCyJ4nVZGx53NDeHictG4SKWNrj9//TuFwfx0FMGNg6quR9XkiB&#10;pJ2x1FXyY7fNHqXgCGRgcISVPCHLdX17U+5OHlkkmriSfYz+SSnWPY7AufNIadK6MEJMx9ApD3oP&#10;HapVUTwo7SgixSzOGbIuG2zhMESxOabrs0nCpXg+v5urKgneD1ZDTKJqnqpfuYADXwEnMj/ssotZ&#10;nsglnHvr+e7S8JpWE6xB8QYhvsCYPJQJrHDlGqfz65Zz2ciZa1urMW8Cbxbqr2zjPing9N/wJmHv&#10;OH2nq+WD6i8AAAD//wMAUEsDBBQABgAIAAAAIQAjsmrh1wAAAJQBAAALAAAAX3JlbHMvLnJlbHOk&#10;kMFqwzAMhu+DvYPRfXGawxijTi+j0GvpHsDYimMaW0Yy2fr28w6DZfS2o36h7xP//vCZFrUiS6Rs&#10;YNf1oDA78jEHA++X49MLKKk2e7tQRgM3FDiMjw/7My62tiOZYxHVKFkMzLWWV63FzZisdFQwt81E&#10;nGxtIwddrLvagHro+2fNvxkwbpjq5A3wye9AXW6lmf+wU3RMQlPtHCVN0xTdPaoObMsc3ZFtwjdy&#10;jWY5YDXgWTQO1LKu/Qj6vn74p97TRz7jutV+h4zrj1dvuhy/AAAA//8DAFBLAwQUAAYACAAAACEA&#10;YNPIsDECAAAxBAAADgAAAGRycy9lMm9Eb2MueG1srFPbbtswDH0fsH8Q9J7YTnOzEadoEmQY0F2A&#10;dh+gyHIszBY1SYmdDf33UXKcFd3bMD8YlEgekudQq/uuqclZGCtB5TQZx5QIxaGQ6pjTb8/70ZIS&#10;65gqWA1K5PQiLL1fv3+3anUmJlBBXQhDEETZrNU5rZzTWRRZXomG2TFoodBZgmmYw6M5RoVhLaI3&#10;dTSJ43nUgim0AS6sxdtd76TrgF+WgrsvZWmFI3VOsTcX/ib8D/4frVcsOxqmK8mvbbB/6KJhUmHR&#10;G9SOOUZORv4F1UhuwELpxhyaCMpSchFmwGmS+M00TxXTIsyC5Fh9o8n+P1j++fzVEFnkdEGJYg1K&#10;9Cw6RzbQkZlnp9U2w6AnjWGuw2tUOUxq9SPw75Yo2FZMHcWDMdBWghXYXeIzo1epPY71IIf2ExRY&#10;hp0cBKCuNI2nDskgiI4qXW7K+FY4Xt4ls+l8iS6OvmR5F8eLoF3EsiFdG+s+CGiIN3JqUPoAz86P&#10;1vl2WDaE+GoWalnsZV2HgzketrUhZ4Zrsg9fmOBNWK18sAKf1iP2N9gl1vA+32+Q/VeaTKbxZpKO&#10;9vPlYjQtp7NRuoiXozhJN+k8nqbT3f7lWmTID4x5knq6XHfortJchThAcUEKDfR7jO8OjQrMT0pa&#10;3OGc2h8nZgQl9UeFMviFHwwzGIfBYIpjak4dJb25df3DOGkjjxUi90IreECpShlI9Jr2XVwFxr0M&#10;3F7fkF/81+cQ9eelr38DAAD//wMAUEsDBBQABgAIAAAAIQBlw+V73QAAAAcBAAAPAAAAZHJzL2Rv&#10;d25yZXYueG1sTI7BTsMwEETvSPyDtUhcELVJlapN41TQwg0OLVXP28QkEfE6sp0m/XuWE9xmZ0az&#10;L99MthMX40PrSMPTTIEwVLqqpVrD8fPtcQkiRKQKO0dGw9UE2BS3NzlmlRtpby6HWAseoZChhibG&#10;PpMylI2xGGauN8TZl/MWI5++lpXHkcdtJxOlFtJiS/yhwd5sG1N+HwarYbHzw7in7cPu+PqOH32d&#10;nF6uJ63v76bnNYhopvhXhl98RoeCmc5uoCqITsM85SLbcxCcpkqxOGtIlqsUZJHL//zFDwAAAP//&#10;AwBQSwECLQAUAAYACAAAACEA5JnDwPsAAADhAQAAEwAAAAAAAAAAAAAAAAAAAAAAW0NvbnRlbnRf&#10;VHlwZXNdLnhtbFBLAQItABQABgAIAAAAIQAjsmrh1wAAAJQBAAALAAAAAAAAAAAAAAAAACwBAABf&#10;cmVscy8ucmVsc1BLAQItABQABgAIAAAAIQBg08iwMQIAADEEAAAOAAAAAAAAAAAAAAAAACwCAABk&#10;cnMvZTJvRG9jLnhtbFBLAQItABQABgAIAAAAIQBlw+V73QAAAAcBAAAPAAAAAAAAAAAAAAAAAIkE&#10;AABkcnMvZG93bnJldi54bWxQSwUGAAAAAAQABADzAAAAkwUAAAAA&#10;" stroked="f">
+                <v:textbox inset="0,0,0,0">
+                  <w:txbxContent>
+                    <w:p>
+                      <w:pPr>
+                        <w:pStyle w:val="FootnoteText"/>
+                        <w:ind w:firstLine="0"/>
+                        <w:jc w:val="center"/>
+                      </w:pPr>
+                      <w:r>
+                        <w:rPr>
+                          <w:noProof/>
+                          <w:color w:val="FF0000"/>
+                          <w:lang w:eastAsia="ko-KR"/>
+                        </w:rPr>
+                        <w:drawing>
+                          <wp:inline distT="0" distB="0" distL="0" distR="0" wp14:anchorId="14206C96" wp14:editId="3AF26BEB">
+                            <wp:extent cx="1065958" cy="1655857"/>
+                            <wp:effectExtent l="0" t="0" r="1270" b="0"/>
+                            <wp:docPr id="14" name="Picture 14" descr="Snip20170411_21.png"/>
+                            <wp:cNvGraphicFramePr>
+                              <a:graphicFrameLocks xmlns:a="http://schemas.openxmlformats.org/drawingml/2006/main" noChangeAspect="1"/>
+                            </wp:cNvGraphicFramePr>
+                            <a:graphic xmlns:a="http://schemas.openxmlformats.org/drawingml/2006/main">
+                              <a:graphicData uri="http://schemas.openxmlformats.org/drawingml/2006/picture">
+                                <pic:pic xmlns:pic="http://schemas.openxmlformats.org/drawingml/2006/picture">
+                                  <pic:nvPicPr>
+                                    <pic:cNvPr id="0" name="Picture 1" descr="Snip20170411_21.png"/>
+                                    <pic:cNvPicPr>
+                                      <a:picLocks noChangeAspect="1" noChangeArrowheads="1"/>
+                                    </pic:cNvPicPr>
+                                  </pic:nvPicPr>
+                                  <pic:blipFill>
+                                    <a:blip r:embed="rId23">
+                                      <a:extLst>
+                                        <a:ext uri="{28A0092B-C50C-407E-A947-70E740481C1C}">
+                                          <a14:useLocalDpi xmlns:a14="http://schemas.microsoft.com/office/drawing/2010/main" val="0"/>
+                                        </a:ext>
+                                      </a:extLst>
+                                    </a:blip>
+                                    <a:srcRect/>
+                                    <a:stretch>
+                                      <a:fillRect/>
+                                    </a:stretch>
+                                  </pic:blipFill>
+                                  <pic:spPr bwMode="auto">
+                                    <a:xfrm>
+                                      <a:off x="0" y="0"/>
+                                      <a:ext cx="1089092" cy="1691794"/>
+                                    </a:xfrm>
+                                    <a:prstGeom prst="rect">
+                                      <a:avLst/>
+                                    </a:prstGeom>
+                                    <a:noFill/>
+                                    <a:ln>
+                                      <a:noFill/>
+                                    </a:ln>
+                                  </pic:spPr>
+                                </pic:pic>
+                              </a:graphicData>
+                            </a:graphic>
+                          </wp:inline>
+                        </w:drawing>
+                      </w:r>
+                    </w:p>
+                    <w:p>
+                      <w:pPr>
+                        <w:pStyle w:val="FootnoteText"/>
+                        <w:ind w:firstLine="0"/>
+                      </w:pPr>
+                      <w:r>
+                        <w:t>Fig. 8. MIPS Array Store program.</w:t>
+                      </w:r>
+                    </w:p>
+                    <w:p>
+                      <w:pPr>
+                        <w:pStyle w:val="FootnoteText"/>
+                        <w:ind w:firstLine="0"/>
+                      </w:pPr>
+                    </w:p>
+                  </w:txbxContent>
+                </v:textbox>
+                <w10:wrap type="square" anchorx="margin" anchory="margin"/>
+              </v:shape>
+            </w:pict>
+          </mc:Fallback>
+        </mc:AlternateContent>
+      </w:r>
+      <w:r>
+        <w:t>Sum from 1 to n</w:t>
+      </w:r>
+    </w:p>
+    <w:p>
+      <w:pPr>
+        <w:pStyle w:val="Text"/>
+        <w:ind w:firstLine="0"/>
+        <w:rPr>
+          <w:noProof/>
+          <w:lang w:eastAsia="zh-CN"/>
+        </w:rPr>
+      </w:pPr>
+      <w:r>
+        <w:rPr>
+          <w:noProof/>
+          <w:lang w:eastAsia="ko-KR"/>
+        </w:rPr>
+        <mc:AlternateContent>
+          <mc:Choice Requires="wps">
+            <w:drawing>
+              <wp:anchor distT="0" distB="0" distL="114300" distR="114300" simplePos="0" relativeHeight="251679744" behindDoc="0" locked="0" layoutInCell="1" allowOverlap="1" wp14:anchorId="7268FDC8" wp14:editId="6BD9C229">
+                <wp:simplePos x="0" y="0"/>
+                <wp:positionH relativeFrom="margin">
+                  <wp:posOffset>-2510</wp:posOffset>
+                </wp:positionH>
+                <wp:positionV relativeFrom="margin">
+                  <wp:posOffset>2442845</wp:posOffset>
+                </wp:positionV>
+                <wp:extent cx="3154680" cy="1376680"/>
+                <wp:effectExtent l="0" t="0" r="0" b="0"/>
+                <wp:wrapSquare wrapText="bothSides"/>
+                <wp:docPr id="17" name="Text Box 5"/>
+                <wp:cNvGraphicFramePr>
+                  <a:graphicFrameLocks xmlns:a="http://schemas.openxmlformats.org/drawingml/2006/main"/>
+                </wp:cNvGraphicFramePr>
+                <a:graphic xmlns:a="http://schemas.openxmlformats.org/drawingml/2006/main">
+                  <a:graphicData uri="http://schemas.microsoft.com/office/word/2010/wordprocessingShape">
+                    <wps:wsp>
+                      <wps:cNvSpPr txBox="1">
+                        <a:spLocks noChangeArrowheads="1"/>
+                      </wps:cNvSpPr>
+                      <wps:spPr bwMode="auto">
+                        <a:xfrm>
+                          <a:off x="0" y="0"/>
+                          <a:ext cx="3154680" cy="1376680"/>
+                        </a:xfrm>
+                        <a:prstGeom prst="rect">
+                          <a:avLst/>
+                        </a:prstGeom>
+                        <a:solidFill>
+                          <a:srgbClr val="FFFFFF"/>
+                        </a:solidFill>
+                        <a:ln>
+                          <a:noFill/>
+                        </a:ln>
+                        <a:extLst>
+                          <a:ext uri="{91240B29-F687-4f45-9708-019B960494DF}">
+                            <a14:hiddenLine xmlns="" xmlns:a14="http://schemas.microsoft.com/office/drawing/2010/main" xmlns:w16se="http://schemas.microsoft.com/office/word/2015/wordml/symex" xmlns:w="http://schemas.openxmlformats.org/wordprocessingml/2006/main" xmlns:w10="urn:schemas-microsoft-com:office:word" xmlns:v="urn:schemas-microsoft-com:vml" xmlns:o="urn:schemas-microsoft-com:office:office" xmlns:cx1="http://schemas.microsoft.com/office/drawing/2015/9/8/chartex" xmlns:cx="http://schemas.microsoft.com/office/drawing/2014/chartex" w="9525">
+                              <a:solidFill>
+                                <a:srgbClr val="000000"/>
+                              </a:solidFill>
+                              <a:miter lim="800000"/>
+                              <a:headEnd/>
+                              <a:tailEnd/>
+                            </a14:hiddenLine>
+                          </a:ext>
+                        </a:extLst>
+                      </wps:spPr>
+                      <wps:txbx>
+                        <w:txbxContent>
+                          <w:p>
+                            <w:pPr>
+                              <w:pStyle w:val="FootnoteText"/>
+                              <w:ind w:firstLine="0"/>
+                              <w:jc w:val="center"/>
+                            </w:pPr>
+                            <w:r>
+                              <w:rPr>
+                                <w:rFonts w:hint="eastAsia"/>
+                                <w:noProof/>
+                                <w:lang w:eastAsia="ko-KR"/>
+                              </w:rPr>
+                              <w:drawing>
+                                <wp:inline distT="0" distB="0" distL="0" distR="0" wp14:anchorId="6618F383" wp14:editId="6642DD53">
+                                  <wp:extent cx="3075512" cy="1236937"/>
+                                  <wp:effectExtent l="0" t="0" r="0" b="8255"/>
+                                  <wp:docPr id="12" name="Picture 12" descr="Snip20170411_15.png"/>
+                                  <wp:cNvGraphicFramePr>
+                                    <a:graphicFrameLocks xmlns:a="http://schemas.openxmlformats.org/drawingml/2006/main" noChangeAspect="1"/>
+                                  </wp:cNvGraphicFramePr>
+                                  <a:graphic xmlns:a="http://schemas.openxmlformats.org/drawingml/2006/main">
+                                    <a:graphicData uri="http://schemas.openxmlformats.org/drawingml/2006/picture">
+                                      <pic:pic xmlns:pic="http://schemas.openxmlformats.org/drawingml/2006/picture">
+                                        <pic:nvPicPr>
+                                          <pic:cNvPr id="0" name="Picture 3" descr="Snip20170411_15.png"/>
+                                          <pic:cNvPicPr>
+                                            <a:picLocks noChangeAspect="1" noChangeArrowheads="1"/>
+                                          </pic:cNvPicPr>
+                                        </pic:nvPicPr>
+                                        <pic:blipFill>
+                                          <a:blip r:embed="rId24">
+                                            <a:extLst>
+                                              <a:ext uri="{28A0092B-C50C-407E-A947-70E740481C1C}">
+                                                <a14:useLocalDpi xmlns:a14="http://schemas.microsoft.com/office/drawing/2010/main" val="0"/>
+                                              </a:ext>
+                                            </a:extLst>
+                                          </a:blip>
+                                          <a:srcRect/>
+                                          <a:stretch>
+                                            <a:fillRect/>
+                                          </a:stretch>
+                                        </pic:blipFill>
+                                        <pic:spPr bwMode="auto">
+                                          <a:xfrm>
+                                            <a:off x="0" y="0"/>
+                                            <a:ext cx="3091007" cy="1243169"/>
+                                          </a:xfrm>
+                                          <a:prstGeom prst="rect">
+                                            <a:avLst/>
+                                          </a:prstGeom>
+                                          <a:noFill/>
+                                          <a:ln>
+                                            <a:noFill/>
+                                          </a:ln>
+                                        </pic:spPr>
+                                      </pic:pic>
+                                    </a:graphicData>
+                                  </a:graphic>
+                                </wp:inline>
+                              </w:drawing>
+                            </w:r>
+                          </w:p>
+                          <w:p>
+                            <w:pPr>
+                              <w:pStyle w:val="FootnoteText"/>
+                              <w:ind w:firstLine="0"/>
+                            </w:pPr>
+                            <w:r>
+                              <w:t>Fig. 9</w:t>
+                            </w:r>
+                            <w:r>
+                              <w:t>. MIPS Addition program.</w:t>
+                            </w:r>
+                          </w:p>
+                          <w:p>
+                            <w:pPr>
+                              <w:pStyle w:val="FootnoteText"/>
+                              <w:ind w:firstLine="0"/>
+                            </w:pPr>
+                          </w:p>
+                        </w:txbxContent>
+                      </wps:txbx>
+                      <wps:bodyPr rot="0" vert="horz" wrap="square" lIns="0" tIns="0" rIns="0" bIns="0" anchor="t" anchorCtr="0" upright="1">
+                        <a:noAutofit/>
+                      </wps:bodyPr>
+                    </wps:wsp>
+                  </a:graphicData>
+                </a:graphic>
+                <wp14:sizeRelH relativeFrom="page">
+                  <wp14:pctWidth>0</wp14:pctWidth>
+                </wp14:sizeRelH>
+                <wp14:sizeRelV relativeFrom="page">
+                  <wp14:pctHeight>0</wp14:pctHeight>
+                </wp14:sizeRelV>
+              </wp:anchor>
+            </w:drawing>
+          </mc:Choice>
+          <mc:Fallback>
+            <w:pict>
+              <v:shapetype w14:anchorId="7268FDC8" id="_x0000_t202" coordsize="21600,21600" o:spt="202" path="m0,0l0,21600,21600,21600,21600,0xe">
+                <v:stroke joinstyle="miter"/>
+                <v:path gradientshapeok="t" o:connecttype="rect"/>
+              </v:shapetype>
+              <v:shape id="_x0000_s1034" type="#_x0000_t202" style="position:absolute;left:0;text-align:left;margin-left:-.2pt;margin-top:192.35pt;width:248.4pt;height:108.4pt;z-index:251679744;visibility:visible;mso-wrap-style:square;mso-width-percent:0;mso-height-percent:0;mso-wrap-distance-left:9pt;mso-wrap-distance-top:0;mso-wrap-distance-right:9pt;mso-wrap-distance-bottom:0;mso-position-horizontal:absolute;mso-position-horizontal-relative:margin;mso-position-vertical:absolute;mso-position-vertical-relative:margin;mso-width-percent:0;mso-height-percent:0;mso-width-relative:page;mso-height-relative:page;v-text-anchor:top" o:gfxdata="UEsDBBQABgAIAAAAIQDkmcPA+wAAAOEBAAATAAAAW0NvbnRlbnRfVHlwZXNdLnhtbJSRQU7DMBBF&#10;90jcwfIWJQ5dIISSdEHaJSBUDjCyJ4nVZGx53NDeHictG4SKWNrj9//TuFwfx0FMGNg6quR9XkiB&#10;pJ2x1FXyY7fNHqXgCGRgcISVPCHLdX17U+5OHlkkmriSfYz+SSnWPY7AufNIadK6MEJMx9ApD3oP&#10;HapVUTwo7SgixSzOGbIuG2zhMESxOabrs0nCpXg+v5urKgneD1ZDTKJqnqpfuYADXwEnMj/ssotZ&#10;nsglnHvr+e7S8JpWE6xB8QYhvsCYPJQJrHDlGqfz65Zz2ciZa1urMW8Cbxbqr2zjPing9N/wJmHv&#10;OH2nq+WD6i8AAAD//wMAUEsDBBQABgAIAAAAIQAjsmrh1wAAAJQBAAALAAAAX3JlbHMvLnJlbHOk&#10;kMFqwzAMhu+DvYPRfXGawxijTi+j0GvpHsDYimMaW0Yy2fr28w6DZfS2o36h7xP//vCZFrUiS6Rs&#10;YNf1oDA78jEHA++X49MLKKk2e7tQRgM3FDiMjw/7My62tiOZYxHVKFkMzLWWV63FzZisdFQwt81E&#10;nGxtIwddrLvagHro+2fNvxkwbpjq5A3wye9AXW6lmf+wU3RMQlPtHCVN0xTdPaoObMsc3ZFtwjdy&#10;jWY5YDXgWTQO1LKu/Qj6vn74p97TRz7jutV+h4zrj1dvuhy/AAAA//8DAFBLAwQUAAYACAAAACEA&#10;RfH6EC8CAAAyBAAADgAAAGRycy9lMm9Eb2MueG1srFPbbtswDH0fsH8Q9J7YTnOzEadoEmQY0F2A&#10;dh8gy/IFs0VNUmJnw/59lByn3fY2zA8GJZKH5DnU5r5vG3IW2tQgUxpNQ0qE5JDXskzpl+fjZE2J&#10;sUzmrAEpUnoRht5v377ZdCoRM6igyYUmCCJN0qmUVtaqJAgMr0TLzBSUkOgsQLfM4lGXQa5Zh+ht&#10;E8zCcBl0oHOlgQtj8PYwOOnW4xeF4PZTURhhSZNS7M36v/b/zP2D7YYlpWaqqvm1DfYPXbSsllj0&#10;BnVglpGTrv+CamuuwUBhpxzaAIqi5sLPgNNE4R/TPFVMCT8LkmPUjSbz/2D5x/NnTeoctVtRIlmL&#10;Gj2L3pId9GTh6OmUSTDqSWGc7fEaQ/2oRj0C/2qIhH3FZCketIauEizH9iKXGbxKHXCMA8m6D5Bj&#10;GXay4IH6QreOO2SDIDrKdLlJ41rheHkXLebLNbo4+qK71dIdXA2WjOlKG/tOQEuckVKN2nt4dn40&#10;dggdQ1w1A02dH+um8QddZvtGkzPDPTn674r+W1gjXbAElzYgDjfYJdZwPtev1/1HHM3m4W4WT47L&#10;9WoyL+aLSbwK15MwinfxMpzH88Px57XImO8ZcyQNdNk+6702axfn2MwgvyCFGoZFxoeHRgX6OyUd&#10;LnFKzbcT04KS5r1EGdzGj4YejWw0mOSYmlJLyWDu7fAyTkrXZYXIg9ASHlCqovYkvnRxFRgX08tw&#10;fURu81+ffdTLU9/+AgAA//8DAFBLAwQUAAYACAAAACEAK+cPSt8AAAAJAQAADwAAAGRycy9kb3du&#10;cmV2LnhtbEyPwU7CQBCG7ya+w2ZMvBjYgrVA7ZYoyE0PIOG8dMe2sTvbdLe0vL3jSY8z/59vvsnW&#10;o23EBTtfO1Iwm0YgkApnaioVHD93kyUIHzQZ3ThCBVf0sM5vbzKdGjfQHi+HUAqGkE+1giqENpXS&#10;FxVa7aeuReLsy3VWBx67UppODwy3jZxHUSKtrokvVLrFTYXF96G3CpJt1w972jxsj2/v+qMt56fX&#10;60mp+7vx5RlEwDH8leFXn9UhZ6ez68l40SiYxFxU8LiMFyA4j1cJb84Mj2ZPIPNM/v8g/wEAAP//&#10;AwBQSwECLQAUAAYACAAAACEA5JnDwPsAAADhAQAAEwAAAAAAAAAAAAAAAAAAAAAAW0NvbnRlbnRf&#10;VHlwZXNdLnhtbFBLAQItABQABgAIAAAAIQAjsmrh1wAAAJQBAAALAAAAAAAAAAAAAAAAACwBAABf&#10;cmVscy8ucmVsc1BLAQItABQABgAIAAAAIQBF8foQLwIAADIEAAAOAAAAAAAAAAAAAAAAACwCAABk&#10;cnMvZTJvRG9jLnhtbFBLAQItABQABgAIAAAAIQAr5w9K3wAAAAkBAAAPAAAAAAAAAAAAAAAAAIcE&#10;AABkcnMvZG93bnJldi54bWxQSwUGAAAAAAQABADzAAAAkwUAAAAA&#10;" stroked="f">
+                <v:textbox inset="0,0,0,0">
+                  <w:txbxContent>
+                    <w:p>
+                      <w:pPr>
+                        <w:pStyle w:val="FootnoteText"/>
+                        <w:ind w:firstLine="0"/>
+                        <w:jc w:val="center"/>
+                      </w:pPr>
+                      <w:r>
+                        <w:rPr>
+                          <w:rFonts w:hint="eastAsia"/>
+                          <w:noProof/>
+                          <w:lang w:eastAsia="ko-KR"/>
+                        </w:rPr>
+                        <w:drawing>
+                          <wp:inline distT="0" distB="0" distL="0" distR="0" wp14:anchorId="6618F383" wp14:editId="6642DD53">
+                            <wp:extent cx="3075512" cy="1236937"/>
+                            <wp:effectExtent l="0" t="0" r="0" b="8255"/>
+                            <wp:docPr id="12" name="Picture 12" descr="Snip20170411_15.png"/>
+                            <wp:cNvGraphicFramePr>
+                              <a:graphicFrameLocks xmlns:a="http://schemas.openxmlformats.org/drawingml/2006/main" noChangeAspect="1"/>
+                            </wp:cNvGraphicFramePr>
+                            <a:graphic xmlns:a="http://schemas.openxmlformats.org/drawingml/2006/main">
+                              <a:graphicData uri="http://schemas.openxmlformats.org/drawingml/2006/picture">
+                                <pic:pic xmlns:pic="http://schemas.openxmlformats.org/drawingml/2006/picture">
+                                  <pic:nvPicPr>
+                                    <pic:cNvPr id="0" name="Picture 3" descr="Snip20170411_15.png"/>
+                                    <pic:cNvPicPr>
+                                      <a:picLocks noChangeAspect="1" noChangeArrowheads="1"/>
+                                    </pic:cNvPicPr>
+                                  </pic:nvPicPr>
+                                  <pic:blipFill>
+                                    <a:blip r:embed="rId24">
+                                      <a:extLst>
+                                        <a:ext uri="{28A0092B-C50C-407E-A947-70E740481C1C}">
+                                          <a14:useLocalDpi xmlns:a14="http://schemas.microsoft.com/office/drawing/2010/main" val="0"/>
+                                        </a:ext>
+                                      </a:extLst>
+                                    </a:blip>
+                                    <a:srcRect/>
+                                    <a:stretch>
+                                      <a:fillRect/>
+                                    </a:stretch>
+                                  </pic:blipFill>
+                                  <pic:spPr bwMode="auto">
+                                    <a:xfrm>
+                                      <a:off x="0" y="0"/>
+                                      <a:ext cx="3091007" cy="1243169"/>
+                                    </a:xfrm>
+                                    <a:prstGeom prst="rect">
+                                      <a:avLst/>
+                                    </a:prstGeom>
+                                    <a:noFill/>
+                                    <a:ln>
+                                      <a:noFill/>
+                                    </a:ln>
+                                  </pic:spPr>
+                                </pic:pic>
+                              </a:graphicData>
+                            </a:graphic>
+                          </wp:inline>
+                        </w:drawing>
+                      </w:r>
+                    </w:p>
+                    <w:p>
+                      <w:pPr>
+                        <w:pStyle w:val="FootnoteText"/>
+                        <w:ind w:firstLine="0"/>
+                      </w:pPr>
+                      <w:r>
+                        <w:t>Fig. 9</w:t>
+                      </w:r>
+                      <w:r>
+                        <w:t>. MIPS Addition program.</w:t>
+                      </w:r>
+                    </w:p>
+                    <w:p>
+                      <w:pPr>
+                        <w:pStyle w:val="FootnoteText"/>
+                        <w:ind w:firstLine="0"/>
+                      </w:pPr>
+                    </w:p>
+                  </w:txbxContent>
+                </v:textbox>
+                <w10:wrap type="square" anchorx="margin" anchory="margin"/>
+              </v:shape>
+            </w:pict>
+          </mc:Fallback>
+        </mc:AlternateContent>
+      </w:r>
+      <w:r>
+        <w:t>This program calculates the sum of the first n integers. The test was carried out with n = 8. The details of the program</w:t>
+      </w:r>
+      <w:r>
+        <w:t xml:space="preserve"> are shown in Figure 9</w:t>
+      </w:r>
+      <w:r>
+        <w:t>.</w:t>
+      </w:r>
+      <w:r>
+        <w:rPr>
+          <w:noProof/>
+          <w:lang w:eastAsia="ko-KR"/>
+        </w:rPr>
+        <w:t xml:space="preserve"> </w:t>
+      </w:r>
+    </w:p>
+    <w:p>
+      <w:pPr>
+        <w:rPr>
+          <w:b/>
+          <w:lang w:eastAsia="zh-CN"/>
+        </w:rPr>
+      </w:pPr>
+    </w:p>
+    <w:p>
+      <w:pPr>
+        <w:rPr>
+          <w:b/>
+        </w:rPr>
+      </w:pPr>
+      <w:r>
+        <w:rPr>
+          <w:b/>
+        </w:rPr>
         <w:t>Runtime with cache: 211 CC</w:t>
+      </w:r>
+    </w:p>
+    <w:p>
+      <w:pPr>
+        <w:rPr>
+          <w:b/>
+          <w:lang w:eastAsia="zh-CN"/>
+        </w:rPr>
+      </w:pPr>
+      <w:r>
+        <w:rPr>
+          <w:b/>
+        </w:rPr>
+        <w:t>Runtime without cache: 442 CC</w:t>
+      </w:r>
+    </w:p>
+    <w:p/>
+    <w:p>
+      <w:pPr>
+        <w:pStyle w:val="Heading3"/>
+      </w:pPr>
+      <w:r>
+        <w:t>Bitwise Program</w:t>
+      </w:r>
+    </w:p>
+    <w:p>
+      <w:pPr>
+        <w:jc w:val="both"/>
+      </w:pPr>
+      <w:r>
+        <w:t>This program is used to compare the differences between bitwise and logical operators. It contains no loops and a few branch instructions. We choose to perform the bitwise operators in this program, which would only run a few instructions and end.</w:t>
+      </w:r>
+    </w:p>
+    <w:p/>
+    <w:p>
+      <w:r>
+        <w:br w:type="column"/>
       </w:r>
       <w:bookmarkStart w:id="1" w:name="_GoBack"/>
       <w:bookmarkEnd w:id="1"/>
-    </w:p>
-    <w:p>
-      <w:pPr>
-        <w:rPr>
-          <w:b/>
-          <w:lang w:eastAsia="zh-CN"/>
-        </w:rPr>
-      </w:pPr>
-      <w:r>
-        <w:rPr>
-          <w:b/>
-        </w:rPr>
-        <w:t>Runtime without cache: 442 CC</w:t>
-      </w:r>
-    </w:p>
-    <w:p>
-      <w:pPr>
-        <w:rPr>
-          <w:lang w:eastAsia="zh-CN"/>
-        </w:rPr>
-      </w:pPr>
-    </w:p>
-    <w:p/>
-    <w:p>
-      <w:pPr>
-        <w:pStyle w:val="Heading3"/>
-      </w:pPr>
-      <w:r>
-        <w:t>Bitwise Program</w:t>
-      </w:r>
-    </w:p>
-    <w:p>
-      <w:r>
-        <w:t>This program is used to compare the differences between bitwise and logical operators. It contains no loops and a few branch instructions. We choose to perform the bitwise operators in this program, which would only run a few instructions and end.</w:t>
-      </w:r>
-    </w:p>
-    <w:p/>
-    <w:p>
-      <w:r>
+      <w:r>
+        <w:lastRenderedPageBreak/>
         <w:t>Runtime with cache: 408 CC</w:t>
       </w:r>
     </w:p>
@@ -3640,45 +4148,62 @@
         <w:ind w:firstLine="202"/>
         <w:jc w:val="both"/>
         <w:rPr>
+          <w:lang w:eastAsia="zh-CN"/>
+        </w:rPr>
+      </w:pPr>
+      <w:r>
+        <w:t>This project helped us to understand how a pipelined processor works and how it can be optimized by implementing separate caches for instruction</w:t>
+      </w:r>
+      <w:r>
+        <w:t>s</w:t>
+      </w:r>
+      <w:r>
+        <w:t xml:space="preserve"> and data. </w:t>
+      </w:r>
+      <w:r>
+        <w:t xml:space="preserve">Both </w:t>
+      </w:r>
+      <w:r>
+        <w:rPr>
           <w:rFonts w:hint="eastAsia"/>
-          <w:lang w:eastAsia="zh-CN"/>
-        </w:rPr>
-      </w:pPr>
-      <w:r>
-        <w:t>This project helped us to understand how a pipelined processor works and how it can be optimized by implementing separate caches for instruction</w:t>
-      </w:r>
-      <w:r>
-        <w:t>s</w:t>
-      </w:r>
-      <w:r>
-        <w:t xml:space="preserve"> and data. </w:t>
-      </w:r>
-      <w:r>
-        <w:t xml:space="preserve">Both </w:t>
+        </w:rPr>
+        <w:t xml:space="preserve">instruction and data </w:t>
+      </w:r>
+      <w:r>
+        <w:t xml:space="preserve">caches can save CPU time by reducing time delay when accessing memory with </w:t>
       </w:r>
       <w:r>
         <w:rPr>
           <w:rFonts w:hint="eastAsia"/>
         </w:rPr>
-        <w:t xml:space="preserve">instruction and data </w:t>
-      </w:r>
-      <w:r>
-        <w:t xml:space="preserve">caches can save CPU time by reducing time delay when accessing memory with </w:t>
+        <w:t xml:space="preserve">a great number of </w:t>
+      </w:r>
+      <w:r>
+        <w:t>instructions</w:t>
       </w:r>
       <w:r>
         <w:rPr>
           <w:rFonts w:hint="eastAsia"/>
         </w:rPr>
-        <w:t xml:space="preserve">a great number of </w:t>
-      </w:r>
-      <w:r>
-        <w:t>instructions</w:t>
+        <w:t xml:space="preserve"> speci</w:t>
+      </w:r>
+      <w:r>
+        <w:t>fic</w:t>
       </w:r>
       <w:r>
         <w:rPr>
           <w:rFonts w:hint="eastAsia"/>
         </w:rPr>
-        <w:t xml:space="preserve"> specially with a number of loop or branch instructions</w:t>
+        <w:t xml:space="preserve">ally with </w:t>
+      </w:r>
+      <w:r>
+        <w:t>several</w:t>
+      </w:r>
+      <w:r>
+        <w:rPr>
+          <w:rFonts w:hint="eastAsia"/>
+        </w:rPr>
+        <w:t xml:space="preserve"> loop or branch instructions</w:t>
       </w:r>
       <w:r>
         <w:t>. However</w:t>
@@ -3757,7 +4282,7 @@
       </w:r>
     </w:p>
     <w:sectPr>
-      <w:headerReference w:type="default" r:id="rId16"/>
+      <w:headerReference w:type="default" r:id="rId25"/>
       <w:type w:val="continuous"/>
       <w:pgSz w:w="12240" w:h="15840" w:code="1"/>
       <w:pgMar w:top="1008" w:right="936" w:bottom="1008" w:left="936" w:header="432" w:footer="432" w:gutter="0"/>
@@ -6188,6 +6713,7 @@
   <w:style w:type="character" w:default="1" w:styleId="DefaultParagraphFont">
     <w:name w:val="Default Paragraph Font"/>
     <w:uiPriority w:val="1"/>
+    <w:semiHidden/>
     <w:unhideWhenUsed/>
   </w:style>
   <w:style w:type="table" w:default="1" w:styleId="TableNormal">
@@ -6958,7 +7484,7 @@
 </file>
 
 <file path=customXml/itemProps1.xml><?xml version="1.0" encoding="utf-8"?>
-<ds:datastoreItem xmlns:ds="http://schemas.openxmlformats.org/officeDocument/2006/customXml" ds:itemID="{A41B0931-C627-344F-B7CD-EA2AADAF6939}">
+<ds:datastoreItem xmlns:ds="http://schemas.openxmlformats.org/officeDocument/2006/customXml" ds:itemID="{F765141B-716D-1449-864E-7B6A4D69F86A}">
   <ds:schemaRefs>
     <ds:schemaRef ds:uri="http://schemas.openxmlformats.org/officeDocument/2006/bibliography"/>
   </ds:schemaRefs>
